--- a/2-项目展开阶段作业/2-用例文档分工/用例04~06-琛.docx
+++ b/2-项目展开阶段作业/2-用例文档分工/用例04~06-琛.docx
@@ -98,7 +98,7 @@
                 <w:rFonts w:ascii="微软雅黑" w:eastAsia="微软雅黑" w:hAnsi="微软雅黑"/>
                 <w:szCs w:val="21"/>
               </w:rPr>
-              <w:t>05</w:t>
+              <w:t>04</w:t>
             </w:r>
           </w:p>
         </w:tc>
@@ -1879,7 +1879,7 @@
                 <w:rFonts w:ascii="微软雅黑" w:eastAsia="微软雅黑" w:hAnsi="微软雅黑"/>
                 <w:szCs w:val="21"/>
               </w:rPr>
-              <w:t>06</w:t>
+              <w:t>05</w:t>
             </w:r>
           </w:p>
         </w:tc>
@@ -2795,8 +2795,6 @@
               </w:rPr>
               <w:t>显示</w:t>
             </w:r>
-            <w:bookmarkStart w:id="6" w:name="_GoBack"/>
-            <w:bookmarkEnd w:id="6"/>
             <w:r>
               <w:rPr>
                 <w:rFonts w:ascii="微软雅黑" w:eastAsia="微软雅黑" w:hAnsi="微软雅黑" w:cs="微软雅黑" w:hint="eastAsia"/>
@@ -2862,8 +2860,8 @@
               </w:rPr>
               <w:t>系统显示</w:t>
             </w:r>
+            <w:commentRangeStart w:id="6"/>
             <w:commentRangeStart w:id="7"/>
-            <w:commentRangeStart w:id="8"/>
             <w:r>
               <w:rPr>
                 <w:rFonts w:ascii="微软雅黑" w:eastAsia="微软雅黑" w:hAnsi="微软雅黑" w:cs="微软雅黑" w:hint="eastAsia"/>
@@ -2871,21 +2869,21 @@
               </w:rPr>
               <w:t>所有消费记录</w:t>
             </w:r>
-            <w:commentRangeEnd w:id="7"/>
+            <w:commentRangeEnd w:id="6"/>
             <w:r>
               <w:rPr>
                 <w:rStyle w:val="a6"/>
                 <w:rFonts w:eastAsiaTheme="minorEastAsia"/>
               </w:rPr>
-              <w:commentReference w:id="7"/>
-            </w:r>
-            <w:commentRangeEnd w:id="8"/>
+              <w:commentReference w:id="6"/>
+            </w:r>
+            <w:commentRangeEnd w:id="7"/>
             <w:r>
               <w:rPr>
                 <w:rStyle w:val="a6"/>
                 <w:rFonts w:eastAsiaTheme="minorEastAsia"/>
               </w:rPr>
-              <w:commentReference w:id="8"/>
+              <w:commentReference w:id="7"/>
             </w:r>
             <w:r>
               <w:rPr>
@@ -3602,8 +3600,10 @@
                 <w:rFonts w:ascii="微软雅黑" w:eastAsia="微软雅黑" w:hAnsi="微软雅黑"/>
                 <w:szCs w:val="21"/>
               </w:rPr>
-              <w:t>07</w:t>
-            </w:r>
+              <w:t>06</w:t>
+            </w:r>
+            <w:bookmarkStart w:id="8" w:name="_GoBack"/>
+            <w:bookmarkEnd w:id="8"/>
           </w:p>
         </w:tc>
         <w:tc>
@@ -5130,7 +5130,7 @@
       </w:r>
     </w:p>
   </w:comment>
-  <w:comment w:id="7" w:author="menglin wang" w:date="2016-10-25T19:07:00Z" w:initials="mw">
+  <w:comment w:id="6" w:author="menglin wang" w:date="2016-10-25T19:07:00Z" w:initials="mw">
     <w:p>
       <w:pPr>
         <w:pStyle w:val="a7"/>
@@ -5164,7 +5164,7 @@
       </w:r>
     </w:p>
   </w:comment>
-  <w:comment w:id="8" w:author="JiachenWang" w:date="2016-10-31T21:25:00Z" w:initials="J">
+  <w:comment w:id="7" w:author="JiachenWang" w:date="2016-10-31T21:25:00Z" w:initials="J">
     <w:p>
       <w:pPr>
         <w:pStyle w:val="a7"/>
@@ -7887,7 +7887,7 @@
 </file>
 
 <file path=customXml/itemProps1.xml><?xml version="1.0" encoding="utf-8"?>
-<ds:datastoreItem xmlns:ds="http://schemas.openxmlformats.org/officeDocument/2006/customXml" ds:itemID="{2DF8FE2A-0E98-44FB-A043-2D5247D286C1}">
+<ds:datastoreItem xmlns:ds="http://schemas.openxmlformats.org/officeDocument/2006/customXml" ds:itemID="{2EC9904B-B8F5-4D7D-8AA4-CDA39D9CA469}">
   <ds:schemaRefs>
     <ds:schemaRef ds:uri="http://schemas.openxmlformats.org/officeDocument/2006/bibliography"/>
   </ds:schemaRefs>

--- a/2-项目展开阶段作业/2-用例文档分工/用例04~06-琛.docx
+++ b/2-项目展开阶段作业/2-用例文档分工/用例04~06-琛.docx
@@ -1688,8 +1688,17 @@
                 <w:rFonts w:ascii="微软雅黑" w:eastAsia="微软雅黑" w:hAnsi="微软雅黑" w:cs="微软雅黑" w:hint="eastAsia"/>
                 <w:szCs w:val="21"/>
               </w:rPr>
-              <w:t>.月消费上限不能低于本月已消费金额</w:t>
-            </w:r>
+              <w:t>.月消费上限不能低于</w:t>
+            </w:r>
+            <w:r>
+              <w:rPr>
+                <w:rFonts w:ascii="微软雅黑" w:eastAsia="微软雅黑" w:hAnsi="微软雅黑" w:cs="微软雅黑" w:hint="eastAsia"/>
+                <w:szCs w:val="21"/>
+              </w:rPr>
+              <w:t>100人民币</w:t>
+            </w:r>
+            <w:bookmarkStart w:id="4" w:name="_GoBack"/>
+            <w:bookmarkEnd w:id="4"/>
           </w:p>
           <w:p>
             <w:pPr>
@@ -1744,8 +1753,8 @@
               </w:rPr>
               <w:t>.新的消费计划制定后，</w:t>
             </w:r>
-            <w:commentRangeStart w:id="4"/>
             <w:commentRangeStart w:id="5"/>
+            <w:commentRangeStart w:id="6"/>
             <w:r>
               <w:rPr>
                 <w:rFonts w:ascii="微软雅黑" w:eastAsia="微软雅黑" w:hAnsi="微软雅黑"/>
@@ -1754,23 +1763,23 @@
               </w:rPr>
               <w:t>新的计划信息界面需要在3s内展示给用户</w:t>
             </w:r>
-            <w:commentRangeEnd w:id="4"/>
+            <w:commentRangeEnd w:id="5"/>
             <w:r>
               <w:rPr>
                 <w:rStyle w:val="a6"/>
                 <w:rFonts w:eastAsiaTheme="minorEastAsia"/>
                 <w:color w:val="FF0000"/>
               </w:rPr>
-              <w:commentReference w:id="4"/>
-            </w:r>
-            <w:commentRangeEnd w:id="5"/>
+              <w:commentReference w:id="5"/>
+            </w:r>
+            <w:commentRangeEnd w:id="6"/>
             <w:r>
               <w:rPr>
                 <w:rStyle w:val="a6"/>
                 <w:rFonts w:eastAsiaTheme="minorEastAsia"/>
                 <w:color w:val="FF0000"/>
               </w:rPr>
-              <w:commentReference w:id="5"/>
+              <w:commentReference w:id="6"/>
             </w:r>
           </w:p>
         </w:tc>
@@ -2860,8 +2869,8 @@
               </w:rPr>
               <w:t>系统显示</w:t>
             </w:r>
-            <w:commentRangeStart w:id="6"/>
             <w:commentRangeStart w:id="7"/>
+            <w:commentRangeStart w:id="8"/>
             <w:r>
               <w:rPr>
                 <w:rFonts w:ascii="微软雅黑" w:eastAsia="微软雅黑" w:hAnsi="微软雅黑" w:cs="微软雅黑" w:hint="eastAsia"/>
@@ -2869,21 +2878,21 @@
               </w:rPr>
               <w:t>所有消费记录</w:t>
             </w:r>
-            <w:commentRangeEnd w:id="6"/>
+            <w:commentRangeEnd w:id="7"/>
             <w:r>
               <w:rPr>
                 <w:rStyle w:val="a6"/>
                 <w:rFonts w:eastAsiaTheme="minorEastAsia"/>
               </w:rPr>
-              <w:commentReference w:id="6"/>
-            </w:r>
-            <w:commentRangeEnd w:id="7"/>
+              <w:commentReference w:id="7"/>
+            </w:r>
+            <w:commentRangeEnd w:id="8"/>
             <w:r>
               <w:rPr>
                 <w:rStyle w:val="a6"/>
                 <w:rFonts w:eastAsiaTheme="minorEastAsia"/>
               </w:rPr>
-              <w:commentReference w:id="7"/>
+              <w:commentReference w:id="8"/>
             </w:r>
             <w:r>
               <w:rPr>
@@ -3602,8 +3611,6 @@
               </w:rPr>
               <w:t>06</w:t>
             </w:r>
-            <w:bookmarkStart w:id="8" w:name="_GoBack"/>
-            <w:bookmarkEnd w:id="8"/>
           </w:p>
         </w:tc>
         <w:tc>
@@ -5047,7 +5054,7 @@
       </w:r>
     </w:p>
   </w:comment>
-  <w:comment w:id="4" w:author="menglin wang" w:date="2016-10-25T19:15:00Z" w:initials="mw">
+  <w:comment w:id="5" w:author="menglin wang" w:date="2016-10-25T19:15:00Z" w:initials="mw">
     <w:p>
       <w:pPr>
         <w:pStyle w:val="a7"/>
@@ -5114,7 +5121,7 @@
       </w:r>
     </w:p>
   </w:comment>
-  <w:comment w:id="5" w:author="JiachenWang" w:date="2016-10-31T21:03:00Z" w:initials="J">
+  <w:comment w:id="6" w:author="JiachenWang" w:date="2016-10-31T21:03:00Z" w:initials="J">
     <w:p>
       <w:pPr>
         <w:pStyle w:val="a7"/>
@@ -5130,7 +5137,7 @@
       </w:r>
     </w:p>
   </w:comment>
-  <w:comment w:id="6" w:author="menglin wang" w:date="2016-10-25T19:07:00Z" w:initials="mw">
+  <w:comment w:id="7" w:author="menglin wang" w:date="2016-10-25T19:07:00Z" w:initials="mw">
     <w:p>
       <w:pPr>
         <w:pStyle w:val="a7"/>
@@ -5164,7 +5171,7 @@
       </w:r>
     </w:p>
   </w:comment>
-  <w:comment w:id="7" w:author="JiachenWang" w:date="2016-10-31T21:25:00Z" w:initials="J">
+  <w:comment w:id="8" w:author="JiachenWang" w:date="2016-10-31T21:25:00Z" w:initials="J">
     <w:p>
       <w:pPr>
         <w:pStyle w:val="a7"/>
@@ -7887,7 +7894,7 @@
 </file>
 
 <file path=customXml/itemProps1.xml><?xml version="1.0" encoding="utf-8"?>
-<ds:datastoreItem xmlns:ds="http://schemas.openxmlformats.org/officeDocument/2006/customXml" ds:itemID="{2EC9904B-B8F5-4D7D-8AA4-CDA39D9CA469}">
+<ds:datastoreItem xmlns:ds="http://schemas.openxmlformats.org/officeDocument/2006/customXml" ds:itemID="{670BD9B1-3F5A-4D1D-9B64-C1627919D47C}">
   <ds:schemaRefs>
     <ds:schemaRef ds:uri="http://schemas.openxmlformats.org/officeDocument/2006/bibliography"/>
   </ds:schemaRefs>

--- a/2-项目展开阶段作业/2-用例文档分工/用例04~06-琛.docx
+++ b/2-项目展开阶段作业/2-用例文档分工/用例04~06-琛.docx
@@ -1697,8 +1697,6 @@
               </w:rPr>
               <w:t>100人民币</w:t>
             </w:r>
-            <w:bookmarkStart w:id="4" w:name="_GoBack"/>
-            <w:bookmarkEnd w:id="4"/>
           </w:p>
           <w:p>
             <w:pPr>
@@ -1708,15 +1706,15 @@
               <w:jc w:val="left"/>
               <w:cnfStyle w:val="000000100000" w:firstRow="0" w:lastRow="0" w:firstColumn="0" w:lastColumn="0" w:oddVBand="0" w:evenVBand="0" w:oddHBand="1" w:evenHBand="0" w:firstRowFirstColumn="0" w:firstRowLastColumn="0" w:lastRowFirstColumn="0" w:lastRowLastColumn="0"/>
               <w:rPr>
+                <w:rFonts w:ascii="微软雅黑" w:eastAsia="微软雅黑" w:hAnsi="微软雅黑"/>
+                <w:szCs w:val="21"/>
+              </w:rPr>
+            </w:pPr>
+            <w:r>
+              <w:rPr>
                 <w:rFonts w:ascii="微软雅黑" w:eastAsia="微软雅黑" w:hAnsi="微软雅黑" w:cs="微软雅黑"/>
                 <w:szCs w:val="21"/>
               </w:rPr>
-            </w:pPr>
-            <w:r>
-              <w:rPr>
-                <w:rFonts w:ascii="微软雅黑" w:eastAsia="微软雅黑" w:hAnsi="微软雅黑" w:cs="微软雅黑"/>
-                <w:szCs w:val="21"/>
-              </w:rPr>
               <w:t>2</w:t>
             </w:r>
             <w:r>
@@ -1725,61 +1723,6 @@
                 <w:szCs w:val="21"/>
               </w:rPr>
               <w:t>.警戒值百分比可选范围为60%~100%</w:t>
-            </w:r>
-          </w:p>
-          <w:p>
-            <w:pPr>
-              <w:pStyle w:val="a5"/>
-              <w:spacing w:line="276" w:lineRule="auto"/>
-              <w:ind w:firstLineChars="0" w:firstLine="0"/>
-              <w:jc w:val="left"/>
-              <w:cnfStyle w:val="000000100000" w:firstRow="0" w:lastRow="0" w:firstColumn="0" w:lastColumn="0" w:oddVBand="0" w:evenVBand="0" w:oddHBand="1" w:evenHBand="0" w:firstRowFirstColumn="0" w:firstRowLastColumn="0" w:lastRowFirstColumn="0" w:lastRowLastColumn="0"/>
-              <w:rPr>
-                <w:rFonts w:ascii="微软雅黑" w:eastAsia="微软雅黑" w:hAnsi="微软雅黑"/>
-                <w:szCs w:val="21"/>
-              </w:rPr>
-            </w:pPr>
-            <w:r>
-              <w:rPr>
-                <w:rFonts w:ascii="微软雅黑" w:eastAsia="微软雅黑" w:hAnsi="微软雅黑"/>
-                <w:szCs w:val="21"/>
-              </w:rPr>
-              <w:t>3</w:t>
-            </w:r>
-            <w:r>
-              <w:rPr>
-                <w:rFonts w:ascii="微软雅黑" w:eastAsia="微软雅黑" w:hAnsi="微软雅黑"/>
-                <w:szCs w:val="21"/>
-              </w:rPr>
-              <w:t>.新的消费计划制定后，</w:t>
-            </w:r>
-            <w:commentRangeStart w:id="5"/>
-            <w:commentRangeStart w:id="6"/>
-            <w:r>
-              <w:rPr>
-                <w:rFonts w:ascii="微软雅黑" w:eastAsia="微软雅黑" w:hAnsi="微软雅黑"/>
-                <w:color w:val="FF0000"/>
-                <w:szCs w:val="21"/>
-              </w:rPr>
-              <w:t>新的计划信息界面需要在3s内展示给用户</w:t>
-            </w:r>
-            <w:commentRangeEnd w:id="5"/>
-            <w:r>
-              <w:rPr>
-                <w:rStyle w:val="a6"/>
-                <w:rFonts w:eastAsiaTheme="minorEastAsia"/>
-                <w:color w:val="FF0000"/>
-              </w:rPr>
-              <w:commentReference w:id="5"/>
-            </w:r>
-            <w:commentRangeEnd w:id="6"/>
-            <w:r>
-              <w:rPr>
-                <w:rStyle w:val="a6"/>
-                <w:rFonts w:eastAsiaTheme="minorEastAsia"/>
-                <w:color w:val="FF0000"/>
-              </w:rPr>
-              <w:commentReference w:id="6"/>
             </w:r>
           </w:p>
         </w:tc>
@@ -2869,8 +2812,8 @@
               </w:rPr>
               <w:t>系统显示</w:t>
             </w:r>
-            <w:commentRangeStart w:id="7"/>
-            <w:commentRangeStart w:id="8"/>
+            <w:commentRangeStart w:id="4"/>
+            <w:commentRangeStart w:id="5"/>
             <w:r>
               <w:rPr>
                 <w:rFonts w:ascii="微软雅黑" w:eastAsia="微软雅黑" w:hAnsi="微软雅黑" w:cs="微软雅黑" w:hint="eastAsia"/>
@@ -2878,21 +2821,21 @@
               </w:rPr>
               <w:t>所有消费记录</w:t>
             </w:r>
-            <w:commentRangeEnd w:id="7"/>
+            <w:commentRangeEnd w:id="4"/>
             <w:r>
               <w:rPr>
                 <w:rStyle w:val="a6"/>
                 <w:rFonts w:eastAsiaTheme="minorEastAsia"/>
               </w:rPr>
-              <w:commentReference w:id="7"/>
-            </w:r>
-            <w:commentRangeEnd w:id="8"/>
+              <w:commentReference w:id="4"/>
+            </w:r>
+            <w:commentRangeEnd w:id="5"/>
             <w:r>
               <w:rPr>
                 <w:rStyle w:val="a6"/>
                 <w:rFonts w:eastAsiaTheme="minorEastAsia"/>
               </w:rPr>
-              <w:commentReference w:id="8"/>
+              <w:commentReference w:id="5"/>
             </w:r>
             <w:r>
               <w:rPr>
@@ -2932,7 +2875,6 @@
                 <w:rFonts w:ascii="微软雅黑" w:eastAsia="微软雅黑" w:hAnsi="微软雅黑"/>
                 <w:szCs w:val="21"/>
               </w:rPr>
-              <w:lastRenderedPageBreak/>
               <w:t xml:space="preserve">3.1.2  </w:t>
             </w:r>
             <w:r>
@@ -2966,6 +2908,7 @@
                 <w:rFonts w:ascii="微软雅黑" w:eastAsia="微软雅黑" w:hAnsi="微软雅黑"/>
                 <w:szCs w:val="21"/>
               </w:rPr>
+              <w:lastRenderedPageBreak/>
               <w:t xml:space="preserve">3.1.3  </w:t>
             </w:r>
             <w:r>
@@ -3441,7 +3384,6 @@
               <w:cnfStyle w:val="000000100000" w:firstRow="0" w:lastRow="0" w:firstColumn="0" w:lastColumn="0" w:oddVBand="0" w:evenVBand="0" w:oddHBand="1" w:evenHBand="0" w:firstRowFirstColumn="0" w:firstRowLastColumn="0" w:lastRowFirstColumn="0" w:lastRowLastColumn="0"/>
               <w:rPr>
                 <w:rFonts w:ascii="微软雅黑" w:eastAsia="微软雅黑" w:hAnsi="微软雅黑"/>
-                <w:kern w:val="0"/>
                 <w:szCs w:val="21"/>
               </w:rPr>
             </w:pPr>
@@ -3451,41 +3393,6 @@
                 <w:szCs w:val="21"/>
               </w:rPr>
               <w:t>1</w:t>
-            </w:r>
-            <w:r>
-              <w:rPr>
-                <w:rFonts w:ascii="微软雅黑" w:eastAsia="微软雅黑" w:hAnsi="微软雅黑" w:cs="微软雅黑" w:hint="eastAsia"/>
-                <w:szCs w:val="21"/>
-              </w:rPr>
-              <w:t>.</w:t>
-            </w:r>
-            <w:r>
-              <w:rPr>
-                <w:rFonts w:ascii="微软雅黑" w:eastAsia="微软雅黑" w:hAnsi="微软雅黑" w:hint="eastAsia"/>
-                <w:kern w:val="0"/>
-                <w:szCs w:val="21"/>
-              </w:rPr>
-              <w:t xml:space="preserve"> 用户的出售和购买记录要长期保存，容灾备份，随时可供用户查询</w:t>
-            </w:r>
-          </w:p>
-          <w:p>
-            <w:pPr>
-              <w:pStyle w:val="a5"/>
-              <w:spacing w:line="276" w:lineRule="auto"/>
-              <w:ind w:firstLineChars="0" w:firstLine="0"/>
-              <w:jc w:val="left"/>
-              <w:cnfStyle w:val="000000100000" w:firstRow="0" w:lastRow="0" w:firstColumn="0" w:lastColumn="0" w:oddVBand="0" w:evenVBand="0" w:oddHBand="1" w:evenHBand="0" w:firstRowFirstColumn="0" w:firstRowLastColumn="0" w:lastRowFirstColumn="0" w:lastRowLastColumn="0"/>
-              <w:rPr>
-                <w:rFonts w:ascii="微软雅黑" w:eastAsia="微软雅黑" w:hAnsi="微软雅黑"/>
-                <w:szCs w:val="21"/>
-              </w:rPr>
-            </w:pPr>
-            <w:r>
-              <w:rPr>
-                <w:rFonts w:ascii="微软雅黑" w:eastAsia="微软雅黑" w:hAnsi="微软雅黑" w:cs="微软雅黑"/>
-                <w:szCs w:val="21"/>
-              </w:rPr>
-              <w:t>2</w:t>
             </w:r>
             <w:r>
               <w:rPr>
@@ -4014,7 +3921,6 @@
                 <w:rFonts w:ascii="微软雅黑" w:eastAsia="微软雅黑" w:hAnsi="微软雅黑" w:cs="宋体" w:hint="eastAsia"/>
                 <w:szCs w:val="21"/>
               </w:rPr>
-              <w:lastRenderedPageBreak/>
               <w:t>参与</w:t>
             </w:r>
             <w:r>
@@ -4181,6 +4087,7 @@
                 <w:rFonts w:ascii="微软雅黑" w:eastAsia="微软雅黑" w:hAnsi="微软雅黑" w:cs="宋体" w:hint="eastAsia"/>
                 <w:szCs w:val="21"/>
               </w:rPr>
+              <w:lastRenderedPageBreak/>
               <w:t>前置条</w:t>
             </w:r>
             <w:r>
@@ -4532,7 +4439,16 @@
                 <w:rFonts w:ascii="微软雅黑" w:eastAsia="微软雅黑" w:hAnsi="微软雅黑" w:cs="宋体" w:hint="eastAsia"/>
                 <w:szCs w:val="21"/>
               </w:rPr>
-              <w:t>可供选择的口味信息选项（口味偏好，菜系偏好，食物偏好）</w:t>
+              <w:t>可供选择的口味信息选项（口味</w:t>
+            </w:r>
+            <w:bookmarkStart w:id="6" w:name="_GoBack"/>
+            <w:bookmarkEnd w:id="6"/>
+            <w:r>
+              <w:rPr>
+                <w:rFonts w:ascii="微软雅黑" w:eastAsia="微软雅黑" w:hAnsi="微软雅黑" w:cs="宋体" w:hint="eastAsia"/>
+                <w:szCs w:val="21"/>
+              </w:rPr>
+              <w:t>偏好，菜系偏好，食物偏好）</w:t>
             </w:r>
           </w:p>
           <w:p>
@@ -4953,16 +4869,16 @@
               <w:jc w:val="left"/>
               <w:cnfStyle w:val="000000100000" w:firstRow="0" w:lastRow="0" w:firstColumn="0" w:lastColumn="0" w:oddVBand="0" w:evenVBand="0" w:oddHBand="1" w:evenHBand="0" w:firstRowFirstColumn="0" w:firstRowLastColumn="0" w:lastRowFirstColumn="0" w:lastRowLastColumn="0"/>
               <w:rPr>
-                <w:rFonts w:ascii="微软雅黑" w:eastAsia="微软雅黑" w:hAnsi="微软雅黑"/>
-                <w:szCs w:val="21"/>
-              </w:rPr>
-            </w:pPr>
-            <w:r>
-              <w:rPr>
-                <w:rFonts w:ascii="微软雅黑" w:eastAsia="微软雅黑" w:hAnsi="微软雅黑" w:cs="微软雅黑"/>
-                <w:szCs w:val="21"/>
-              </w:rPr>
-              <w:t>1.系统提供的偏好选项全面丰富，不少于25个选项</w:t>
+                <w:rFonts w:ascii="微软雅黑" w:eastAsia="微软雅黑" w:hAnsi="微软雅黑" w:hint="eastAsia"/>
+                <w:szCs w:val="21"/>
+              </w:rPr>
+            </w:pPr>
+            <w:r>
+              <w:rPr>
+                <w:rFonts w:ascii="微软雅黑" w:eastAsia="微软雅黑" w:hAnsi="微软雅黑"/>
+                <w:szCs w:val="21"/>
+              </w:rPr>
+              <w:t>无</w:t>
             </w:r>
           </w:p>
         </w:tc>
@@ -5054,90 +4970,7 @@
       </w:r>
     </w:p>
   </w:comment>
-  <w:comment w:id="5" w:author="menglin wang" w:date="2016-10-25T19:15:00Z" w:initials="mw">
-    <w:p>
-      <w:pPr>
-        <w:pStyle w:val="a7"/>
-      </w:pPr>
-      <w:r>
-        <w:rPr>
-          <w:rStyle w:val="a6"/>
-        </w:rPr>
-        <w:annotationRef/>
-      </w:r>
-      <w:r>
-        <w:t>这些东东应该写非功能需求，</w:t>
-      </w:r>
-      <w:r>
-        <w:rPr>
-          <w:rFonts w:hint="eastAsia"/>
-        </w:rPr>
-        <w:t>然后用例</w:t>
-      </w:r>
-      <w:r>
-        <w:t>文档去引用，才有二玉说的独立</w:t>
-      </w:r>
-      <w:r>
-        <w:t>+</w:t>
-      </w:r>
-      <w:r>
-        <w:rPr>
-          <w:rFonts w:hint="eastAsia"/>
-        </w:rPr>
-        <w:t>关联</w:t>
-      </w:r>
-      <w:r>
-        <w:t>。</w:t>
-      </w:r>
-      <w:r>
-        <w:rPr>
-          <w:rFonts w:hint="eastAsia"/>
-        </w:rPr>
-        <w:t>我</w:t>
-      </w:r>
-      <w:r>
-        <w:t>也没想好</w:t>
-      </w:r>
-      <w:r>
-        <w:rPr>
-          <w:rFonts w:hint="eastAsia"/>
-        </w:rPr>
-        <w:t>怎么</w:t>
-      </w:r>
-      <w:r>
-        <w:t>写，</w:t>
-      </w:r>
-      <w:r>
-        <w:rPr>
-          <w:rFonts w:hint="eastAsia"/>
-        </w:rPr>
-        <w:t>暂且</w:t>
-      </w:r>
-      <w:r>
-        <w:t>这么写吧</w:t>
-      </w:r>
-      <w:r>
-        <w:t>~</w:t>
-      </w:r>
-    </w:p>
-  </w:comment>
-  <w:comment w:id="6" w:author="JiachenWang" w:date="2016-10-31T21:03:00Z" w:initials="J">
-    <w:p>
-      <w:pPr>
-        <w:pStyle w:val="a7"/>
-      </w:pPr>
-      <w:r>
-        <w:rPr>
-          <w:rStyle w:val="a6"/>
-        </w:rPr>
-        <w:annotationRef/>
-      </w:r>
-      <w:r>
-        <w:t>那先标注一下以后同意改！</w:t>
-      </w:r>
-    </w:p>
-  </w:comment>
-  <w:comment w:id="7" w:author="menglin wang" w:date="2016-10-25T19:07:00Z" w:initials="mw">
+  <w:comment w:id="4" w:author="menglin wang" w:date="2016-10-25T19:07:00Z" w:initials="mw">
     <w:p>
       <w:pPr>
         <w:pStyle w:val="a7"/>
@@ -5171,7 +5004,7 @@
       </w:r>
     </w:p>
   </w:comment>
-  <w:comment w:id="8" w:author="JiachenWang" w:date="2016-10-31T21:25:00Z" w:initials="J">
+  <w:comment w:id="5" w:author="JiachenWang" w:date="2016-10-31T21:25:00Z" w:initials="J">
     <w:p>
       <w:pPr>
         <w:pStyle w:val="a7"/>
@@ -5194,8 +5027,6 @@
 <w15:commentsEx xmlns:wpc="http://schemas.microsoft.com/office/word/2010/wordprocessingCanvas" xmlns:mc="http://schemas.openxmlformats.org/markup-compatibility/2006" xmlns:o="urn:schemas-microsoft-com:office:office" xmlns:r="http://schemas.openxmlformats.org/officeDocument/2006/relationships" xmlns:m="http://schemas.openxmlformats.org/officeDocument/2006/math" xmlns:v="urn:schemas-microsoft-com:vml" xmlns:wp14="http://schemas.microsoft.com/office/word/2010/wordprocessingDrawing" xmlns:wp="http://schemas.openxmlformats.org/drawingml/2006/wordprocessingDrawing" xmlns:w10="urn:schemas-microsoft-com:office:word" xmlns:w="http://schemas.openxmlformats.org/wordprocessingml/2006/main" xmlns:w14="http://schemas.microsoft.com/office/word/2010/wordml" xmlns:w15="http://schemas.microsoft.com/office/word/2012/wordml" xmlns:wpg="http://schemas.microsoft.com/office/word/2010/wordprocessingGroup" xmlns:wpi="http://schemas.microsoft.com/office/word/2010/wordprocessingInk" xmlns:wne="http://schemas.microsoft.com/office/word/2006/wordml" xmlns:wps="http://schemas.microsoft.com/office/word/2010/wordprocessingShape" mc:Ignorable="w14 w15 wp14">
   <w15:commentEx w15:paraId="0D70822F" w15:done="0"/>
   <w15:commentEx w15:paraId="0E99EA55" w15:paraIdParent="0D70822F" w15:done="0"/>
-  <w15:commentEx w15:paraId="24D750C3" w15:done="0"/>
-  <w15:commentEx w15:paraId="1E269DD6" w15:paraIdParent="24D750C3" w15:done="0"/>
   <w15:commentEx w15:paraId="0B665058" w15:done="0"/>
   <w15:commentEx w15:paraId="0A79DB71" w15:paraIdParent="0B665058" w15:done="0"/>
 </w15:commentsEx>
@@ -7894,7 +7725,7 @@
 </file>
 
 <file path=customXml/itemProps1.xml><?xml version="1.0" encoding="utf-8"?>
-<ds:datastoreItem xmlns:ds="http://schemas.openxmlformats.org/officeDocument/2006/customXml" ds:itemID="{670BD9B1-3F5A-4D1D-9B64-C1627919D47C}">
+<ds:datastoreItem xmlns:ds="http://schemas.openxmlformats.org/officeDocument/2006/customXml" ds:itemID="{762441B2-9842-4EC3-BD75-16D5488399CA}">
   <ds:schemaRefs>
     <ds:schemaRef ds:uri="http://schemas.openxmlformats.org/officeDocument/2006/bibliography"/>
   </ds:schemaRefs>

--- a/2-项目展开阶段作业/2-用例文档分工/用例04~06-琛.docx
+++ b/2-项目展开阶段作业/2-用例文档分工/用例04~06-琛.docx
@@ -1,10 +1,10 @@
 
 <file path=word/document.xml><?xml version="1.0" encoding="utf-8"?>
-<w:document xmlns:wpc="http://schemas.microsoft.com/office/word/2010/wordprocessingCanvas" xmlns:mc="http://schemas.openxmlformats.org/markup-compatibility/2006" xmlns:o="urn:schemas-microsoft-com:office:office" xmlns:r="http://schemas.openxmlformats.org/officeDocument/2006/relationships" xmlns:m="http://schemas.openxmlformats.org/officeDocument/2006/math" xmlns:v="urn:schemas-microsoft-com:vml" xmlns:wp14="http://schemas.microsoft.com/office/word/2010/wordprocessingDrawing" xmlns:wp="http://schemas.openxmlformats.org/drawingml/2006/wordprocessingDrawing" xmlns:w10="urn:schemas-microsoft-com:office:word" xmlns:w="http://schemas.openxmlformats.org/wordprocessingml/2006/main" xmlns:w14="http://schemas.microsoft.com/office/word/2010/wordml" xmlns:w15="http://schemas.microsoft.com/office/word/2012/wordml" xmlns:wpg="http://schemas.microsoft.com/office/word/2010/wordprocessingGroup" xmlns:wpi="http://schemas.microsoft.com/office/word/2010/wordprocessingInk" xmlns:wne="http://schemas.microsoft.com/office/word/2006/wordml" xmlns:wps="http://schemas.microsoft.com/office/word/2010/wordprocessingShape" mc:Ignorable="w14 w15 wp14">
+<w:document xmlns:wpc="http://schemas.microsoft.com/office/word/2010/wordprocessingCanvas" xmlns:mo="http://schemas.microsoft.com/office/mac/office/2008/main" xmlns:mc="http://schemas.openxmlformats.org/markup-compatibility/2006" xmlns:mv="urn:schemas-microsoft-com:mac:vml" xmlns:o="urn:schemas-microsoft-com:office:office" xmlns:r="http://schemas.openxmlformats.org/officeDocument/2006/relationships" xmlns:m="http://schemas.openxmlformats.org/officeDocument/2006/math" xmlns:v="urn:schemas-microsoft-com:vml" xmlns:wp14="http://schemas.microsoft.com/office/word/2010/wordprocessingDrawing" xmlns:wp="http://schemas.openxmlformats.org/drawingml/2006/wordprocessingDrawing" xmlns:w10="urn:schemas-microsoft-com:office:word" xmlns:w="http://schemas.openxmlformats.org/wordprocessingml/2006/main" xmlns:w14="http://schemas.microsoft.com/office/word/2010/wordml" xmlns:w15="http://schemas.microsoft.com/office/word/2012/wordml" xmlns:wpg="http://schemas.microsoft.com/office/word/2010/wordprocessingGroup" xmlns:wpi="http://schemas.microsoft.com/office/word/2010/wordprocessingInk" xmlns:wne="http://schemas.microsoft.com/office/word/2006/wordml" xmlns:wps="http://schemas.microsoft.com/office/word/2010/wordprocessingShape" mc:Ignorable="w14 w15 wp14">
   <w:body>
     <w:p>
       <w:pPr>
-        <w:pStyle w:val="2"/>
+        <w:pStyle w:val="Heading2"/>
         <w:numPr>
           <w:ilvl w:val="1"/>
           <w:numId w:val="1"/>
@@ -50,7 +50,7 @@
           </w:tcPr>
           <w:p>
             <w:pPr>
-              <w:pStyle w:val="a5"/>
+              <w:pStyle w:val="ListParagraph"/>
               <w:spacing w:line="276" w:lineRule="auto"/>
               <w:ind w:firstLineChars="0" w:firstLine="0"/>
               <w:jc w:val="center"/>
@@ -60,6 +60,8 @@
                 <w:szCs w:val="21"/>
               </w:rPr>
             </w:pPr>
+            <w:bookmarkStart w:id="0" w:name="OLE_LINK45"/>
+            <w:bookmarkStart w:id="1" w:name="OLE_LINK46"/>
             <w:r>
               <w:rPr>
                 <w:rFonts w:ascii="微软雅黑" w:eastAsia="微软雅黑" w:hAnsi="微软雅黑"/>
@@ -83,7 +85,7 @@
           </w:tcPr>
           <w:p>
             <w:pPr>
-              <w:pStyle w:val="a5"/>
+              <w:pStyle w:val="ListParagraph"/>
               <w:spacing w:line="276" w:lineRule="auto"/>
               <w:ind w:firstLineChars="0" w:firstLine="0"/>
               <w:jc w:val="center"/>
@@ -117,7 +119,7 @@
           </w:tcPr>
           <w:p>
             <w:pPr>
-              <w:pStyle w:val="a5"/>
+              <w:pStyle w:val="ListParagraph"/>
               <w:spacing w:line="276" w:lineRule="auto"/>
               <w:ind w:firstLineChars="0" w:firstLine="0"/>
               <w:jc w:val="center"/>
@@ -169,7 +171,7 @@
           </w:tcPr>
           <w:p>
             <w:pPr>
-              <w:pStyle w:val="a5"/>
+              <w:pStyle w:val="ListParagraph"/>
               <w:spacing w:line="276" w:lineRule="auto"/>
               <w:ind w:firstLineChars="0" w:firstLine="0"/>
               <w:jc w:val="center"/>
@@ -207,7 +209,7 @@
           </w:tcPr>
           <w:p>
             <w:pPr>
-              <w:pStyle w:val="a5"/>
+              <w:pStyle w:val="ListParagraph"/>
               <w:spacing w:line="276" w:lineRule="auto"/>
               <w:ind w:firstLineChars="0" w:firstLine="0"/>
               <w:jc w:val="center"/>
@@ -247,7 +249,7 @@
           </w:tcPr>
           <w:p>
             <w:pPr>
-              <w:pStyle w:val="a5"/>
+              <w:pStyle w:val="ListParagraph"/>
               <w:spacing w:line="276" w:lineRule="auto"/>
               <w:ind w:firstLineChars="0" w:firstLine="0"/>
               <w:jc w:val="center"/>
@@ -281,7 +283,7 @@
           </w:tcPr>
           <w:p>
             <w:pPr>
-              <w:pStyle w:val="a5"/>
+              <w:pStyle w:val="ListParagraph"/>
               <w:spacing w:line="276" w:lineRule="auto"/>
               <w:ind w:firstLineChars="0" w:firstLine="0"/>
               <w:jc w:val="center"/>
@@ -316,7 +318,7 @@
           </w:tcPr>
           <w:p>
             <w:pPr>
-              <w:pStyle w:val="a5"/>
+              <w:pStyle w:val="ListParagraph"/>
               <w:spacing w:line="276" w:lineRule="auto"/>
               <w:ind w:firstLineChars="0" w:firstLine="0"/>
               <w:jc w:val="center"/>
@@ -348,7 +350,7 @@
           </w:tcPr>
           <w:p>
             <w:pPr>
-              <w:pStyle w:val="a5"/>
+              <w:pStyle w:val="ListParagraph"/>
               <w:spacing w:line="276" w:lineRule="auto"/>
               <w:ind w:firstLineChars="0" w:firstLine="0"/>
               <w:jc w:val="center"/>
@@ -388,7 +390,7 @@
           </w:tcPr>
           <w:p>
             <w:pPr>
-              <w:pStyle w:val="a5"/>
+              <w:pStyle w:val="ListParagraph"/>
               <w:spacing w:line="276" w:lineRule="auto"/>
               <w:ind w:firstLineChars="0" w:firstLine="0"/>
               <w:jc w:val="center"/>
@@ -422,7 +424,7 @@
           </w:tcPr>
           <w:p>
             <w:pPr>
-              <w:pStyle w:val="a5"/>
+              <w:pStyle w:val="ListParagraph"/>
               <w:spacing w:line="276" w:lineRule="auto"/>
               <w:ind w:firstLineChars="0" w:firstLine="0"/>
               <w:jc w:val="center"/>
@@ -457,7 +459,7 @@
           </w:tcPr>
           <w:p>
             <w:pPr>
-              <w:pStyle w:val="a5"/>
+              <w:pStyle w:val="ListParagraph"/>
               <w:spacing w:line="276" w:lineRule="auto"/>
               <w:ind w:firstLineChars="0" w:firstLine="0"/>
               <w:jc w:val="center"/>
@@ -488,7 +490,7 @@
           </w:tcPr>
           <w:p>
             <w:pPr>
-              <w:pStyle w:val="a5"/>
+              <w:pStyle w:val="ListParagraph"/>
               <w:spacing w:line="276" w:lineRule="auto"/>
               <w:ind w:firstLineChars="0" w:firstLine="0"/>
               <w:jc w:val="center"/>
@@ -529,7 +531,7 @@
           </w:tcPr>
           <w:p>
             <w:pPr>
-              <w:pStyle w:val="a5"/>
+              <w:pStyle w:val="ListParagraph"/>
               <w:spacing w:line="276" w:lineRule="auto"/>
               <w:ind w:firstLineChars="0" w:firstLine="0"/>
               <w:jc w:val="left"/>
@@ -568,7 +570,7 @@
           </w:tcPr>
           <w:p>
             <w:pPr>
-              <w:pStyle w:val="a5"/>
+              <w:pStyle w:val="ListParagraph"/>
               <w:spacing w:line="276" w:lineRule="auto"/>
               <w:ind w:firstLineChars="0" w:firstLine="0"/>
               <w:jc w:val="center"/>
@@ -609,7 +611,7 @@
           </w:tcPr>
           <w:p>
             <w:pPr>
-              <w:pStyle w:val="a5"/>
+              <w:pStyle w:val="ListParagraph"/>
               <w:spacing w:line="276" w:lineRule="auto"/>
               <w:ind w:firstLineChars="0" w:firstLine="0"/>
               <w:jc w:val="left"/>
@@ -654,7 +656,7 @@
           </w:tcPr>
           <w:p>
             <w:pPr>
-              <w:pStyle w:val="a5"/>
+              <w:pStyle w:val="ListParagraph"/>
               <w:spacing w:line="276" w:lineRule="auto"/>
               <w:ind w:firstLineChars="0" w:firstLine="0"/>
               <w:jc w:val="center"/>
@@ -695,7 +697,7 @@
           </w:tcPr>
           <w:p>
             <w:pPr>
-              <w:pStyle w:val="a5"/>
+              <w:pStyle w:val="ListParagraph"/>
               <w:spacing w:line="276" w:lineRule="auto"/>
               <w:ind w:firstLineChars="0" w:firstLine="0"/>
               <w:jc w:val="left"/>
@@ -741,7 +743,7 @@
           </w:tcPr>
           <w:p>
             <w:pPr>
-              <w:pStyle w:val="a5"/>
+              <w:pStyle w:val="ListParagraph"/>
               <w:spacing w:line="276" w:lineRule="auto"/>
               <w:ind w:firstLineChars="0" w:firstLine="0"/>
               <w:jc w:val="center"/>
@@ -782,7 +784,7 @@
           </w:tcPr>
           <w:p>
             <w:pPr>
-              <w:pStyle w:val="a5"/>
+              <w:pStyle w:val="ListParagraph"/>
               <w:spacing w:line="276" w:lineRule="auto"/>
               <w:ind w:firstLineChars="0" w:firstLine="0"/>
               <w:jc w:val="left"/>
@@ -841,7 +843,7 @@
           </w:tcPr>
           <w:p>
             <w:pPr>
-              <w:pStyle w:val="a5"/>
+              <w:pStyle w:val="ListParagraph"/>
               <w:spacing w:line="276" w:lineRule="auto"/>
               <w:ind w:firstLineChars="0" w:firstLine="0"/>
               <w:jc w:val="center"/>
@@ -882,7 +884,7 @@
           </w:tcPr>
           <w:p>
             <w:pPr>
-              <w:pStyle w:val="a5"/>
+              <w:pStyle w:val="ListParagraph"/>
               <w:spacing w:line="276" w:lineRule="auto"/>
               <w:ind w:firstLineChars="0" w:firstLine="0"/>
               <w:jc w:val="left"/>
@@ -921,7 +923,7 @@
           </w:tcPr>
           <w:p>
             <w:pPr>
-              <w:pStyle w:val="a5"/>
+              <w:pStyle w:val="ListParagraph"/>
               <w:spacing w:line="276" w:lineRule="auto"/>
               <w:ind w:firstLineChars="0" w:firstLine="0"/>
               <w:jc w:val="center"/>
@@ -962,7 +964,7 @@
           </w:tcPr>
           <w:p>
             <w:pPr>
-              <w:pStyle w:val="a5"/>
+              <w:pStyle w:val="ListParagraph"/>
               <w:numPr>
                 <w:ilvl w:val="0"/>
                 <w:numId w:val="2"/>
@@ -1007,7 +1009,7 @@
           </w:p>
           <w:p>
             <w:pPr>
-              <w:pStyle w:val="a5"/>
+              <w:pStyle w:val="ListParagraph"/>
               <w:numPr>
                 <w:ilvl w:val="0"/>
                 <w:numId w:val="2"/>
@@ -1052,7 +1054,7 @@
           </w:p>
           <w:p>
             <w:pPr>
-              <w:pStyle w:val="a5"/>
+              <w:pStyle w:val="ListParagraph"/>
               <w:numPr>
                 <w:ilvl w:val="0"/>
                 <w:numId w:val="2"/>
@@ -1066,8 +1068,8 @@
                 <w:szCs w:val="21"/>
               </w:rPr>
             </w:pPr>
-            <w:bookmarkStart w:id="0" w:name="OLE_LINK41"/>
-            <w:bookmarkStart w:id="1" w:name="OLE_LINK42"/>
+            <w:bookmarkStart w:id="2" w:name="OLE_LINK41"/>
+            <w:bookmarkStart w:id="3" w:name="OLE_LINK42"/>
             <w:r>
               <w:rPr>
                 <w:rFonts w:ascii="微软雅黑" w:eastAsia="微软雅黑" w:hAnsi="微软雅黑" w:cs="微软雅黑" w:hint="eastAsia"/>
@@ -1085,7 +1087,7 @@
           </w:p>
           <w:p>
             <w:pPr>
-              <w:pStyle w:val="a5"/>
+              <w:pStyle w:val="ListParagraph"/>
               <w:numPr>
                 <w:ilvl w:val="0"/>
                 <w:numId w:val="2"/>
@@ -1116,7 +1118,7 @@
           </w:p>
           <w:p>
             <w:pPr>
-              <w:pStyle w:val="a5"/>
+              <w:pStyle w:val="ListParagraph"/>
               <w:numPr>
                 <w:ilvl w:val="0"/>
                 <w:numId w:val="2"/>
@@ -1145,11 +1147,11 @@
               <w:t>选择警戒值百分比</w:t>
             </w:r>
           </w:p>
-          <w:bookmarkEnd w:id="0"/>
-          <w:bookmarkEnd w:id="1"/>
-          <w:p>
-            <w:pPr>
-              <w:pStyle w:val="a5"/>
+          <w:bookmarkEnd w:id="2"/>
+          <w:bookmarkEnd w:id="3"/>
+          <w:p>
+            <w:pPr>
+              <w:pStyle w:val="ListParagraph"/>
               <w:numPr>
                 <w:ilvl w:val="0"/>
                 <w:numId w:val="2"/>
@@ -1179,17 +1181,17 @@
             </w:r>
             <w:r>
               <w:rPr>
-                <w:rStyle w:val="a6"/>
+                <w:rStyle w:val="CommentReference"/>
                 <w:rFonts w:eastAsiaTheme="minorEastAsia"/>
               </w:rPr>
-              <w:commentReference w:id="2"/>
-            </w:r>
-            <w:r>
-              <w:rPr>
-                <w:rStyle w:val="a6"/>
+              <w:commentReference w:id="4"/>
+            </w:r>
+            <w:r>
+              <w:rPr>
+                <w:rStyle w:val="CommentReference"/>
                 <w:rFonts w:eastAsiaTheme="minorEastAsia"/>
               </w:rPr>
-              <w:commentReference w:id="3"/>
+              <w:commentReference w:id="5"/>
             </w:r>
             <w:r>
               <w:rPr>
@@ -1219,7 +1221,7 @@
           </w:tcPr>
           <w:p>
             <w:pPr>
-              <w:pStyle w:val="a5"/>
+              <w:pStyle w:val="ListParagraph"/>
               <w:spacing w:line="276" w:lineRule="auto"/>
               <w:ind w:firstLineChars="0" w:firstLine="0"/>
               <w:jc w:val="center"/>
@@ -1299,7 +1301,7 @@
           </w:p>
           <w:p>
             <w:pPr>
-              <w:pStyle w:val="a5"/>
+              <w:pStyle w:val="ListParagraph"/>
               <w:numPr>
                 <w:ilvl w:val="0"/>
                 <w:numId w:val="3"/>
@@ -1323,7 +1325,7 @@
           </w:p>
           <w:p>
             <w:pPr>
-              <w:pStyle w:val="a5"/>
+              <w:pStyle w:val="ListParagraph"/>
               <w:numPr>
                 <w:ilvl w:val="0"/>
                 <w:numId w:val="3"/>
@@ -1428,7 +1430,7 @@
           </w:p>
           <w:p>
             <w:pPr>
-              <w:pStyle w:val="a5"/>
+              <w:pStyle w:val="ListParagraph"/>
               <w:numPr>
                 <w:ilvl w:val="0"/>
                 <w:numId w:val="4"/>
@@ -1480,7 +1482,7 @@
           </w:p>
           <w:p>
             <w:pPr>
-              <w:pStyle w:val="a5"/>
+              <w:pStyle w:val="ListParagraph"/>
               <w:numPr>
                 <w:ilvl w:val="0"/>
                 <w:numId w:val="4"/>
@@ -1512,7 +1514,7 @@
           </w:p>
           <w:p>
             <w:pPr>
-              <w:pStyle w:val="a5"/>
+              <w:pStyle w:val="ListParagraph"/>
               <w:numPr>
                 <w:ilvl w:val="0"/>
                 <w:numId w:val="4"/>
@@ -1575,7 +1577,7 @@
           </w:p>
           <w:p>
             <w:pPr>
-              <w:pStyle w:val="a5"/>
+              <w:pStyle w:val="ListParagraph"/>
               <w:numPr>
                 <w:ilvl w:val="0"/>
                 <w:numId w:val="5"/>
@@ -1624,7 +1626,7 @@
           </w:tcPr>
           <w:p>
             <w:pPr>
-              <w:pStyle w:val="a5"/>
+              <w:pStyle w:val="ListParagraph"/>
               <w:spacing w:line="276" w:lineRule="auto"/>
               <w:ind w:firstLineChars="0" w:firstLine="0"/>
               <w:jc w:val="center"/>
@@ -1666,7 +1668,7 @@
           </w:tcPr>
           <w:p>
             <w:pPr>
-              <w:pStyle w:val="a5"/>
+              <w:pStyle w:val="ListParagraph"/>
               <w:spacing w:line="276" w:lineRule="auto"/>
               <w:ind w:firstLineChars="0" w:firstLine="0"/>
               <w:jc w:val="left"/>
@@ -1700,7 +1702,7 @@
           </w:p>
           <w:p>
             <w:pPr>
-              <w:pStyle w:val="a5"/>
+              <w:pStyle w:val="ListParagraph"/>
               <w:spacing w:line="276" w:lineRule="auto"/>
               <w:ind w:firstLineChars="0" w:firstLine="0"/>
               <w:jc w:val="left"/>
@@ -1727,6 +1729,8 @@
           </w:p>
         </w:tc>
       </w:tr>
+      <w:bookmarkEnd w:id="0"/>
+      <w:bookmarkEnd w:id="1"/>
     </w:tbl>
     <w:p>
       <w:pPr>
@@ -1737,7 +1741,7 @@
     </w:p>
     <w:p>
       <w:pPr>
-        <w:pStyle w:val="2"/>
+        <w:pStyle w:val="Heading2"/>
         <w:numPr>
           <w:ilvl w:val="1"/>
           <w:numId w:val="1"/>
@@ -1783,7 +1787,7 @@
           </w:tcPr>
           <w:p>
             <w:pPr>
-              <w:pStyle w:val="a5"/>
+              <w:pStyle w:val="ListParagraph"/>
               <w:spacing w:line="276" w:lineRule="auto"/>
               <w:ind w:firstLineChars="0" w:firstLine="0"/>
               <w:jc w:val="center"/>
@@ -1793,6 +1797,9 @@
                 <w:szCs w:val="21"/>
               </w:rPr>
             </w:pPr>
+            <w:bookmarkStart w:id="6" w:name="OLE_LINK47"/>
+            <w:bookmarkStart w:id="7" w:name="OLE_LINK48"/>
+            <w:bookmarkStart w:id="8" w:name="OLE_LINK49"/>
             <w:r>
               <w:rPr>
                 <w:rFonts w:ascii="微软雅黑" w:eastAsia="微软雅黑" w:hAnsi="微软雅黑"/>
@@ -1816,7 +1823,7 @@
           </w:tcPr>
           <w:p>
             <w:pPr>
-              <w:pStyle w:val="a5"/>
+              <w:pStyle w:val="ListParagraph"/>
               <w:spacing w:line="276" w:lineRule="auto"/>
               <w:ind w:firstLineChars="0" w:firstLine="0"/>
               <w:jc w:val="center"/>
@@ -1850,7 +1857,7 @@
           </w:tcPr>
           <w:p>
             <w:pPr>
-              <w:pStyle w:val="a5"/>
+              <w:pStyle w:val="ListParagraph"/>
               <w:spacing w:line="276" w:lineRule="auto"/>
               <w:ind w:firstLineChars="0" w:firstLine="0"/>
               <w:jc w:val="center"/>
@@ -1902,7 +1909,7 @@
           </w:tcPr>
           <w:p>
             <w:pPr>
-              <w:pStyle w:val="a5"/>
+              <w:pStyle w:val="ListParagraph"/>
               <w:spacing w:line="276" w:lineRule="auto"/>
               <w:ind w:firstLineChars="0" w:firstLine="0"/>
               <w:jc w:val="center"/>
@@ -1940,7 +1947,7 @@
           </w:tcPr>
           <w:p>
             <w:pPr>
-              <w:pStyle w:val="a5"/>
+              <w:pStyle w:val="ListParagraph"/>
               <w:spacing w:line="276" w:lineRule="auto"/>
               <w:ind w:firstLineChars="0" w:firstLine="0"/>
               <w:jc w:val="center"/>
@@ -1980,7 +1987,7 @@
           </w:tcPr>
           <w:p>
             <w:pPr>
-              <w:pStyle w:val="a5"/>
+              <w:pStyle w:val="ListParagraph"/>
               <w:spacing w:line="276" w:lineRule="auto"/>
               <w:ind w:firstLineChars="0" w:firstLine="0"/>
               <w:jc w:val="center"/>
@@ -2014,7 +2021,7 @@
           </w:tcPr>
           <w:p>
             <w:pPr>
-              <w:pStyle w:val="a5"/>
+              <w:pStyle w:val="ListParagraph"/>
               <w:spacing w:line="276" w:lineRule="auto"/>
               <w:ind w:firstLineChars="0" w:firstLine="0"/>
               <w:jc w:val="center"/>
@@ -2049,7 +2056,7 @@
           </w:tcPr>
           <w:p>
             <w:pPr>
-              <w:pStyle w:val="a5"/>
+              <w:pStyle w:val="ListParagraph"/>
               <w:spacing w:line="276" w:lineRule="auto"/>
               <w:ind w:firstLineChars="0" w:firstLine="0"/>
               <w:jc w:val="center"/>
@@ -2081,7 +2088,7 @@
           </w:tcPr>
           <w:p>
             <w:pPr>
-              <w:pStyle w:val="a5"/>
+              <w:pStyle w:val="ListParagraph"/>
               <w:spacing w:line="276" w:lineRule="auto"/>
               <w:ind w:firstLineChars="0" w:firstLine="0"/>
               <w:jc w:val="center"/>
@@ -2121,7 +2128,7 @@
           </w:tcPr>
           <w:p>
             <w:pPr>
-              <w:pStyle w:val="a5"/>
+              <w:pStyle w:val="ListParagraph"/>
               <w:spacing w:line="276" w:lineRule="auto"/>
               <w:ind w:firstLineChars="0" w:firstLine="0"/>
               <w:jc w:val="center"/>
@@ -2155,7 +2162,7 @@
           </w:tcPr>
           <w:p>
             <w:pPr>
-              <w:pStyle w:val="a5"/>
+              <w:pStyle w:val="ListParagraph"/>
               <w:spacing w:line="276" w:lineRule="auto"/>
               <w:ind w:firstLineChars="0" w:firstLine="0"/>
               <w:jc w:val="center"/>
@@ -2190,7 +2197,7 @@
           </w:tcPr>
           <w:p>
             <w:pPr>
-              <w:pStyle w:val="a5"/>
+              <w:pStyle w:val="ListParagraph"/>
               <w:spacing w:line="276" w:lineRule="auto"/>
               <w:ind w:firstLineChars="0" w:firstLine="0"/>
               <w:jc w:val="center"/>
@@ -2221,7 +2228,7 @@
           </w:tcPr>
           <w:p>
             <w:pPr>
-              <w:pStyle w:val="a5"/>
+              <w:pStyle w:val="ListParagraph"/>
               <w:spacing w:line="276" w:lineRule="auto"/>
               <w:ind w:firstLineChars="0" w:firstLine="0"/>
               <w:jc w:val="center"/>
@@ -2262,7 +2269,7 @@
           </w:tcPr>
           <w:p>
             <w:pPr>
-              <w:pStyle w:val="a5"/>
+              <w:pStyle w:val="ListParagraph"/>
               <w:spacing w:line="276" w:lineRule="auto"/>
               <w:ind w:firstLineChars="0" w:firstLine="0"/>
               <w:jc w:val="left"/>
@@ -2308,7 +2315,7 @@
           </w:tcPr>
           <w:p>
             <w:pPr>
-              <w:pStyle w:val="a5"/>
+              <w:pStyle w:val="ListParagraph"/>
               <w:spacing w:line="276" w:lineRule="auto"/>
               <w:ind w:firstLineChars="0" w:firstLine="0"/>
               <w:jc w:val="center"/>
@@ -2349,7 +2356,7 @@
           </w:tcPr>
           <w:p>
             <w:pPr>
-              <w:pStyle w:val="a5"/>
+              <w:pStyle w:val="ListParagraph"/>
               <w:spacing w:line="276" w:lineRule="auto"/>
               <w:ind w:firstLineChars="0" w:firstLine="0"/>
               <w:jc w:val="left"/>
@@ -2401,7 +2408,7 @@
           </w:tcPr>
           <w:p>
             <w:pPr>
-              <w:pStyle w:val="a5"/>
+              <w:pStyle w:val="ListParagraph"/>
               <w:spacing w:line="276" w:lineRule="auto"/>
               <w:ind w:firstLineChars="0" w:firstLine="0"/>
               <w:jc w:val="center"/>
@@ -2442,7 +2449,7 @@
           </w:tcPr>
           <w:p>
             <w:pPr>
-              <w:pStyle w:val="a5"/>
+              <w:pStyle w:val="ListParagraph"/>
               <w:spacing w:line="276" w:lineRule="auto"/>
               <w:ind w:firstLineChars="0" w:firstLine="0"/>
               <w:jc w:val="left"/>
@@ -2488,7 +2495,7 @@
           </w:tcPr>
           <w:p>
             <w:pPr>
-              <w:pStyle w:val="a5"/>
+              <w:pStyle w:val="ListParagraph"/>
               <w:spacing w:line="276" w:lineRule="auto"/>
               <w:ind w:firstLineChars="0" w:firstLine="0"/>
               <w:jc w:val="center"/>
@@ -2529,7 +2536,7 @@
           </w:tcPr>
           <w:p>
             <w:pPr>
-              <w:pStyle w:val="a5"/>
+              <w:pStyle w:val="ListParagraph"/>
               <w:spacing w:line="276" w:lineRule="auto"/>
               <w:ind w:firstLineChars="0" w:firstLine="0"/>
               <w:jc w:val="left"/>
@@ -2567,7 +2574,7 @@
           </w:tcPr>
           <w:p>
             <w:pPr>
-              <w:pStyle w:val="a5"/>
+              <w:pStyle w:val="ListParagraph"/>
               <w:spacing w:line="276" w:lineRule="auto"/>
               <w:ind w:firstLineChars="0" w:firstLine="0"/>
               <w:jc w:val="center"/>
@@ -2608,7 +2615,7 @@
           </w:tcPr>
           <w:p>
             <w:pPr>
-              <w:pStyle w:val="a5"/>
+              <w:pStyle w:val="ListParagraph"/>
               <w:spacing w:line="276" w:lineRule="auto"/>
               <w:ind w:firstLineChars="0" w:firstLine="0"/>
               <w:jc w:val="left"/>
@@ -2647,7 +2654,7 @@
           </w:tcPr>
           <w:p>
             <w:pPr>
-              <w:pStyle w:val="a5"/>
+              <w:pStyle w:val="ListParagraph"/>
               <w:spacing w:line="276" w:lineRule="auto"/>
               <w:ind w:firstLineChars="0" w:firstLine="0"/>
               <w:jc w:val="center"/>
@@ -2688,7 +2695,7 @@
           </w:tcPr>
           <w:p>
             <w:pPr>
-              <w:pStyle w:val="a5"/>
+              <w:pStyle w:val="ListParagraph"/>
               <w:numPr>
                 <w:ilvl w:val="0"/>
                 <w:numId w:val="8"/>
@@ -2719,7 +2726,7 @@
           </w:p>
           <w:p>
             <w:pPr>
-              <w:pStyle w:val="a5"/>
+              <w:pStyle w:val="ListParagraph"/>
               <w:numPr>
                 <w:ilvl w:val="0"/>
                 <w:numId w:val="8"/>
@@ -2812,8 +2819,8 @@
               </w:rPr>
               <w:t>系统显示</w:t>
             </w:r>
-            <w:commentRangeStart w:id="4"/>
-            <w:commentRangeStart w:id="5"/>
+            <w:commentRangeStart w:id="9"/>
+            <w:commentRangeStart w:id="10"/>
             <w:r>
               <w:rPr>
                 <w:rFonts w:ascii="微软雅黑" w:eastAsia="微软雅黑" w:hAnsi="微软雅黑" w:cs="微软雅黑" w:hint="eastAsia"/>
@@ -2821,21 +2828,21 @@
               </w:rPr>
               <w:t>所有消费记录</w:t>
             </w:r>
-            <w:commentRangeEnd w:id="4"/>
-            <w:r>
-              <w:rPr>
-                <w:rStyle w:val="a6"/>
+            <w:commentRangeEnd w:id="9"/>
+            <w:r>
+              <w:rPr>
+                <w:rStyle w:val="CommentReference"/>
                 <w:rFonts w:eastAsiaTheme="minorEastAsia"/>
               </w:rPr>
-              <w:commentReference w:id="4"/>
-            </w:r>
-            <w:commentRangeEnd w:id="5"/>
-            <w:r>
-              <w:rPr>
-                <w:rStyle w:val="a6"/>
+              <w:commentReference w:id="9"/>
+            </w:r>
+            <w:commentRangeEnd w:id="10"/>
+            <w:r>
+              <w:rPr>
+                <w:rStyle w:val="CommentReference"/>
                 <w:rFonts w:eastAsiaTheme="minorEastAsia"/>
               </w:rPr>
-              <w:commentReference w:id="5"/>
+              <w:commentReference w:id="10"/>
             </w:r>
             <w:r>
               <w:rPr>
@@ -3032,7 +3039,7 @@
           </w:tcPr>
           <w:p>
             <w:pPr>
-              <w:pStyle w:val="a5"/>
+              <w:pStyle w:val="ListParagraph"/>
               <w:spacing w:line="276" w:lineRule="auto"/>
               <w:ind w:firstLineChars="0" w:firstLine="0"/>
               <w:jc w:val="center"/>
@@ -3113,7 +3120,7 @@
           </w:p>
           <w:p>
             <w:pPr>
-              <w:pStyle w:val="a5"/>
+              <w:pStyle w:val="ListParagraph"/>
               <w:numPr>
                 <w:ilvl w:val="0"/>
                 <w:numId w:val="11"/>
@@ -3137,7 +3144,7 @@
           </w:p>
           <w:p>
             <w:pPr>
-              <w:pStyle w:val="a5"/>
+              <w:pStyle w:val="ListParagraph"/>
               <w:numPr>
                 <w:ilvl w:val="0"/>
                 <w:numId w:val="11"/>
@@ -3214,7 +3221,7 @@
           </w:p>
           <w:p>
             <w:pPr>
-              <w:pStyle w:val="a5"/>
+              <w:pStyle w:val="ListParagraph"/>
               <w:numPr>
                 <w:ilvl w:val="0"/>
                 <w:numId w:val="12"/>
@@ -3238,7 +3245,7 @@
           </w:p>
           <w:p>
             <w:pPr>
-              <w:pStyle w:val="a5"/>
+              <w:pStyle w:val="ListParagraph"/>
               <w:numPr>
                 <w:ilvl w:val="0"/>
                 <w:numId w:val="12"/>
@@ -3294,7 +3301,7 @@
           </w:p>
           <w:p>
             <w:pPr>
-              <w:pStyle w:val="a5"/>
+              <w:pStyle w:val="ListParagraph"/>
               <w:numPr>
                 <w:ilvl w:val="0"/>
                 <w:numId w:val="13"/>
@@ -3336,7 +3343,7 @@
           </w:tcPr>
           <w:p>
             <w:pPr>
-              <w:pStyle w:val="a5"/>
+              <w:pStyle w:val="ListParagraph"/>
               <w:spacing w:line="276" w:lineRule="auto"/>
               <w:ind w:firstLineChars="0" w:firstLine="0"/>
               <w:jc w:val="center"/>
@@ -3377,7 +3384,7 @@
           </w:tcPr>
           <w:p>
             <w:pPr>
-              <w:pStyle w:val="a5"/>
+              <w:pStyle w:val="ListParagraph"/>
               <w:spacing w:line="276" w:lineRule="auto"/>
               <w:ind w:firstLineChars="0" w:firstLine="0"/>
               <w:jc w:val="left"/>
@@ -3412,6 +3419,9 @@
           </w:p>
         </w:tc>
       </w:tr>
+      <w:bookmarkEnd w:id="6"/>
+      <w:bookmarkEnd w:id="7"/>
+      <w:bookmarkEnd w:id="8"/>
     </w:tbl>
     <w:p>
       <w:pPr>
@@ -3422,7 +3432,7 @@
     </w:p>
     <w:p>
       <w:pPr>
-        <w:pStyle w:val="2"/>
+        <w:pStyle w:val="Heading2"/>
         <w:numPr>
           <w:ilvl w:val="1"/>
           <w:numId w:val="1"/>
@@ -3468,7 +3478,7 @@
           </w:tcPr>
           <w:p>
             <w:pPr>
-              <w:pStyle w:val="a5"/>
+              <w:pStyle w:val="ListParagraph"/>
               <w:spacing w:line="276" w:lineRule="auto"/>
               <w:ind w:firstLineChars="0" w:firstLine="0"/>
               <w:jc w:val="center"/>
@@ -3478,6 +3488,10 @@
                 <w:szCs w:val="21"/>
               </w:rPr>
             </w:pPr>
+            <w:bookmarkStart w:id="11" w:name="OLE_LINK50"/>
+            <w:bookmarkStart w:id="12" w:name="OLE_LINK51"/>
+            <w:bookmarkStart w:id="13" w:name="OLE_LINK52"/>
+            <w:bookmarkStart w:id="14" w:name="_GoBack"/>
             <w:r>
               <w:rPr>
                 <w:rFonts w:ascii="微软雅黑" w:eastAsia="微软雅黑" w:hAnsi="微软雅黑"/>
@@ -3501,7 +3515,7 @@
           </w:tcPr>
           <w:p>
             <w:pPr>
-              <w:pStyle w:val="a5"/>
+              <w:pStyle w:val="ListParagraph"/>
               <w:spacing w:line="276" w:lineRule="auto"/>
               <w:ind w:firstLineChars="0" w:firstLine="0"/>
               <w:jc w:val="center"/>
@@ -3535,7 +3549,7 @@
           </w:tcPr>
           <w:p>
             <w:pPr>
-              <w:pStyle w:val="a5"/>
+              <w:pStyle w:val="ListParagraph"/>
               <w:spacing w:line="276" w:lineRule="auto"/>
               <w:ind w:firstLineChars="0" w:firstLine="0"/>
               <w:jc w:val="center"/>
@@ -3587,7 +3601,7 @@
           </w:tcPr>
           <w:p>
             <w:pPr>
-              <w:pStyle w:val="a5"/>
+              <w:pStyle w:val="ListParagraph"/>
               <w:spacing w:line="276" w:lineRule="auto"/>
               <w:ind w:firstLineChars="0" w:firstLine="0"/>
               <w:jc w:val="center"/>
@@ -3625,7 +3639,7 @@
           </w:tcPr>
           <w:p>
             <w:pPr>
-              <w:pStyle w:val="a5"/>
+              <w:pStyle w:val="ListParagraph"/>
               <w:spacing w:line="276" w:lineRule="auto"/>
               <w:ind w:firstLineChars="0" w:firstLine="0"/>
               <w:jc w:val="center"/>
@@ -3665,7 +3679,7 @@
           </w:tcPr>
           <w:p>
             <w:pPr>
-              <w:pStyle w:val="a5"/>
+              <w:pStyle w:val="ListParagraph"/>
               <w:spacing w:line="276" w:lineRule="auto"/>
               <w:ind w:firstLineChars="0" w:firstLine="0"/>
               <w:jc w:val="center"/>
@@ -3699,7 +3713,7 @@
           </w:tcPr>
           <w:p>
             <w:pPr>
-              <w:pStyle w:val="a5"/>
+              <w:pStyle w:val="ListParagraph"/>
               <w:spacing w:line="276" w:lineRule="auto"/>
               <w:ind w:firstLineChars="0" w:firstLine="0"/>
               <w:jc w:val="center"/>
@@ -3734,7 +3748,7 @@
           </w:tcPr>
           <w:p>
             <w:pPr>
-              <w:pStyle w:val="a5"/>
+              <w:pStyle w:val="ListParagraph"/>
               <w:spacing w:line="276" w:lineRule="auto"/>
               <w:ind w:firstLineChars="0" w:firstLine="0"/>
               <w:jc w:val="center"/>
@@ -3766,7 +3780,7 @@
           </w:tcPr>
           <w:p>
             <w:pPr>
-              <w:pStyle w:val="a5"/>
+              <w:pStyle w:val="ListParagraph"/>
               <w:spacing w:line="276" w:lineRule="auto"/>
               <w:ind w:firstLineChars="0" w:firstLine="0"/>
               <w:jc w:val="center"/>
@@ -3806,7 +3820,7 @@
           </w:tcPr>
           <w:p>
             <w:pPr>
-              <w:pStyle w:val="a5"/>
+              <w:pStyle w:val="ListParagraph"/>
               <w:spacing w:line="276" w:lineRule="auto"/>
               <w:ind w:firstLineChars="0" w:firstLine="0"/>
               <w:jc w:val="center"/>
@@ -3840,7 +3854,7 @@
           </w:tcPr>
           <w:p>
             <w:pPr>
-              <w:pStyle w:val="a5"/>
+              <w:pStyle w:val="ListParagraph"/>
               <w:spacing w:line="276" w:lineRule="auto"/>
               <w:ind w:firstLineChars="0" w:firstLine="0"/>
               <w:jc w:val="center"/>
@@ -3875,7 +3889,7 @@
           </w:tcPr>
           <w:p>
             <w:pPr>
-              <w:pStyle w:val="a5"/>
+              <w:pStyle w:val="ListParagraph"/>
               <w:spacing w:line="276" w:lineRule="auto"/>
               <w:ind w:firstLineChars="0" w:firstLine="0"/>
               <w:jc w:val="center"/>
@@ -3906,7 +3920,7 @@
           </w:tcPr>
           <w:p>
             <w:pPr>
-              <w:pStyle w:val="a5"/>
+              <w:pStyle w:val="ListParagraph"/>
               <w:spacing w:line="276" w:lineRule="auto"/>
               <w:ind w:firstLineChars="0" w:firstLine="0"/>
               <w:jc w:val="center"/>
@@ -3947,7 +3961,7 @@
           </w:tcPr>
           <w:p>
             <w:pPr>
-              <w:pStyle w:val="a5"/>
+              <w:pStyle w:val="ListParagraph"/>
               <w:spacing w:line="276" w:lineRule="auto"/>
               <w:ind w:firstLineChars="0" w:firstLine="0"/>
               <w:jc w:val="left"/>
@@ -3993,7 +4007,7 @@
           </w:tcPr>
           <w:p>
             <w:pPr>
-              <w:pStyle w:val="a5"/>
+              <w:pStyle w:val="ListParagraph"/>
               <w:spacing w:line="276" w:lineRule="auto"/>
               <w:ind w:firstLineChars="0" w:firstLine="0"/>
               <w:jc w:val="center"/>
@@ -4034,7 +4048,7 @@
           </w:tcPr>
           <w:p>
             <w:pPr>
-              <w:pStyle w:val="a5"/>
+              <w:pStyle w:val="ListParagraph"/>
               <w:spacing w:line="276" w:lineRule="auto"/>
               <w:ind w:firstLineChars="0" w:firstLine="0"/>
               <w:jc w:val="left"/>
@@ -4072,7 +4086,7 @@
           </w:tcPr>
           <w:p>
             <w:pPr>
-              <w:pStyle w:val="a5"/>
+              <w:pStyle w:val="ListParagraph"/>
               <w:spacing w:line="276" w:lineRule="auto"/>
               <w:ind w:firstLineChars="0" w:firstLine="0"/>
               <w:jc w:val="center"/>
@@ -4114,7 +4128,7 @@
           </w:tcPr>
           <w:p>
             <w:pPr>
-              <w:pStyle w:val="a5"/>
+              <w:pStyle w:val="ListParagraph"/>
               <w:spacing w:line="276" w:lineRule="auto"/>
               <w:ind w:firstLineChars="0" w:firstLine="0"/>
               <w:jc w:val="left"/>
@@ -4161,7 +4175,7 @@
           </w:tcPr>
           <w:p>
             <w:pPr>
-              <w:pStyle w:val="a5"/>
+              <w:pStyle w:val="ListParagraph"/>
               <w:spacing w:line="276" w:lineRule="auto"/>
               <w:ind w:firstLineChars="0" w:firstLine="0"/>
               <w:jc w:val="center"/>
@@ -4202,7 +4216,7 @@
           </w:tcPr>
           <w:p>
             <w:pPr>
-              <w:pStyle w:val="a5"/>
+              <w:pStyle w:val="ListParagraph"/>
               <w:spacing w:line="276" w:lineRule="auto"/>
               <w:ind w:firstLineChars="0" w:firstLine="0"/>
               <w:jc w:val="left"/>
@@ -4247,7 +4261,7 @@
           </w:tcPr>
           <w:p>
             <w:pPr>
-              <w:pStyle w:val="a5"/>
+              <w:pStyle w:val="ListParagraph"/>
               <w:spacing w:line="276" w:lineRule="auto"/>
               <w:ind w:firstLineChars="0" w:firstLine="0"/>
               <w:jc w:val="center"/>
@@ -4288,7 +4302,7 @@
           </w:tcPr>
           <w:p>
             <w:pPr>
-              <w:pStyle w:val="a5"/>
+              <w:pStyle w:val="ListParagraph"/>
               <w:spacing w:line="276" w:lineRule="auto"/>
               <w:ind w:firstLineChars="0" w:firstLine="0"/>
               <w:jc w:val="left"/>
@@ -4327,7 +4341,7 @@
           </w:tcPr>
           <w:p>
             <w:pPr>
-              <w:pStyle w:val="a5"/>
+              <w:pStyle w:val="ListParagraph"/>
               <w:spacing w:line="276" w:lineRule="auto"/>
               <w:ind w:firstLineChars="0" w:firstLine="0"/>
               <w:jc w:val="center"/>
@@ -4368,7 +4382,7 @@
           </w:tcPr>
           <w:p>
             <w:pPr>
-              <w:pStyle w:val="a5"/>
+              <w:pStyle w:val="ListParagraph"/>
               <w:numPr>
                 <w:ilvl w:val="0"/>
                 <w:numId w:val="15"/>
@@ -4413,7 +4427,7 @@
           </w:p>
           <w:p>
             <w:pPr>
-              <w:pStyle w:val="a5"/>
+              <w:pStyle w:val="ListParagraph"/>
               <w:numPr>
                 <w:ilvl w:val="0"/>
                 <w:numId w:val="15"/>
@@ -4439,21 +4453,12 @@
                 <w:rFonts w:ascii="微软雅黑" w:eastAsia="微软雅黑" w:hAnsi="微软雅黑" w:cs="宋体" w:hint="eastAsia"/>
                 <w:szCs w:val="21"/>
               </w:rPr>
-              <w:t>可供选择的口味信息选项（口味</w:t>
-            </w:r>
-            <w:bookmarkStart w:id="6" w:name="_GoBack"/>
-            <w:bookmarkEnd w:id="6"/>
-            <w:r>
-              <w:rPr>
-                <w:rFonts w:ascii="微软雅黑" w:eastAsia="微软雅黑" w:hAnsi="微软雅黑" w:cs="宋体" w:hint="eastAsia"/>
-                <w:szCs w:val="21"/>
-              </w:rPr>
-              <w:t>偏好，菜系偏好，食物偏好）</w:t>
-            </w:r>
-          </w:p>
-          <w:p>
-            <w:pPr>
-              <w:pStyle w:val="a5"/>
+              <w:t>可供选择的口味信息选项（口味偏好，菜系偏好，食物偏好）</w:t>
+            </w:r>
+          </w:p>
+          <w:p>
+            <w:pPr>
+              <w:pStyle w:val="ListParagraph"/>
               <w:numPr>
                 <w:ilvl w:val="0"/>
                 <w:numId w:val="15"/>
@@ -4477,7 +4482,7 @@
           </w:p>
           <w:p>
             <w:pPr>
-              <w:pStyle w:val="a5"/>
+              <w:pStyle w:val="ListParagraph"/>
               <w:numPr>
                 <w:ilvl w:val="0"/>
                 <w:numId w:val="15"/>
@@ -4552,7 +4557,7 @@
           </w:tcPr>
           <w:p>
             <w:pPr>
-              <w:pStyle w:val="a5"/>
+              <w:pStyle w:val="ListParagraph"/>
               <w:spacing w:line="276" w:lineRule="auto"/>
               <w:ind w:firstLineChars="0" w:firstLine="0"/>
               <w:jc w:val="center"/>
@@ -4653,7 +4658,7 @@
           </w:p>
           <w:p>
             <w:pPr>
-              <w:pStyle w:val="a5"/>
+              <w:pStyle w:val="ListParagraph"/>
               <w:numPr>
                 <w:ilvl w:val="0"/>
                 <w:numId w:val="16"/>
@@ -4686,7 +4691,7 @@
           </w:p>
           <w:p>
             <w:pPr>
-              <w:pStyle w:val="a5"/>
+              <w:pStyle w:val="ListParagraph"/>
               <w:numPr>
                 <w:ilvl w:val="0"/>
                 <w:numId w:val="16"/>
@@ -4750,7 +4755,7 @@
           </w:p>
           <w:p>
             <w:pPr>
-              <w:pStyle w:val="a5"/>
+              <w:pStyle w:val="ListParagraph"/>
               <w:numPr>
                 <w:ilvl w:val="0"/>
                 <w:numId w:val="17"/>
@@ -4822,7 +4827,7 @@
           </w:tcPr>
           <w:p>
             <w:pPr>
-              <w:pStyle w:val="a5"/>
+              <w:pStyle w:val="ListParagraph"/>
               <w:spacing w:line="276" w:lineRule="auto"/>
               <w:ind w:firstLineChars="0" w:firstLine="0"/>
               <w:jc w:val="center"/>
@@ -4863,13 +4868,13 @@
           </w:tcPr>
           <w:p>
             <w:pPr>
-              <w:pStyle w:val="a5"/>
+              <w:pStyle w:val="ListParagraph"/>
               <w:spacing w:line="276" w:lineRule="auto"/>
               <w:ind w:firstLineChars="0" w:firstLine="0"/>
               <w:jc w:val="left"/>
               <w:cnfStyle w:val="000000100000" w:firstRow="0" w:lastRow="0" w:firstColumn="0" w:lastColumn="0" w:oddVBand="0" w:evenVBand="0" w:oddHBand="1" w:evenHBand="0" w:firstRowFirstColumn="0" w:firstRowLastColumn="0" w:lastRowFirstColumn="0" w:lastRowLastColumn="0"/>
               <w:rPr>
-                <w:rFonts w:ascii="微软雅黑" w:eastAsia="微软雅黑" w:hAnsi="微软雅黑" w:hint="eastAsia"/>
+                <w:rFonts w:ascii="微软雅黑" w:eastAsia="微软雅黑" w:hAnsi="微软雅黑"/>
                 <w:szCs w:val="21"/>
               </w:rPr>
             </w:pPr>
@@ -4883,6 +4888,10 @@
           </w:p>
         </w:tc>
       </w:tr>
+      <w:bookmarkEnd w:id="11"/>
+      <w:bookmarkEnd w:id="12"/>
+      <w:bookmarkEnd w:id="13"/>
+      <w:bookmarkEnd w:id="14"/>
     </w:tbl>
     <w:p>
       <w:pPr>
@@ -4902,15 +4911,15 @@
 </file>
 
 <file path=word/comments.xml><?xml version="1.0" encoding="utf-8"?>
-<w:comments xmlns:wpc="http://schemas.microsoft.com/office/word/2010/wordprocessingCanvas" xmlns:mc="http://schemas.openxmlformats.org/markup-compatibility/2006" xmlns:o="urn:schemas-microsoft-com:office:office" xmlns:r="http://schemas.openxmlformats.org/officeDocument/2006/relationships" xmlns:m="http://schemas.openxmlformats.org/officeDocument/2006/math" xmlns:v="urn:schemas-microsoft-com:vml" xmlns:wp14="http://schemas.microsoft.com/office/word/2010/wordprocessingDrawing" xmlns:wp="http://schemas.openxmlformats.org/drawingml/2006/wordprocessingDrawing" xmlns:w10="urn:schemas-microsoft-com:office:word" xmlns:w="http://schemas.openxmlformats.org/wordprocessingml/2006/main" xmlns:w14="http://schemas.microsoft.com/office/word/2010/wordml" xmlns:w15="http://schemas.microsoft.com/office/word/2012/wordml" xmlns:wpg="http://schemas.microsoft.com/office/word/2010/wordprocessingGroup" xmlns:wpi="http://schemas.microsoft.com/office/word/2010/wordprocessingInk" xmlns:wne="http://schemas.microsoft.com/office/word/2006/wordml" xmlns:wps="http://schemas.microsoft.com/office/word/2010/wordprocessingShape" mc:Ignorable="w14 w15 wp14">
-  <w:comment w:id="2" w:author="menglin wang" w:date="2016-10-25T19:11:00Z" w:initials="mw">
+<w:comments xmlns:wpc="http://schemas.microsoft.com/office/word/2010/wordprocessingCanvas" xmlns:mo="http://schemas.microsoft.com/office/mac/office/2008/main" xmlns:mc="http://schemas.openxmlformats.org/markup-compatibility/2006" xmlns:mv="urn:schemas-microsoft-com:mac:vml" xmlns:o="urn:schemas-microsoft-com:office:office" xmlns:r="http://schemas.openxmlformats.org/officeDocument/2006/relationships" xmlns:m="http://schemas.openxmlformats.org/officeDocument/2006/math" xmlns:v="urn:schemas-microsoft-com:vml" xmlns:wp14="http://schemas.microsoft.com/office/word/2010/wordprocessingDrawing" xmlns:wp="http://schemas.openxmlformats.org/drawingml/2006/wordprocessingDrawing" xmlns:w10="urn:schemas-microsoft-com:office:word" xmlns:w="http://schemas.openxmlformats.org/wordprocessingml/2006/main" xmlns:w14="http://schemas.microsoft.com/office/word/2010/wordml" xmlns:w15="http://schemas.microsoft.com/office/word/2012/wordml" xmlns:wpg="http://schemas.microsoft.com/office/word/2010/wordprocessingGroup" xmlns:wpi="http://schemas.microsoft.com/office/word/2010/wordprocessingInk" xmlns:wne="http://schemas.microsoft.com/office/word/2006/wordml" xmlns:wps="http://schemas.microsoft.com/office/word/2010/wordprocessingShape" mc:Ignorable="w14 w15 wp14">
+  <w:comment w:id="4" w:author="menglin wang" w:date="2016-10-25T19:11:00Z" w:initials="mw">
     <w:p>
       <w:pPr>
-        <w:pStyle w:val="a7"/>
+        <w:pStyle w:val="CommentText"/>
       </w:pPr>
       <w:r>
         <w:rPr>
-          <w:rStyle w:val="a6"/>
+          <w:rStyle w:val="CommentReference"/>
         </w:rPr>
         <w:annotationRef/>
       </w:r>
@@ -4947,21 +4956,21 @@
     </w:p>
     <w:p>
       <w:pPr>
-        <w:pStyle w:val="a7"/>
+        <w:pStyle w:val="CommentText"/>
       </w:pPr>
       <w:r>
         <w:t>制定新计划和修改原计划怎么区分？</w:t>
       </w:r>
     </w:p>
   </w:comment>
-  <w:comment w:id="3" w:author="JiachenWang" w:date="2016-10-31T21:02:00Z" w:initials="J">
+  <w:comment w:id="5" w:author="JiachenWang" w:date="2016-10-31T21:02:00Z" w:initials="J">
     <w:p>
       <w:pPr>
-        <w:pStyle w:val="a7"/>
+        <w:pStyle w:val="CommentText"/>
       </w:pPr>
       <w:r>
         <w:rPr>
-          <w:rStyle w:val="a6"/>
+          <w:rStyle w:val="CommentReference"/>
         </w:rPr>
         <w:annotationRef/>
       </w:r>
@@ -4970,14 +4979,14 @@
       </w:r>
     </w:p>
   </w:comment>
-  <w:comment w:id="4" w:author="menglin wang" w:date="2016-10-25T19:07:00Z" w:initials="mw">
+  <w:comment w:id="9" w:author="menglin wang" w:date="2016-10-25T19:07:00Z" w:initials="mw">
     <w:p>
       <w:pPr>
-        <w:pStyle w:val="a7"/>
+        <w:pStyle w:val="CommentText"/>
       </w:pPr>
       <w:r>
         <w:rPr>
-          <w:rStyle w:val="a6"/>
+          <w:rStyle w:val="CommentReference"/>
         </w:rPr>
         <w:annotationRef/>
       </w:r>
@@ -5004,14 +5013,14 @@
       </w:r>
     </w:p>
   </w:comment>
-  <w:comment w:id="5" w:author="JiachenWang" w:date="2016-10-31T21:25:00Z" w:initials="J">
+  <w:comment w:id="10" w:author="JiachenWang" w:date="2016-10-31T21:25:00Z" w:initials="J">
     <w:p>
       <w:pPr>
-        <w:pStyle w:val="a7"/>
+        <w:pStyle w:val="CommentText"/>
       </w:pPr>
       <w:r>
         <w:rPr>
-          <w:rStyle w:val="a6"/>
+          <w:rStyle w:val="CommentReference"/>
         </w:rPr>
         <w:annotationRef/>
       </w:r>
@@ -5024,7 +5033,7 @@
 </file>
 
 <file path=word/commentsExtended.xml><?xml version="1.0" encoding="utf-8"?>
-<w15:commentsEx xmlns:wpc="http://schemas.microsoft.com/office/word/2010/wordprocessingCanvas" xmlns:mc="http://schemas.openxmlformats.org/markup-compatibility/2006" xmlns:o="urn:schemas-microsoft-com:office:office" xmlns:r="http://schemas.openxmlformats.org/officeDocument/2006/relationships" xmlns:m="http://schemas.openxmlformats.org/officeDocument/2006/math" xmlns:v="urn:schemas-microsoft-com:vml" xmlns:wp14="http://schemas.microsoft.com/office/word/2010/wordprocessingDrawing" xmlns:wp="http://schemas.openxmlformats.org/drawingml/2006/wordprocessingDrawing" xmlns:w10="urn:schemas-microsoft-com:office:word" xmlns:w="http://schemas.openxmlformats.org/wordprocessingml/2006/main" xmlns:w14="http://schemas.microsoft.com/office/word/2010/wordml" xmlns:w15="http://schemas.microsoft.com/office/word/2012/wordml" xmlns:wpg="http://schemas.microsoft.com/office/word/2010/wordprocessingGroup" xmlns:wpi="http://schemas.microsoft.com/office/word/2010/wordprocessingInk" xmlns:wne="http://schemas.microsoft.com/office/word/2006/wordml" xmlns:wps="http://schemas.microsoft.com/office/word/2010/wordprocessingShape" mc:Ignorable="w14 w15 wp14">
+<w15:commentsEx xmlns:wpc="http://schemas.microsoft.com/office/word/2010/wordprocessingCanvas" xmlns:mo="http://schemas.microsoft.com/office/mac/office/2008/main" xmlns:mc="http://schemas.openxmlformats.org/markup-compatibility/2006" xmlns:mv="urn:schemas-microsoft-com:mac:vml" xmlns:o="urn:schemas-microsoft-com:office:office" xmlns:r="http://schemas.openxmlformats.org/officeDocument/2006/relationships" xmlns:m="http://schemas.openxmlformats.org/officeDocument/2006/math" xmlns:v="urn:schemas-microsoft-com:vml" xmlns:wp14="http://schemas.microsoft.com/office/word/2010/wordprocessingDrawing" xmlns:wp="http://schemas.openxmlformats.org/drawingml/2006/wordprocessingDrawing" xmlns:w10="urn:schemas-microsoft-com:office:word" xmlns:w="http://schemas.openxmlformats.org/wordprocessingml/2006/main" xmlns:w14="http://schemas.microsoft.com/office/word/2010/wordml" xmlns:w15="http://schemas.microsoft.com/office/word/2012/wordml" xmlns:wpg="http://schemas.microsoft.com/office/word/2010/wordprocessingGroup" xmlns:wpi="http://schemas.microsoft.com/office/word/2010/wordprocessingInk" xmlns:wne="http://schemas.microsoft.com/office/word/2006/wordml" xmlns:wps="http://schemas.microsoft.com/office/word/2010/wordprocessingShape" mc:Ignorable="w14 w15 wp14">
   <w15:commentEx w15:paraId="0D70822F" w15:done="0"/>
   <w15:commentEx w15:paraId="0E99EA55" w15:paraIdParent="0D70822F" w15:done="0"/>
   <w15:commentEx w15:paraId="0B665058" w15:done="0"/>
@@ -5033,7 +5042,7 @@
 </file>
 
 <file path=word/endnotes.xml><?xml version="1.0" encoding="utf-8"?>
-<w:endnotes xmlns:wpc="http://schemas.microsoft.com/office/word/2010/wordprocessingCanvas" xmlns:mc="http://schemas.openxmlformats.org/markup-compatibility/2006" xmlns:o="urn:schemas-microsoft-com:office:office" xmlns:r="http://schemas.openxmlformats.org/officeDocument/2006/relationships" xmlns:m="http://schemas.openxmlformats.org/officeDocument/2006/math" xmlns:v="urn:schemas-microsoft-com:vml" xmlns:wp14="http://schemas.microsoft.com/office/word/2010/wordprocessingDrawing" xmlns:wp="http://schemas.openxmlformats.org/drawingml/2006/wordprocessingDrawing" xmlns:w10="urn:schemas-microsoft-com:office:word" xmlns:w="http://schemas.openxmlformats.org/wordprocessingml/2006/main" xmlns:w14="http://schemas.microsoft.com/office/word/2010/wordml" xmlns:w15="http://schemas.microsoft.com/office/word/2012/wordml" xmlns:wpg="http://schemas.microsoft.com/office/word/2010/wordprocessingGroup" xmlns:wpi="http://schemas.microsoft.com/office/word/2010/wordprocessingInk" xmlns:wne="http://schemas.microsoft.com/office/word/2006/wordml" xmlns:wps="http://schemas.microsoft.com/office/word/2010/wordprocessingShape" mc:Ignorable="w14 w15 wp14">
+<w:endnotes xmlns:wpc="http://schemas.microsoft.com/office/word/2010/wordprocessingCanvas" xmlns:mo="http://schemas.microsoft.com/office/mac/office/2008/main" xmlns:mc="http://schemas.openxmlformats.org/markup-compatibility/2006" xmlns:mv="urn:schemas-microsoft-com:mac:vml" xmlns:o="urn:schemas-microsoft-com:office:office" xmlns:r="http://schemas.openxmlformats.org/officeDocument/2006/relationships" xmlns:m="http://schemas.openxmlformats.org/officeDocument/2006/math" xmlns:v="urn:schemas-microsoft-com:vml" xmlns:wp14="http://schemas.microsoft.com/office/word/2010/wordprocessingDrawing" xmlns:wp="http://schemas.openxmlformats.org/drawingml/2006/wordprocessingDrawing" xmlns:w10="urn:schemas-microsoft-com:office:word" xmlns:w="http://schemas.openxmlformats.org/wordprocessingml/2006/main" xmlns:w14="http://schemas.microsoft.com/office/word/2010/wordml" xmlns:w15="http://schemas.microsoft.com/office/word/2012/wordml" xmlns:wpg="http://schemas.microsoft.com/office/word/2010/wordprocessingGroup" xmlns:wpi="http://schemas.microsoft.com/office/word/2010/wordprocessingInk" xmlns:wne="http://schemas.microsoft.com/office/word/2006/wordml" xmlns:wps="http://schemas.microsoft.com/office/word/2010/wordprocessingShape" mc:Ignorable="w14 w15 wp14">
   <w:endnote w:type="separator" w:id="-1">
     <w:p>
       <w:r>
@@ -5052,7 +5061,7 @@
 </file>
 
 <file path=word/footnotes.xml><?xml version="1.0" encoding="utf-8"?>
-<w:footnotes xmlns:wpc="http://schemas.microsoft.com/office/word/2010/wordprocessingCanvas" xmlns:mc="http://schemas.openxmlformats.org/markup-compatibility/2006" xmlns:o="urn:schemas-microsoft-com:office:office" xmlns:r="http://schemas.openxmlformats.org/officeDocument/2006/relationships" xmlns:m="http://schemas.openxmlformats.org/officeDocument/2006/math" xmlns:v="urn:schemas-microsoft-com:vml" xmlns:wp14="http://schemas.microsoft.com/office/word/2010/wordprocessingDrawing" xmlns:wp="http://schemas.openxmlformats.org/drawingml/2006/wordprocessingDrawing" xmlns:w10="urn:schemas-microsoft-com:office:word" xmlns:w="http://schemas.openxmlformats.org/wordprocessingml/2006/main" xmlns:w14="http://schemas.microsoft.com/office/word/2010/wordml" xmlns:w15="http://schemas.microsoft.com/office/word/2012/wordml" xmlns:wpg="http://schemas.microsoft.com/office/word/2010/wordprocessingGroup" xmlns:wpi="http://schemas.microsoft.com/office/word/2010/wordprocessingInk" xmlns:wne="http://schemas.microsoft.com/office/word/2006/wordml" xmlns:wps="http://schemas.microsoft.com/office/word/2010/wordprocessingShape" mc:Ignorable="w14 w15 wp14">
+<w:footnotes xmlns:wpc="http://schemas.microsoft.com/office/word/2010/wordprocessingCanvas" xmlns:mo="http://schemas.microsoft.com/office/mac/office/2008/main" xmlns:mc="http://schemas.openxmlformats.org/markup-compatibility/2006" xmlns:mv="urn:schemas-microsoft-com:mac:vml" xmlns:o="urn:schemas-microsoft-com:office:office" xmlns:r="http://schemas.openxmlformats.org/officeDocument/2006/relationships" xmlns:m="http://schemas.openxmlformats.org/officeDocument/2006/math" xmlns:v="urn:schemas-microsoft-com:vml" xmlns:wp14="http://schemas.microsoft.com/office/word/2010/wordprocessingDrawing" xmlns:wp="http://schemas.openxmlformats.org/drawingml/2006/wordprocessingDrawing" xmlns:w10="urn:schemas-microsoft-com:office:word" xmlns:w="http://schemas.openxmlformats.org/wordprocessingml/2006/main" xmlns:w14="http://schemas.microsoft.com/office/word/2010/wordml" xmlns:w15="http://schemas.microsoft.com/office/word/2012/wordml" xmlns:wpg="http://schemas.microsoft.com/office/word/2010/wordprocessingGroup" xmlns:wpi="http://schemas.microsoft.com/office/word/2010/wordprocessingInk" xmlns:wne="http://schemas.microsoft.com/office/word/2006/wordml" xmlns:wps="http://schemas.microsoft.com/office/word/2010/wordprocessingShape" mc:Ignorable="w14 w15 wp14">
   <w:footnote w:type="separator" w:id="-1">
     <w:p>
       <w:r>
@@ -5071,8 +5080,8 @@
 </file>
 
 <file path=word/numbering.xml><?xml version="1.0" encoding="utf-8"?>
-<w:numbering xmlns:wpc="http://schemas.microsoft.com/office/word/2010/wordprocessingCanvas" xmlns:mc="http://schemas.openxmlformats.org/markup-compatibility/2006" xmlns:o="urn:schemas-microsoft-com:office:office" xmlns:r="http://schemas.openxmlformats.org/officeDocument/2006/relationships" xmlns:m="http://schemas.openxmlformats.org/officeDocument/2006/math" xmlns:v="urn:schemas-microsoft-com:vml" xmlns:wp14="http://schemas.microsoft.com/office/word/2010/wordprocessingDrawing" xmlns:wp="http://schemas.openxmlformats.org/drawingml/2006/wordprocessingDrawing" xmlns:w10="urn:schemas-microsoft-com:office:word" xmlns:w="http://schemas.openxmlformats.org/wordprocessingml/2006/main" xmlns:w14="http://schemas.microsoft.com/office/word/2010/wordml" xmlns:w15="http://schemas.microsoft.com/office/word/2012/wordml" xmlns:wpg="http://schemas.microsoft.com/office/word/2010/wordprocessingGroup" xmlns:wpi="http://schemas.microsoft.com/office/word/2010/wordprocessingInk" xmlns:wne="http://schemas.microsoft.com/office/word/2006/wordml" xmlns:wps="http://schemas.microsoft.com/office/word/2010/wordprocessingShape" mc:Ignorable="w14 w15 wp14">
-  <w:abstractNum w:abstractNumId="0" w15:restartNumberingAfterBreak="0">
+<w:numbering xmlns:wpc="http://schemas.microsoft.com/office/word/2010/wordprocessingCanvas" xmlns:mo="http://schemas.microsoft.com/office/mac/office/2008/main" xmlns:mc="http://schemas.openxmlformats.org/markup-compatibility/2006" xmlns:mv="urn:schemas-microsoft-com:mac:vml" xmlns:o="urn:schemas-microsoft-com:office:office" xmlns:r="http://schemas.openxmlformats.org/officeDocument/2006/relationships" xmlns:m="http://schemas.openxmlformats.org/officeDocument/2006/math" xmlns:v="urn:schemas-microsoft-com:vml" xmlns:wp14="http://schemas.microsoft.com/office/word/2010/wordprocessingDrawing" xmlns:wp="http://schemas.openxmlformats.org/drawingml/2006/wordprocessingDrawing" xmlns:w10="urn:schemas-microsoft-com:office:word" xmlns:w="http://schemas.openxmlformats.org/wordprocessingml/2006/main" xmlns:w14="http://schemas.microsoft.com/office/word/2010/wordml" xmlns:w15="http://schemas.microsoft.com/office/word/2012/wordml" xmlns:wpg="http://schemas.microsoft.com/office/word/2010/wordprocessingGroup" xmlns:wpi="http://schemas.microsoft.com/office/word/2010/wordprocessingInk" xmlns:wne="http://schemas.microsoft.com/office/word/2006/wordml" xmlns:wps="http://schemas.microsoft.com/office/word/2010/wordprocessingShape" mc:Ignorable="w14 w15 wp14">
+  <w:abstractNum w:abstractNumId="0">
     <w:nsid w:val="07591675"/>
     <w:multiLevelType w:val="hybridMultilevel"/>
     <w:tmpl w:val="16BCA47C"/>
@@ -5158,7 +5167,7 @@
       </w:pPr>
     </w:lvl>
   </w:abstractNum>
-  <w:abstractNum w:abstractNumId="1" w15:restartNumberingAfterBreak="0">
+  <w:abstractNum w:abstractNumId="1">
     <w:nsid w:val="08D867BC"/>
     <w:multiLevelType w:val="multilevel"/>
     <w:tmpl w:val="7A6E3FEC"/>
@@ -5252,7 +5261,7 @@
       </w:pPr>
     </w:lvl>
   </w:abstractNum>
-  <w:abstractNum w:abstractNumId="2" w15:restartNumberingAfterBreak="0">
+  <w:abstractNum w:abstractNumId="2">
     <w:nsid w:val="174035B8"/>
     <w:multiLevelType w:val="hybridMultilevel"/>
     <w:tmpl w:val="7A0A3BC0"/>
@@ -5338,7 +5347,7 @@
       </w:pPr>
     </w:lvl>
   </w:abstractNum>
-  <w:abstractNum w:abstractNumId="3" w15:restartNumberingAfterBreak="0">
+  <w:abstractNum w:abstractNumId="3">
     <w:nsid w:val="1B374D23"/>
     <w:multiLevelType w:val="hybridMultilevel"/>
     <w:tmpl w:val="16BCA47C"/>
@@ -5424,7 +5433,7 @@
       </w:pPr>
     </w:lvl>
   </w:abstractNum>
-  <w:abstractNum w:abstractNumId="4" w15:restartNumberingAfterBreak="0">
+  <w:abstractNum w:abstractNumId="4">
     <w:nsid w:val="1B4C7B7E"/>
     <w:multiLevelType w:val="hybridMultilevel"/>
     <w:tmpl w:val="FEFA6194"/>
@@ -5510,7 +5519,7 @@
       </w:pPr>
     </w:lvl>
   </w:abstractNum>
-  <w:abstractNum w:abstractNumId="5" w15:restartNumberingAfterBreak="0">
+  <w:abstractNum w:abstractNumId="5">
     <w:nsid w:val="1CED685A"/>
     <w:multiLevelType w:val="hybridMultilevel"/>
     <w:tmpl w:val="D29E98BE"/>
@@ -5599,7 +5608,7 @@
       </w:pPr>
     </w:lvl>
   </w:abstractNum>
-  <w:abstractNum w:abstractNumId="6" w15:restartNumberingAfterBreak="0">
+  <w:abstractNum w:abstractNumId="6">
     <w:nsid w:val="1FE4345F"/>
     <w:multiLevelType w:val="hybridMultilevel"/>
     <w:tmpl w:val="16BCA47C"/>
@@ -5685,7 +5694,7 @@
       </w:pPr>
     </w:lvl>
   </w:abstractNum>
-  <w:abstractNum w:abstractNumId="7" w15:restartNumberingAfterBreak="0">
+  <w:abstractNum w:abstractNumId="7">
     <w:nsid w:val="21C413D9"/>
     <w:multiLevelType w:val="hybridMultilevel"/>
     <w:tmpl w:val="16BCA47C"/>
@@ -5771,7 +5780,7 @@
       </w:pPr>
     </w:lvl>
   </w:abstractNum>
-  <w:abstractNum w:abstractNumId="8" w15:restartNumberingAfterBreak="0">
+  <w:abstractNum w:abstractNumId="8">
     <w:nsid w:val="3D034E06"/>
     <w:multiLevelType w:val="hybridMultilevel"/>
     <w:tmpl w:val="16BCA47C"/>
@@ -5857,7 +5866,7 @@
       </w:pPr>
     </w:lvl>
   </w:abstractNum>
-  <w:abstractNum w:abstractNumId="9" w15:restartNumberingAfterBreak="0">
+  <w:abstractNum w:abstractNumId="9">
     <w:nsid w:val="528C0A2C"/>
     <w:multiLevelType w:val="multilevel"/>
     <w:tmpl w:val="01F4245A"/>
@@ -5951,7 +5960,7 @@
       </w:pPr>
     </w:lvl>
   </w:abstractNum>
-  <w:abstractNum w:abstractNumId="10" w15:restartNumberingAfterBreak="0">
+  <w:abstractNum w:abstractNumId="10">
     <w:nsid w:val="5294366E"/>
     <w:multiLevelType w:val="hybridMultilevel"/>
     <w:tmpl w:val="7A0A3BC0"/>
@@ -6037,7 +6046,7 @@
       </w:pPr>
     </w:lvl>
   </w:abstractNum>
-  <w:abstractNum w:abstractNumId="11" w15:restartNumberingAfterBreak="0">
+  <w:abstractNum w:abstractNumId="11">
     <w:nsid w:val="598F1C92"/>
     <w:multiLevelType w:val="hybridMultilevel"/>
     <w:tmpl w:val="16BCA47C"/>
@@ -6123,7 +6132,7 @@
       </w:pPr>
     </w:lvl>
   </w:abstractNum>
-  <w:abstractNum w:abstractNumId="12" w15:restartNumberingAfterBreak="0">
+  <w:abstractNum w:abstractNumId="12">
     <w:nsid w:val="5BF047B4"/>
     <w:multiLevelType w:val="hybridMultilevel"/>
     <w:tmpl w:val="DC705FC0"/>
@@ -6209,7 +6218,7 @@
       </w:pPr>
     </w:lvl>
   </w:abstractNum>
-  <w:abstractNum w:abstractNumId="13" w15:restartNumberingAfterBreak="0">
+  <w:abstractNum w:abstractNumId="13">
     <w:nsid w:val="730E3B9A"/>
     <w:multiLevelType w:val="hybridMultilevel"/>
     <w:tmpl w:val="D29E98BE"/>
@@ -6298,7 +6307,7 @@
       </w:pPr>
     </w:lvl>
   </w:abstractNum>
-  <w:abstractNum w:abstractNumId="14" w15:restartNumberingAfterBreak="0">
+  <w:abstractNum w:abstractNumId="14">
     <w:nsid w:val="799C1E92"/>
     <w:multiLevelType w:val="hybridMultilevel"/>
     <w:tmpl w:val="16BCA47C"/>
@@ -6709,7 +6718,7 @@
 </file>
 
 <file path=word/people.xml><?xml version="1.0" encoding="utf-8"?>
-<w15:people xmlns:wpc="http://schemas.microsoft.com/office/word/2010/wordprocessingCanvas" xmlns:mc="http://schemas.openxmlformats.org/markup-compatibility/2006" xmlns:o="urn:schemas-microsoft-com:office:office" xmlns:r="http://schemas.openxmlformats.org/officeDocument/2006/relationships" xmlns:m="http://schemas.openxmlformats.org/officeDocument/2006/math" xmlns:v="urn:schemas-microsoft-com:vml" xmlns:wp14="http://schemas.microsoft.com/office/word/2010/wordprocessingDrawing" xmlns:wp="http://schemas.openxmlformats.org/drawingml/2006/wordprocessingDrawing" xmlns:w10="urn:schemas-microsoft-com:office:word" xmlns:w="http://schemas.openxmlformats.org/wordprocessingml/2006/main" xmlns:w14="http://schemas.microsoft.com/office/word/2010/wordml" xmlns:w15="http://schemas.microsoft.com/office/word/2012/wordml" xmlns:wpg="http://schemas.microsoft.com/office/word/2010/wordprocessingGroup" xmlns:wpi="http://schemas.microsoft.com/office/word/2010/wordprocessingInk" xmlns:wne="http://schemas.microsoft.com/office/word/2006/wordml" xmlns:wps="http://schemas.microsoft.com/office/word/2010/wordprocessingShape" mc:Ignorable="w14 w15 wp14">
+<w15:people xmlns:wpc="http://schemas.microsoft.com/office/word/2010/wordprocessingCanvas" xmlns:mo="http://schemas.microsoft.com/office/mac/office/2008/main" xmlns:mc="http://schemas.openxmlformats.org/markup-compatibility/2006" xmlns:mv="urn:schemas-microsoft-com:mac:vml" xmlns:o="urn:schemas-microsoft-com:office:office" xmlns:r="http://schemas.openxmlformats.org/officeDocument/2006/relationships" xmlns:m="http://schemas.openxmlformats.org/officeDocument/2006/math" xmlns:v="urn:schemas-microsoft-com:vml" xmlns:wp14="http://schemas.microsoft.com/office/word/2010/wordprocessingDrawing" xmlns:wp="http://schemas.openxmlformats.org/drawingml/2006/wordprocessingDrawing" xmlns:w10="urn:schemas-microsoft-com:office:word" xmlns:w="http://schemas.openxmlformats.org/wordprocessingml/2006/main" xmlns:w14="http://schemas.microsoft.com/office/word/2010/wordml" xmlns:w15="http://schemas.microsoft.com/office/word/2012/wordml" xmlns:wpg="http://schemas.microsoft.com/office/word/2010/wordprocessingGroup" xmlns:wpi="http://schemas.microsoft.com/office/word/2010/wordprocessingInk" xmlns:wne="http://schemas.microsoft.com/office/word/2006/wordml" xmlns:wps="http://schemas.microsoft.com/office/word/2010/wordprocessingShape" mc:Ignorable="w14 w15 wp14">
   <w15:person w15:author="menglin wang">
     <w15:presenceInfo w15:providerId="Windows Live" w15:userId="94c94ba59213d011"/>
   </w15:person>
@@ -6733,7 +6742,7 @@
     </w:rPrDefault>
     <w:pPrDefault/>
   </w:docDefaults>
-  <w:latentStyles w:defLockedState="0" w:defUIPriority="99" w:defSemiHidden="0" w:defUnhideWhenUsed="0" w:defQFormat="0" w:count="371">
+  <w:latentStyles w:defLockedState="0" w:defUIPriority="99" w:defSemiHidden="0" w:defUnhideWhenUsed="0" w:defQFormat="0" w:count="380">
     <w:lsdException w:name="Normal" w:uiPriority="0" w:qFormat="1"/>
     <w:lsdException w:name="heading 1" w:uiPriority="9" w:qFormat="1"/>
     <w:lsdException w:name="heading 2" w:semiHidden="1" w:uiPriority="9" w:unhideWhenUsed="1" w:qFormat="1"/>
@@ -7106,7 +7115,7 @@
     <w:lsdException w:name="List Table 6 Colorful Accent 6" w:uiPriority="51"/>
     <w:lsdException w:name="List Table 7 Colorful Accent 6" w:uiPriority="52"/>
   </w:latentStyles>
-  <w:style w:type="paragraph" w:default="1" w:styleId="a">
+  <w:style w:type="paragraph" w:default="1" w:styleId="Normal">
     <w:name w:val="Normal"/>
     <w:qFormat/>
     <w:rsid w:val="00C16B5E"/>
@@ -7115,11 +7124,11 @@
       <w:jc w:val="both"/>
     </w:pPr>
   </w:style>
-  <w:style w:type="paragraph" w:styleId="2">
+  <w:style w:type="paragraph" w:styleId="Heading2">
     <w:name w:val="heading 2"/>
-    <w:basedOn w:val="a"/>
-    <w:next w:val="a"/>
-    <w:link w:val="2Char"/>
+    <w:basedOn w:val="Normal"/>
+    <w:next w:val="Normal"/>
+    <w:link w:val="Heading2Char"/>
     <w:uiPriority w:val="9"/>
     <w:semiHidden/>
     <w:unhideWhenUsed/>
@@ -7139,13 +7148,13 @@
       <w:szCs w:val="32"/>
     </w:rPr>
   </w:style>
-  <w:style w:type="character" w:default="1" w:styleId="a0">
+  <w:style w:type="character" w:default="1" w:styleId="DefaultParagraphFont">
     <w:name w:val="Default Paragraph Font"/>
     <w:uiPriority w:val="1"/>
     <w:semiHidden/>
     <w:unhideWhenUsed/>
   </w:style>
-  <w:style w:type="table" w:default="1" w:styleId="a1">
+  <w:style w:type="table" w:default="1" w:styleId="TableNormal">
     <w:name w:val="Normal Table"/>
     <w:uiPriority w:val="99"/>
     <w:semiHidden/>
@@ -7160,16 +7169,16 @@
       </w:tblCellMar>
     </w:tblPr>
   </w:style>
-  <w:style w:type="numbering" w:default="1" w:styleId="a2">
+  <w:style w:type="numbering" w:default="1" w:styleId="NoList">
     <w:name w:val="No List"/>
     <w:uiPriority w:val="99"/>
     <w:semiHidden/>
     <w:unhideWhenUsed/>
   </w:style>
-  <w:style w:type="paragraph" w:styleId="a3">
+  <w:style w:type="paragraph" w:styleId="Header">
     <w:name w:val="header"/>
-    <w:basedOn w:val="a"/>
-    <w:link w:val="Char"/>
+    <w:basedOn w:val="Normal"/>
+    <w:link w:val="HeaderChar"/>
     <w:uiPriority w:val="99"/>
     <w:unhideWhenUsed/>
     <w:rsid w:val="00C16B5E"/>
@@ -7189,10 +7198,10 @@
       <w:szCs w:val="18"/>
     </w:rPr>
   </w:style>
-  <w:style w:type="character" w:customStyle="1" w:styleId="Char">
-    <w:name w:val="页眉 Char"/>
-    <w:basedOn w:val="a0"/>
-    <w:link w:val="a3"/>
+  <w:style w:type="character" w:customStyle="1" w:styleId="HeaderChar">
+    <w:name w:val="Header Char"/>
+    <w:basedOn w:val="DefaultParagraphFont"/>
+    <w:link w:val="Header"/>
     <w:uiPriority w:val="99"/>
     <w:rsid w:val="00C16B5E"/>
     <w:rPr>
@@ -7200,10 +7209,10 @@
       <w:szCs w:val="18"/>
     </w:rPr>
   </w:style>
-  <w:style w:type="paragraph" w:styleId="a4">
+  <w:style w:type="paragraph" w:styleId="Footer">
     <w:name w:val="footer"/>
-    <w:basedOn w:val="a"/>
-    <w:link w:val="Char0"/>
+    <w:basedOn w:val="Normal"/>
+    <w:link w:val="FooterChar"/>
     <w:uiPriority w:val="99"/>
     <w:unhideWhenUsed/>
     <w:rsid w:val="00C16B5E"/>
@@ -7220,10 +7229,10 @@
       <w:szCs w:val="18"/>
     </w:rPr>
   </w:style>
-  <w:style w:type="character" w:customStyle="1" w:styleId="Char0">
-    <w:name w:val="页脚 Char"/>
-    <w:basedOn w:val="a0"/>
-    <w:link w:val="a4"/>
+  <w:style w:type="character" w:customStyle="1" w:styleId="FooterChar">
+    <w:name w:val="Footer Char"/>
+    <w:basedOn w:val="DefaultParagraphFont"/>
+    <w:link w:val="Footer"/>
     <w:uiPriority w:val="99"/>
     <w:rsid w:val="00C16B5E"/>
     <w:rPr>
@@ -7231,10 +7240,10 @@
       <w:szCs w:val="18"/>
     </w:rPr>
   </w:style>
-  <w:style w:type="character" w:customStyle="1" w:styleId="2Char">
-    <w:name w:val="标题 2 Char"/>
-    <w:basedOn w:val="a0"/>
-    <w:link w:val="2"/>
+  <w:style w:type="character" w:customStyle="1" w:styleId="Heading2Char">
+    <w:name w:val="Heading 2 Char"/>
+    <w:basedOn w:val="DefaultParagraphFont"/>
+    <w:link w:val="Heading2"/>
     <w:uiPriority w:val="9"/>
     <w:semiHidden/>
     <w:rsid w:val="00C16B5E"/>
@@ -7246,9 +7255,9 @@
       <w:szCs w:val="32"/>
     </w:rPr>
   </w:style>
-  <w:style w:type="paragraph" w:styleId="a5">
+  <w:style w:type="paragraph" w:styleId="ListParagraph">
     <w:name w:val="List Paragraph"/>
-    <w:basedOn w:val="a"/>
+    <w:basedOn w:val="Normal"/>
     <w:uiPriority w:val="34"/>
     <w:qFormat/>
     <w:rsid w:val="00C16B5E"/>
@@ -7258,7 +7267,7 @@
   </w:style>
   <w:style w:type="table" w:customStyle="1" w:styleId="5-11">
     <w:name w:val="网格表 5 深色 - 着色 11"/>
-    <w:basedOn w:val="a1"/>
+    <w:basedOn w:val="TableNormal"/>
     <w:uiPriority w:val="50"/>
     <w:rsid w:val="00C16B5E"/>
     <w:rPr>
@@ -7267,6 +7276,7 @@
     <w:tblPr>
       <w:tblStyleRowBandSize w:val="1"/>
       <w:tblStyleColBandSize w:val="1"/>
+      <w:tblInd w:w="0" w:type="dxa"/>
       <w:tblBorders>
         <w:top w:val="single" w:sz="4" w:space="0" w:color="FFFFFF" w:themeColor="background1"/>
         <w:left w:val="single" w:sz="4" w:space="0" w:color="FFFFFF" w:themeColor="background1"/>
@@ -7275,6 +7285,12 @@
         <w:insideH w:val="single" w:sz="4" w:space="0" w:color="FFFFFF" w:themeColor="background1"/>
         <w:insideV w:val="single" w:sz="4" w:space="0" w:color="FFFFFF" w:themeColor="background1"/>
       </w:tblBorders>
+      <w:tblCellMar>
+        <w:top w:w="0" w:type="dxa"/>
+        <w:left w:w="108" w:type="dxa"/>
+        <w:bottom w:w="0" w:type="dxa"/>
+        <w:right w:w="108" w:type="dxa"/>
+      </w:tblCellMar>
     </w:tblPr>
     <w:tcPr>
       <w:shd w:val="clear" w:color="auto" w:fill="DEEAF6" w:themeFill="accent1" w:themeFillTint="33"/>
@@ -7362,9 +7378,9 @@
       </w:tcPr>
     </w:tblStylePr>
   </w:style>
-  <w:style w:type="character" w:styleId="a6">
+  <w:style w:type="character" w:styleId="CommentReference">
     <w:name w:val="annotation reference"/>
-    <w:basedOn w:val="a0"/>
+    <w:basedOn w:val="DefaultParagraphFont"/>
     <w:uiPriority w:val="99"/>
     <w:semiHidden/>
     <w:unhideWhenUsed/>
@@ -7374,10 +7390,10 @@
       <w:szCs w:val="18"/>
     </w:rPr>
   </w:style>
-  <w:style w:type="paragraph" w:styleId="a7">
+  <w:style w:type="paragraph" w:styleId="CommentText">
     <w:name w:val="annotation text"/>
-    <w:basedOn w:val="a"/>
-    <w:link w:val="Char1"/>
+    <w:basedOn w:val="Normal"/>
+    <w:link w:val="CommentTextChar"/>
     <w:uiPriority w:val="99"/>
     <w:semiHidden/>
     <w:unhideWhenUsed/>
@@ -7387,10 +7403,10 @@
       <w:szCs w:val="24"/>
     </w:rPr>
   </w:style>
-  <w:style w:type="character" w:customStyle="1" w:styleId="Char1">
-    <w:name w:val="批注文字 Char"/>
-    <w:basedOn w:val="a0"/>
-    <w:link w:val="a7"/>
+  <w:style w:type="character" w:customStyle="1" w:styleId="CommentTextChar">
+    <w:name w:val="Comment Text Char"/>
+    <w:basedOn w:val="DefaultParagraphFont"/>
+    <w:link w:val="CommentText"/>
     <w:uiPriority w:val="99"/>
     <w:semiHidden/>
     <w:rsid w:val="00A24A13"/>
@@ -7399,11 +7415,11 @@
       <w:szCs w:val="24"/>
     </w:rPr>
   </w:style>
-  <w:style w:type="paragraph" w:styleId="a8">
+  <w:style w:type="paragraph" w:styleId="CommentSubject">
     <w:name w:val="annotation subject"/>
-    <w:basedOn w:val="a7"/>
-    <w:next w:val="a7"/>
-    <w:link w:val="Char2"/>
+    <w:basedOn w:val="CommentText"/>
+    <w:next w:val="CommentText"/>
+    <w:link w:val="CommentSubjectChar"/>
     <w:uiPriority w:val="99"/>
     <w:semiHidden/>
     <w:unhideWhenUsed/>
@@ -7415,10 +7431,10 @@
       <w:szCs w:val="20"/>
     </w:rPr>
   </w:style>
-  <w:style w:type="character" w:customStyle="1" w:styleId="Char2">
-    <w:name w:val="批注主题 Char"/>
-    <w:basedOn w:val="Char1"/>
-    <w:link w:val="a8"/>
+  <w:style w:type="character" w:customStyle="1" w:styleId="CommentSubjectChar">
+    <w:name w:val="Comment Subject Char"/>
+    <w:basedOn w:val="CommentTextChar"/>
+    <w:link w:val="CommentSubject"/>
     <w:uiPriority w:val="99"/>
     <w:semiHidden/>
     <w:rsid w:val="00A24A13"/>
@@ -7429,10 +7445,10 @@
       <w:szCs w:val="20"/>
     </w:rPr>
   </w:style>
-  <w:style w:type="paragraph" w:styleId="a9">
+  <w:style w:type="paragraph" w:styleId="BalloonText">
     <w:name w:val="Balloon Text"/>
-    <w:basedOn w:val="a"/>
-    <w:link w:val="Char3"/>
+    <w:basedOn w:val="Normal"/>
+    <w:link w:val="BalloonTextChar"/>
     <w:uiPriority w:val="99"/>
     <w:semiHidden/>
     <w:unhideWhenUsed/>
@@ -7443,10 +7459,10 @@
       <w:szCs w:val="18"/>
     </w:rPr>
   </w:style>
-  <w:style w:type="character" w:customStyle="1" w:styleId="Char3">
-    <w:name w:val="批注框文本 Char"/>
-    <w:basedOn w:val="a0"/>
-    <w:link w:val="a9"/>
+  <w:style w:type="character" w:customStyle="1" w:styleId="BalloonTextChar">
+    <w:name w:val="Balloon Text Char"/>
+    <w:basedOn w:val="DefaultParagraphFont"/>
+    <w:link w:val="BalloonText"/>
     <w:uiPriority w:val="99"/>
     <w:semiHidden/>
     <w:rsid w:val="00A24A13"/>
@@ -7725,7 +7741,7 @@
 </file>
 
 <file path=customXml/itemProps1.xml><?xml version="1.0" encoding="utf-8"?>
-<ds:datastoreItem xmlns:ds="http://schemas.openxmlformats.org/officeDocument/2006/customXml" ds:itemID="{762441B2-9842-4EC3-BD75-16D5488399CA}">
+<ds:datastoreItem xmlns:ds="http://schemas.openxmlformats.org/officeDocument/2006/customXml" ds:itemID="{928BCD2A-79FC-7745-B70B-1883D4B95008}">
   <ds:schemaRefs>
     <ds:schemaRef ds:uri="http://schemas.openxmlformats.org/officeDocument/2006/bibliography"/>
   </ds:schemaRefs>

--- a/2-项目展开阶段作业/2-用例文档分工/用例04~06-琛.docx
+++ b/2-项目展开阶段作业/2-用例文档分工/用例04~06-琛.docx
@@ -1,10 +1,10 @@
 
 <file path=word/document.xml><?xml version="1.0" encoding="utf-8"?>
-<w:document xmlns:wpc="http://schemas.microsoft.com/office/word/2010/wordprocessingCanvas" xmlns:mo="http://schemas.microsoft.com/office/mac/office/2008/main" xmlns:mc="http://schemas.openxmlformats.org/markup-compatibility/2006" xmlns:mv="urn:schemas-microsoft-com:mac:vml" xmlns:o="urn:schemas-microsoft-com:office:office" xmlns:r="http://schemas.openxmlformats.org/officeDocument/2006/relationships" xmlns:m="http://schemas.openxmlformats.org/officeDocument/2006/math" xmlns:v="urn:schemas-microsoft-com:vml" xmlns:wp14="http://schemas.microsoft.com/office/word/2010/wordprocessingDrawing" xmlns:wp="http://schemas.openxmlformats.org/drawingml/2006/wordprocessingDrawing" xmlns:w10="urn:schemas-microsoft-com:office:word" xmlns:w="http://schemas.openxmlformats.org/wordprocessingml/2006/main" xmlns:w14="http://schemas.microsoft.com/office/word/2010/wordml" xmlns:w15="http://schemas.microsoft.com/office/word/2012/wordml" xmlns:wpg="http://schemas.microsoft.com/office/word/2010/wordprocessingGroup" xmlns:wpi="http://schemas.microsoft.com/office/word/2010/wordprocessingInk" xmlns:wne="http://schemas.microsoft.com/office/word/2006/wordml" xmlns:wps="http://schemas.microsoft.com/office/word/2010/wordprocessingShape" mc:Ignorable="w14 w15 wp14">
+<w:document xmlns:wpc="http://schemas.microsoft.com/office/word/2010/wordprocessingCanvas" xmlns:mc="http://schemas.openxmlformats.org/markup-compatibility/2006" xmlns:o="urn:schemas-microsoft-com:office:office" xmlns:r="http://schemas.openxmlformats.org/officeDocument/2006/relationships" xmlns:m="http://schemas.openxmlformats.org/officeDocument/2006/math" xmlns:v="urn:schemas-microsoft-com:vml" xmlns:wp14="http://schemas.microsoft.com/office/word/2010/wordprocessingDrawing" xmlns:wp="http://schemas.openxmlformats.org/drawingml/2006/wordprocessingDrawing" xmlns:w10="urn:schemas-microsoft-com:office:word" xmlns:w="http://schemas.openxmlformats.org/wordprocessingml/2006/main" xmlns:w14="http://schemas.microsoft.com/office/word/2010/wordml" xmlns:w15="http://schemas.microsoft.com/office/word/2012/wordml" xmlns:wpg="http://schemas.microsoft.com/office/word/2010/wordprocessingGroup" xmlns:wpi="http://schemas.microsoft.com/office/word/2010/wordprocessingInk" xmlns:wne="http://schemas.microsoft.com/office/word/2006/wordml" xmlns:wps="http://schemas.microsoft.com/office/word/2010/wordprocessingShape" mc:Ignorable="w14 w15 wp14">
   <w:body>
     <w:p>
       <w:pPr>
-        <w:pStyle w:val="Heading2"/>
+        <w:pStyle w:val="2"/>
         <w:numPr>
           <w:ilvl w:val="1"/>
           <w:numId w:val="1"/>
@@ -50,7 +50,7 @@
           </w:tcPr>
           <w:p>
             <w:pPr>
-              <w:pStyle w:val="ListParagraph"/>
+              <w:pStyle w:val="a5"/>
               <w:spacing w:line="276" w:lineRule="auto"/>
               <w:ind w:firstLineChars="0" w:firstLine="0"/>
               <w:jc w:val="center"/>
@@ -85,7 +85,7 @@
           </w:tcPr>
           <w:p>
             <w:pPr>
-              <w:pStyle w:val="ListParagraph"/>
+              <w:pStyle w:val="a5"/>
               <w:spacing w:line="276" w:lineRule="auto"/>
               <w:ind w:firstLineChars="0" w:firstLine="0"/>
               <w:jc w:val="center"/>
@@ -119,7 +119,7 @@
           </w:tcPr>
           <w:p>
             <w:pPr>
-              <w:pStyle w:val="ListParagraph"/>
+              <w:pStyle w:val="a5"/>
               <w:spacing w:line="276" w:lineRule="auto"/>
               <w:ind w:firstLineChars="0" w:firstLine="0"/>
               <w:jc w:val="center"/>
@@ -171,7 +171,7 @@
           </w:tcPr>
           <w:p>
             <w:pPr>
-              <w:pStyle w:val="ListParagraph"/>
+              <w:pStyle w:val="a5"/>
               <w:spacing w:line="276" w:lineRule="auto"/>
               <w:ind w:firstLineChars="0" w:firstLine="0"/>
               <w:jc w:val="center"/>
@@ -209,7 +209,7 @@
           </w:tcPr>
           <w:p>
             <w:pPr>
-              <w:pStyle w:val="ListParagraph"/>
+              <w:pStyle w:val="a5"/>
               <w:spacing w:line="276" w:lineRule="auto"/>
               <w:ind w:firstLineChars="0" w:firstLine="0"/>
               <w:jc w:val="center"/>
@@ -249,7 +249,7 @@
           </w:tcPr>
           <w:p>
             <w:pPr>
-              <w:pStyle w:val="ListParagraph"/>
+              <w:pStyle w:val="a5"/>
               <w:spacing w:line="276" w:lineRule="auto"/>
               <w:ind w:firstLineChars="0" w:firstLine="0"/>
               <w:jc w:val="center"/>
@@ -283,7 +283,7 @@
           </w:tcPr>
           <w:p>
             <w:pPr>
-              <w:pStyle w:val="ListParagraph"/>
+              <w:pStyle w:val="a5"/>
               <w:spacing w:line="276" w:lineRule="auto"/>
               <w:ind w:firstLineChars="0" w:firstLine="0"/>
               <w:jc w:val="center"/>
@@ -318,7 +318,7 @@
           </w:tcPr>
           <w:p>
             <w:pPr>
-              <w:pStyle w:val="ListParagraph"/>
+              <w:pStyle w:val="a5"/>
               <w:spacing w:line="276" w:lineRule="auto"/>
               <w:ind w:firstLineChars="0" w:firstLine="0"/>
               <w:jc w:val="center"/>
@@ -350,7 +350,7 @@
           </w:tcPr>
           <w:p>
             <w:pPr>
-              <w:pStyle w:val="ListParagraph"/>
+              <w:pStyle w:val="a5"/>
               <w:spacing w:line="276" w:lineRule="auto"/>
               <w:ind w:firstLineChars="0" w:firstLine="0"/>
               <w:jc w:val="center"/>
@@ -390,7 +390,7 @@
           </w:tcPr>
           <w:p>
             <w:pPr>
-              <w:pStyle w:val="ListParagraph"/>
+              <w:pStyle w:val="a5"/>
               <w:spacing w:line="276" w:lineRule="auto"/>
               <w:ind w:firstLineChars="0" w:firstLine="0"/>
               <w:jc w:val="center"/>
@@ -424,7 +424,7 @@
           </w:tcPr>
           <w:p>
             <w:pPr>
-              <w:pStyle w:val="ListParagraph"/>
+              <w:pStyle w:val="a5"/>
               <w:spacing w:line="276" w:lineRule="auto"/>
               <w:ind w:firstLineChars="0" w:firstLine="0"/>
               <w:jc w:val="center"/>
@@ -459,7 +459,7 @@
           </w:tcPr>
           <w:p>
             <w:pPr>
-              <w:pStyle w:val="ListParagraph"/>
+              <w:pStyle w:val="a5"/>
               <w:spacing w:line="276" w:lineRule="auto"/>
               <w:ind w:firstLineChars="0" w:firstLine="0"/>
               <w:jc w:val="center"/>
@@ -490,7 +490,7 @@
           </w:tcPr>
           <w:p>
             <w:pPr>
-              <w:pStyle w:val="ListParagraph"/>
+              <w:pStyle w:val="a5"/>
               <w:spacing w:line="276" w:lineRule="auto"/>
               <w:ind w:firstLineChars="0" w:firstLine="0"/>
               <w:jc w:val="center"/>
@@ -531,7 +531,7 @@
           </w:tcPr>
           <w:p>
             <w:pPr>
-              <w:pStyle w:val="ListParagraph"/>
+              <w:pStyle w:val="a5"/>
               <w:spacing w:line="276" w:lineRule="auto"/>
               <w:ind w:firstLineChars="0" w:firstLine="0"/>
               <w:jc w:val="left"/>
@@ -570,7 +570,7 @@
           </w:tcPr>
           <w:p>
             <w:pPr>
-              <w:pStyle w:val="ListParagraph"/>
+              <w:pStyle w:val="a5"/>
               <w:spacing w:line="276" w:lineRule="auto"/>
               <w:ind w:firstLineChars="0" w:firstLine="0"/>
               <w:jc w:val="center"/>
@@ -611,7 +611,7 @@
           </w:tcPr>
           <w:p>
             <w:pPr>
-              <w:pStyle w:val="ListParagraph"/>
+              <w:pStyle w:val="a5"/>
               <w:spacing w:line="276" w:lineRule="auto"/>
               <w:ind w:firstLineChars="0" w:firstLine="0"/>
               <w:jc w:val="left"/>
@@ -656,7 +656,7 @@
           </w:tcPr>
           <w:p>
             <w:pPr>
-              <w:pStyle w:val="ListParagraph"/>
+              <w:pStyle w:val="a5"/>
               <w:spacing w:line="276" w:lineRule="auto"/>
               <w:ind w:firstLineChars="0" w:firstLine="0"/>
               <w:jc w:val="center"/>
@@ -697,7 +697,7 @@
           </w:tcPr>
           <w:p>
             <w:pPr>
-              <w:pStyle w:val="ListParagraph"/>
+              <w:pStyle w:val="a5"/>
               <w:spacing w:line="276" w:lineRule="auto"/>
               <w:ind w:firstLineChars="0" w:firstLine="0"/>
               <w:jc w:val="left"/>
@@ -743,7 +743,7 @@
           </w:tcPr>
           <w:p>
             <w:pPr>
-              <w:pStyle w:val="ListParagraph"/>
+              <w:pStyle w:val="a5"/>
               <w:spacing w:line="276" w:lineRule="auto"/>
               <w:ind w:firstLineChars="0" w:firstLine="0"/>
               <w:jc w:val="center"/>
@@ -784,7 +784,7 @@
           </w:tcPr>
           <w:p>
             <w:pPr>
-              <w:pStyle w:val="ListParagraph"/>
+              <w:pStyle w:val="a5"/>
               <w:spacing w:line="276" w:lineRule="auto"/>
               <w:ind w:firstLineChars="0" w:firstLine="0"/>
               <w:jc w:val="left"/>
@@ -843,7 +843,7 @@
           </w:tcPr>
           <w:p>
             <w:pPr>
-              <w:pStyle w:val="ListParagraph"/>
+              <w:pStyle w:val="a5"/>
               <w:spacing w:line="276" w:lineRule="auto"/>
               <w:ind w:firstLineChars="0" w:firstLine="0"/>
               <w:jc w:val="center"/>
@@ -884,7 +884,7 @@
           </w:tcPr>
           <w:p>
             <w:pPr>
-              <w:pStyle w:val="ListParagraph"/>
+              <w:pStyle w:val="a5"/>
               <w:spacing w:line="276" w:lineRule="auto"/>
               <w:ind w:firstLineChars="0" w:firstLine="0"/>
               <w:jc w:val="left"/>
@@ -923,7 +923,7 @@
           </w:tcPr>
           <w:p>
             <w:pPr>
-              <w:pStyle w:val="ListParagraph"/>
+              <w:pStyle w:val="a5"/>
               <w:spacing w:line="276" w:lineRule="auto"/>
               <w:ind w:firstLineChars="0" w:firstLine="0"/>
               <w:jc w:val="center"/>
@@ -964,7 +964,7 @@
           </w:tcPr>
           <w:p>
             <w:pPr>
-              <w:pStyle w:val="ListParagraph"/>
+              <w:pStyle w:val="a5"/>
               <w:numPr>
                 <w:ilvl w:val="0"/>
                 <w:numId w:val="2"/>
@@ -1009,7 +1009,7 @@
           </w:p>
           <w:p>
             <w:pPr>
-              <w:pStyle w:val="ListParagraph"/>
+              <w:pStyle w:val="a5"/>
               <w:numPr>
                 <w:ilvl w:val="0"/>
                 <w:numId w:val="2"/>
@@ -1054,7 +1054,7 @@
           </w:p>
           <w:p>
             <w:pPr>
-              <w:pStyle w:val="ListParagraph"/>
+              <w:pStyle w:val="a5"/>
               <w:numPr>
                 <w:ilvl w:val="0"/>
                 <w:numId w:val="2"/>
@@ -1087,7 +1087,7 @@
           </w:p>
           <w:p>
             <w:pPr>
-              <w:pStyle w:val="ListParagraph"/>
+              <w:pStyle w:val="a5"/>
               <w:numPr>
                 <w:ilvl w:val="0"/>
                 <w:numId w:val="2"/>
@@ -1103,10 +1103,10 @@
             </w:pPr>
             <w:r>
               <w:rPr>
-                <w:rFonts w:ascii="微软雅黑" w:eastAsia="微软雅黑" w:hAnsi="微软雅黑" w:hint="eastAsia"/>
-                <w:szCs w:val="21"/>
-              </w:rPr>
-              <w:t>用户</w:t>
+                <w:rFonts w:ascii="微软雅黑" w:eastAsia="微软雅黑" w:hAnsi="微软雅黑" w:cs="微软雅黑" w:hint="eastAsia"/>
+                <w:szCs w:val="21"/>
+              </w:rPr>
+              <w:t>消费者</w:t>
             </w:r>
             <w:r>
               <w:rPr>
@@ -1118,7 +1118,7 @@
           </w:p>
           <w:p>
             <w:pPr>
-              <w:pStyle w:val="ListParagraph"/>
+              <w:pStyle w:val="a5"/>
               <w:numPr>
                 <w:ilvl w:val="0"/>
                 <w:numId w:val="2"/>
@@ -1134,10 +1134,10 @@
             </w:pPr>
             <w:r>
               <w:rPr>
-                <w:rFonts w:ascii="微软雅黑" w:eastAsia="微软雅黑" w:hAnsi="微软雅黑" w:hint="eastAsia"/>
-                <w:szCs w:val="21"/>
-              </w:rPr>
-              <w:t>用户</w:t>
+                <w:rFonts w:ascii="微软雅黑" w:eastAsia="微软雅黑" w:hAnsi="微软雅黑" w:cs="微软雅黑" w:hint="eastAsia"/>
+                <w:szCs w:val="21"/>
+              </w:rPr>
+              <w:t>消费者</w:t>
             </w:r>
             <w:r>
               <w:rPr>
@@ -1151,7 +1151,7 @@
           <w:bookmarkEnd w:id="3"/>
           <w:p>
             <w:pPr>
-              <w:pStyle w:val="ListParagraph"/>
+              <w:pStyle w:val="a5"/>
               <w:numPr>
                 <w:ilvl w:val="0"/>
                 <w:numId w:val="2"/>
@@ -1181,14 +1181,14 @@
             </w:r>
             <w:r>
               <w:rPr>
-                <w:rStyle w:val="CommentReference"/>
+                <w:rStyle w:val="a6"/>
                 <w:rFonts w:eastAsiaTheme="minorEastAsia"/>
               </w:rPr>
               <w:commentReference w:id="4"/>
             </w:r>
             <w:r>
               <w:rPr>
-                <w:rStyle w:val="CommentReference"/>
+                <w:rStyle w:val="a6"/>
                 <w:rFonts w:eastAsiaTheme="minorEastAsia"/>
               </w:rPr>
               <w:commentReference w:id="5"/>
@@ -1221,7 +1221,7 @@
           </w:tcPr>
           <w:p>
             <w:pPr>
-              <w:pStyle w:val="ListParagraph"/>
+              <w:pStyle w:val="a5"/>
               <w:spacing w:line="276" w:lineRule="auto"/>
               <w:ind w:firstLineChars="0" w:firstLine="0"/>
               <w:jc w:val="center"/>
@@ -1301,7 +1301,7 @@
           </w:p>
           <w:p>
             <w:pPr>
-              <w:pStyle w:val="ListParagraph"/>
+              <w:pStyle w:val="a5"/>
               <w:numPr>
                 <w:ilvl w:val="0"/>
                 <w:numId w:val="3"/>
@@ -1325,7 +1325,7 @@
           </w:p>
           <w:p>
             <w:pPr>
-              <w:pStyle w:val="ListParagraph"/>
+              <w:pStyle w:val="a5"/>
               <w:numPr>
                 <w:ilvl w:val="0"/>
                 <w:numId w:val="3"/>
@@ -1344,7 +1344,14 @@
                 <w:rFonts w:ascii="微软雅黑" w:eastAsia="微软雅黑" w:hAnsi="微软雅黑" w:cs="微软雅黑" w:hint="eastAsia"/>
                 <w:szCs w:val="21"/>
               </w:rPr>
-              <w:t>系统提示用户</w:t>
+              <w:t>系统提示</w:t>
+            </w:r>
+            <w:r>
+              <w:rPr>
+                <w:rFonts w:ascii="微软雅黑" w:eastAsia="微软雅黑" w:hAnsi="微软雅黑" w:cs="微软雅黑" w:hint="eastAsia"/>
+                <w:szCs w:val="21"/>
+              </w:rPr>
+              <w:t>消费者</w:t>
             </w:r>
             <w:r>
               <w:rPr>
@@ -1394,10 +1401,10 @@
             </w:r>
             <w:r>
               <w:rPr>
-                <w:rFonts w:ascii="微软雅黑" w:eastAsia="微软雅黑" w:hAnsi="微软雅黑" w:hint="eastAsia"/>
-                <w:szCs w:val="21"/>
-              </w:rPr>
-              <w:t>用户</w:t>
+                <w:rFonts w:ascii="微软雅黑" w:eastAsia="微软雅黑" w:hAnsi="微软雅黑" w:cs="微软雅黑" w:hint="eastAsia"/>
+                <w:szCs w:val="21"/>
+              </w:rPr>
+              <w:t>消费者</w:t>
             </w:r>
             <w:r>
               <w:rPr>
@@ -1430,7 +1437,7 @@
           </w:p>
           <w:p>
             <w:pPr>
-              <w:pStyle w:val="ListParagraph"/>
+              <w:pStyle w:val="a5"/>
               <w:numPr>
                 <w:ilvl w:val="0"/>
                 <w:numId w:val="4"/>
@@ -1482,7 +1489,7 @@
           </w:p>
           <w:p>
             <w:pPr>
-              <w:pStyle w:val="ListParagraph"/>
+              <w:pStyle w:val="a5"/>
               <w:numPr>
                 <w:ilvl w:val="0"/>
                 <w:numId w:val="4"/>
@@ -1502,7 +1509,21 @@
                 <w:szCs w:val="21"/>
               </w:rPr>
               <w:lastRenderedPageBreak/>
-              <w:t>系统清除用户已填</w:t>
+              <w:t>系统清除</w:t>
+            </w:r>
+            <w:r>
+              <w:rPr>
+                <w:rFonts w:ascii="微软雅黑" w:eastAsia="微软雅黑" w:hAnsi="微软雅黑" w:cs="微软雅黑" w:hint="eastAsia"/>
+                <w:szCs w:val="21"/>
+              </w:rPr>
+              <w:t>消费者</w:t>
+            </w:r>
+            <w:r>
+              <w:rPr>
+                <w:rFonts w:ascii="微软雅黑" w:eastAsia="微软雅黑" w:hAnsi="微软雅黑"/>
+                <w:szCs w:val="21"/>
+              </w:rPr>
+              <w:t>已填</w:t>
             </w:r>
             <w:r>
               <w:rPr>
@@ -1514,7 +1535,7 @@
           </w:p>
           <w:p>
             <w:pPr>
-              <w:pStyle w:val="ListParagraph"/>
+              <w:pStyle w:val="a5"/>
               <w:numPr>
                 <w:ilvl w:val="0"/>
                 <w:numId w:val="4"/>
@@ -1530,10 +1551,17 @@
             </w:pPr>
             <w:r>
               <w:rPr>
-                <w:rFonts w:ascii="微软雅黑" w:eastAsia="微软雅黑" w:hAnsi="微软雅黑"/>
-                <w:szCs w:val="21"/>
-              </w:rPr>
-              <w:t>用户重新输入</w:t>
+                <w:rFonts w:ascii="微软雅黑" w:eastAsia="微软雅黑" w:hAnsi="微软雅黑" w:cs="微软雅黑" w:hint="eastAsia"/>
+                <w:szCs w:val="21"/>
+              </w:rPr>
+              <w:t>消费者</w:t>
+            </w:r>
+            <w:r>
+              <w:rPr>
+                <w:rFonts w:ascii="微软雅黑" w:eastAsia="微软雅黑" w:hAnsi="微软雅黑"/>
+                <w:szCs w:val="21"/>
+              </w:rPr>
+              <w:t>重新输入</w:t>
             </w:r>
             <w:r>
               <w:rPr>
@@ -1562,10 +1590,10 @@
             </w:r>
             <w:r>
               <w:rPr>
-                <w:rFonts w:ascii="微软雅黑" w:eastAsia="微软雅黑" w:hAnsi="微软雅黑" w:hint="eastAsia"/>
-                <w:szCs w:val="21"/>
-              </w:rPr>
-              <w:t>用户</w:t>
+                <w:rFonts w:ascii="微软雅黑" w:eastAsia="微软雅黑" w:hAnsi="微软雅黑" w:cs="微软雅黑" w:hint="eastAsia"/>
+                <w:szCs w:val="21"/>
+              </w:rPr>
+              <w:t>消费者</w:t>
             </w:r>
             <w:r>
               <w:rPr>
@@ -1577,7 +1605,7 @@
           </w:p>
           <w:p>
             <w:pPr>
-              <w:pStyle w:val="ListParagraph"/>
+              <w:pStyle w:val="a5"/>
               <w:numPr>
                 <w:ilvl w:val="0"/>
                 <w:numId w:val="5"/>
@@ -1626,7 +1654,7 @@
           </w:tcPr>
           <w:p>
             <w:pPr>
-              <w:pStyle w:val="ListParagraph"/>
+              <w:pStyle w:val="a5"/>
               <w:spacing w:line="276" w:lineRule="auto"/>
               <w:ind w:firstLineChars="0" w:firstLine="0"/>
               <w:jc w:val="center"/>
@@ -1668,7 +1696,7 @@
           </w:tcPr>
           <w:p>
             <w:pPr>
-              <w:pStyle w:val="ListParagraph"/>
+              <w:pStyle w:val="a5"/>
               <w:spacing w:line="276" w:lineRule="auto"/>
               <w:ind w:firstLineChars="0" w:firstLine="0"/>
               <w:jc w:val="left"/>
@@ -1702,7 +1730,7 @@
           </w:p>
           <w:p>
             <w:pPr>
-              <w:pStyle w:val="ListParagraph"/>
+              <w:pStyle w:val="a5"/>
               <w:spacing w:line="276" w:lineRule="auto"/>
               <w:ind w:firstLineChars="0" w:firstLine="0"/>
               <w:jc w:val="left"/>
@@ -1741,7 +1769,7 @@
     </w:p>
     <w:p>
       <w:pPr>
-        <w:pStyle w:val="Heading2"/>
+        <w:pStyle w:val="2"/>
         <w:numPr>
           <w:ilvl w:val="1"/>
           <w:numId w:val="1"/>
@@ -1787,7 +1815,7 @@
           </w:tcPr>
           <w:p>
             <w:pPr>
-              <w:pStyle w:val="ListParagraph"/>
+              <w:pStyle w:val="a5"/>
               <w:spacing w:line="276" w:lineRule="auto"/>
               <w:ind w:firstLineChars="0" w:firstLine="0"/>
               <w:jc w:val="center"/>
@@ -1823,7 +1851,7 @@
           </w:tcPr>
           <w:p>
             <w:pPr>
-              <w:pStyle w:val="ListParagraph"/>
+              <w:pStyle w:val="a5"/>
               <w:spacing w:line="276" w:lineRule="auto"/>
               <w:ind w:firstLineChars="0" w:firstLine="0"/>
               <w:jc w:val="center"/>
@@ -1857,7 +1885,7 @@
           </w:tcPr>
           <w:p>
             <w:pPr>
-              <w:pStyle w:val="ListParagraph"/>
+              <w:pStyle w:val="a5"/>
               <w:spacing w:line="276" w:lineRule="auto"/>
               <w:ind w:firstLineChars="0" w:firstLine="0"/>
               <w:jc w:val="center"/>
@@ -1909,7 +1937,7 @@
           </w:tcPr>
           <w:p>
             <w:pPr>
-              <w:pStyle w:val="ListParagraph"/>
+              <w:pStyle w:val="a5"/>
               <w:spacing w:line="276" w:lineRule="auto"/>
               <w:ind w:firstLineChars="0" w:firstLine="0"/>
               <w:jc w:val="center"/>
@@ -1947,7 +1975,7 @@
           </w:tcPr>
           <w:p>
             <w:pPr>
-              <w:pStyle w:val="ListParagraph"/>
+              <w:pStyle w:val="a5"/>
               <w:spacing w:line="276" w:lineRule="auto"/>
               <w:ind w:firstLineChars="0" w:firstLine="0"/>
               <w:jc w:val="center"/>
@@ -1987,7 +2015,7 @@
           </w:tcPr>
           <w:p>
             <w:pPr>
-              <w:pStyle w:val="ListParagraph"/>
+              <w:pStyle w:val="a5"/>
               <w:spacing w:line="276" w:lineRule="auto"/>
               <w:ind w:firstLineChars="0" w:firstLine="0"/>
               <w:jc w:val="center"/>
@@ -2021,7 +2049,7 @@
           </w:tcPr>
           <w:p>
             <w:pPr>
-              <w:pStyle w:val="ListParagraph"/>
+              <w:pStyle w:val="a5"/>
               <w:spacing w:line="276" w:lineRule="auto"/>
               <w:ind w:firstLineChars="0" w:firstLine="0"/>
               <w:jc w:val="center"/>
@@ -2056,7 +2084,7 @@
           </w:tcPr>
           <w:p>
             <w:pPr>
-              <w:pStyle w:val="ListParagraph"/>
+              <w:pStyle w:val="a5"/>
               <w:spacing w:line="276" w:lineRule="auto"/>
               <w:ind w:firstLineChars="0" w:firstLine="0"/>
               <w:jc w:val="center"/>
@@ -2088,7 +2116,7 @@
           </w:tcPr>
           <w:p>
             <w:pPr>
-              <w:pStyle w:val="ListParagraph"/>
+              <w:pStyle w:val="a5"/>
               <w:spacing w:line="276" w:lineRule="auto"/>
               <w:ind w:firstLineChars="0" w:firstLine="0"/>
               <w:jc w:val="center"/>
@@ -2128,7 +2156,7 @@
           </w:tcPr>
           <w:p>
             <w:pPr>
-              <w:pStyle w:val="ListParagraph"/>
+              <w:pStyle w:val="a5"/>
               <w:spacing w:line="276" w:lineRule="auto"/>
               <w:ind w:firstLineChars="0" w:firstLine="0"/>
               <w:jc w:val="center"/>
@@ -2162,7 +2190,7 @@
           </w:tcPr>
           <w:p>
             <w:pPr>
-              <w:pStyle w:val="ListParagraph"/>
+              <w:pStyle w:val="a5"/>
               <w:spacing w:line="276" w:lineRule="auto"/>
               <w:ind w:firstLineChars="0" w:firstLine="0"/>
               <w:jc w:val="center"/>
@@ -2197,7 +2225,7 @@
           </w:tcPr>
           <w:p>
             <w:pPr>
-              <w:pStyle w:val="ListParagraph"/>
+              <w:pStyle w:val="a5"/>
               <w:spacing w:line="276" w:lineRule="auto"/>
               <w:ind w:firstLineChars="0" w:firstLine="0"/>
               <w:jc w:val="center"/>
@@ -2228,7 +2256,7 @@
           </w:tcPr>
           <w:p>
             <w:pPr>
-              <w:pStyle w:val="ListParagraph"/>
+              <w:pStyle w:val="a5"/>
               <w:spacing w:line="276" w:lineRule="auto"/>
               <w:ind w:firstLineChars="0" w:firstLine="0"/>
               <w:jc w:val="center"/>
@@ -2269,7 +2297,7 @@
           </w:tcPr>
           <w:p>
             <w:pPr>
-              <w:pStyle w:val="ListParagraph"/>
+              <w:pStyle w:val="a5"/>
               <w:spacing w:line="276" w:lineRule="auto"/>
               <w:ind w:firstLineChars="0" w:firstLine="0"/>
               <w:jc w:val="left"/>
@@ -2315,7 +2343,7 @@
           </w:tcPr>
           <w:p>
             <w:pPr>
-              <w:pStyle w:val="ListParagraph"/>
+              <w:pStyle w:val="a5"/>
               <w:spacing w:line="276" w:lineRule="auto"/>
               <w:ind w:firstLineChars="0" w:firstLine="0"/>
               <w:jc w:val="center"/>
@@ -2356,7 +2384,7 @@
           </w:tcPr>
           <w:p>
             <w:pPr>
-              <w:pStyle w:val="ListParagraph"/>
+              <w:pStyle w:val="a5"/>
               <w:spacing w:line="276" w:lineRule="auto"/>
               <w:ind w:firstLineChars="0" w:firstLine="0"/>
               <w:jc w:val="left"/>
@@ -2408,7 +2436,7 @@
           </w:tcPr>
           <w:p>
             <w:pPr>
-              <w:pStyle w:val="ListParagraph"/>
+              <w:pStyle w:val="a5"/>
               <w:spacing w:line="276" w:lineRule="auto"/>
               <w:ind w:firstLineChars="0" w:firstLine="0"/>
               <w:jc w:val="center"/>
@@ -2449,7 +2477,7 @@
           </w:tcPr>
           <w:p>
             <w:pPr>
-              <w:pStyle w:val="ListParagraph"/>
+              <w:pStyle w:val="a5"/>
               <w:spacing w:line="276" w:lineRule="auto"/>
               <w:ind w:firstLineChars="0" w:firstLine="0"/>
               <w:jc w:val="left"/>
@@ -2495,7 +2523,7 @@
           </w:tcPr>
           <w:p>
             <w:pPr>
-              <w:pStyle w:val="ListParagraph"/>
+              <w:pStyle w:val="a5"/>
               <w:spacing w:line="276" w:lineRule="auto"/>
               <w:ind w:firstLineChars="0" w:firstLine="0"/>
               <w:jc w:val="center"/>
@@ -2536,7 +2564,7 @@
           </w:tcPr>
           <w:p>
             <w:pPr>
-              <w:pStyle w:val="ListParagraph"/>
+              <w:pStyle w:val="a5"/>
               <w:spacing w:line="276" w:lineRule="auto"/>
               <w:ind w:firstLineChars="0" w:firstLine="0"/>
               <w:jc w:val="left"/>
@@ -2574,7 +2602,7 @@
           </w:tcPr>
           <w:p>
             <w:pPr>
-              <w:pStyle w:val="ListParagraph"/>
+              <w:pStyle w:val="a5"/>
               <w:spacing w:line="276" w:lineRule="auto"/>
               <w:ind w:firstLineChars="0" w:firstLine="0"/>
               <w:jc w:val="center"/>
@@ -2615,7 +2643,7 @@
           </w:tcPr>
           <w:p>
             <w:pPr>
-              <w:pStyle w:val="ListParagraph"/>
+              <w:pStyle w:val="a5"/>
               <w:spacing w:line="276" w:lineRule="auto"/>
               <w:ind w:firstLineChars="0" w:firstLine="0"/>
               <w:jc w:val="left"/>
@@ -2654,7 +2682,7 @@
           </w:tcPr>
           <w:p>
             <w:pPr>
-              <w:pStyle w:val="ListParagraph"/>
+              <w:pStyle w:val="a5"/>
               <w:spacing w:line="276" w:lineRule="auto"/>
               <w:ind w:firstLineChars="0" w:firstLine="0"/>
               <w:jc w:val="center"/>
@@ -2695,7 +2723,7 @@
           </w:tcPr>
           <w:p>
             <w:pPr>
-              <w:pStyle w:val="ListParagraph"/>
+              <w:pStyle w:val="a5"/>
               <w:numPr>
                 <w:ilvl w:val="0"/>
                 <w:numId w:val="8"/>
@@ -2711,10 +2739,10 @@
             </w:pPr>
             <w:r>
               <w:rPr>
-                <w:rFonts w:ascii="微软雅黑" w:eastAsia="微软雅黑" w:hAnsi="微软雅黑" w:hint="eastAsia"/>
-                <w:szCs w:val="21"/>
-              </w:rPr>
-              <w:t>用户</w:t>
+                <w:rFonts w:ascii="微软雅黑" w:eastAsia="微软雅黑" w:hAnsi="微软雅黑" w:cs="微软雅黑" w:hint="eastAsia"/>
+                <w:szCs w:val="21"/>
+              </w:rPr>
+              <w:t>消费者</w:t>
             </w:r>
             <w:r>
               <w:rPr>
@@ -2726,7 +2754,7 @@
           </w:p>
           <w:p>
             <w:pPr>
-              <w:pStyle w:val="ListParagraph"/>
+              <w:pStyle w:val="a5"/>
               <w:numPr>
                 <w:ilvl w:val="0"/>
                 <w:numId w:val="8"/>
@@ -2781,10 +2809,10 @@
             </w:r>
             <w:r>
               <w:rPr>
-                <w:rFonts w:ascii="微软雅黑" w:eastAsia="微软雅黑" w:hAnsi="微软雅黑" w:hint="eastAsia"/>
-                <w:szCs w:val="21"/>
-              </w:rPr>
-              <w:t>用户</w:t>
+                <w:rFonts w:ascii="微软雅黑" w:eastAsia="微软雅黑" w:hAnsi="微软雅黑" w:cs="微软雅黑" w:hint="eastAsia"/>
+                <w:szCs w:val="21"/>
+              </w:rPr>
+              <w:t>消费者</w:t>
             </w:r>
             <w:r>
               <w:rPr>
@@ -2831,7 +2859,7 @@
             <w:commentRangeEnd w:id="9"/>
             <w:r>
               <w:rPr>
-                <w:rStyle w:val="CommentReference"/>
+                <w:rStyle w:val="a6"/>
                 <w:rFonts w:eastAsiaTheme="minorEastAsia"/>
               </w:rPr>
               <w:commentReference w:id="9"/>
@@ -2839,7 +2867,7 @@
             <w:commentRangeEnd w:id="10"/>
             <w:r>
               <w:rPr>
-                <w:rStyle w:val="CommentReference"/>
+                <w:rStyle w:val="a6"/>
                 <w:rFonts w:eastAsiaTheme="minorEastAsia"/>
               </w:rPr>
               <w:commentReference w:id="10"/>
@@ -2886,10 +2914,10 @@
             </w:r>
             <w:r>
               <w:rPr>
-                <w:rFonts w:ascii="微软雅黑" w:eastAsia="微软雅黑" w:hAnsi="微软雅黑" w:hint="eastAsia"/>
-                <w:szCs w:val="21"/>
-              </w:rPr>
-              <w:t>用户</w:t>
+                <w:rFonts w:ascii="微软雅黑" w:eastAsia="微软雅黑" w:hAnsi="微软雅黑" w:cs="微软雅黑" w:hint="eastAsia"/>
+                <w:szCs w:val="21"/>
+              </w:rPr>
+              <w:t>消费者</w:t>
             </w:r>
             <w:r>
               <w:rPr>
@@ -2966,10 +2994,10 @@
             </w:r>
             <w:r>
               <w:rPr>
-                <w:rFonts w:ascii="微软雅黑" w:eastAsia="微软雅黑" w:hAnsi="微软雅黑" w:hint="eastAsia"/>
-                <w:szCs w:val="21"/>
-              </w:rPr>
-              <w:t>用户</w:t>
+                <w:rFonts w:ascii="微软雅黑" w:eastAsia="微软雅黑" w:hAnsi="微软雅黑" w:cs="微软雅黑" w:hint="eastAsia"/>
+                <w:szCs w:val="21"/>
+              </w:rPr>
+              <w:t>消费者</w:t>
             </w:r>
             <w:r>
               <w:rPr>
@@ -3039,7 +3067,7 @@
           </w:tcPr>
           <w:p>
             <w:pPr>
-              <w:pStyle w:val="ListParagraph"/>
+              <w:pStyle w:val="a5"/>
               <w:spacing w:line="276" w:lineRule="auto"/>
               <w:ind w:firstLineChars="0" w:firstLine="0"/>
               <w:jc w:val="center"/>
@@ -3105,10 +3133,10 @@
             </w:r>
             <w:r>
               <w:rPr>
-                <w:rFonts w:ascii="微软雅黑" w:eastAsia="微软雅黑" w:hAnsi="微软雅黑" w:hint="eastAsia"/>
-                <w:szCs w:val="21"/>
-              </w:rPr>
-              <w:t>用户</w:t>
+                <w:rFonts w:ascii="微软雅黑" w:eastAsia="微软雅黑" w:hAnsi="微软雅黑" w:cs="微软雅黑" w:hint="eastAsia"/>
+                <w:szCs w:val="21"/>
+              </w:rPr>
+              <w:t>消费者</w:t>
             </w:r>
             <w:r>
               <w:rPr>
@@ -3120,7 +3148,7 @@
           </w:p>
           <w:p>
             <w:pPr>
-              <w:pStyle w:val="ListParagraph"/>
+              <w:pStyle w:val="a5"/>
               <w:numPr>
                 <w:ilvl w:val="0"/>
                 <w:numId w:val="11"/>
@@ -3139,12 +3167,19 @@
                 <w:rFonts w:ascii="微软雅黑" w:eastAsia="微软雅黑" w:hAnsi="微软雅黑" w:cs="微软雅黑" w:hint="eastAsia"/>
                 <w:szCs w:val="21"/>
               </w:rPr>
-              <w:t>用户输入筛选信息（时间排序，金额排序，窗口排序，关键字检索）</w:t>
-            </w:r>
-          </w:p>
-          <w:p>
-            <w:pPr>
-              <w:pStyle w:val="ListParagraph"/>
+              <w:t>消费者</w:t>
+            </w:r>
+            <w:r>
+              <w:rPr>
+                <w:rFonts w:ascii="微软雅黑" w:eastAsia="微软雅黑" w:hAnsi="微软雅黑" w:cs="微软雅黑" w:hint="eastAsia"/>
+                <w:szCs w:val="21"/>
+              </w:rPr>
+              <w:t>输入筛选信息（时间排序，金额排序，窗口排序，关键字检索）</w:t>
+            </w:r>
+          </w:p>
+          <w:p>
+            <w:pPr>
+              <w:pStyle w:val="a5"/>
               <w:numPr>
                 <w:ilvl w:val="0"/>
                 <w:numId w:val="11"/>
@@ -3199,10 +3234,10 @@
             </w:r>
             <w:r>
               <w:rPr>
-                <w:rFonts w:ascii="微软雅黑" w:eastAsia="微软雅黑" w:hAnsi="微软雅黑" w:hint="eastAsia"/>
-                <w:szCs w:val="21"/>
-              </w:rPr>
-              <w:t>用户</w:t>
+                <w:rFonts w:ascii="微软雅黑" w:eastAsia="微软雅黑" w:hAnsi="微软雅黑" w:cs="微软雅黑" w:hint="eastAsia"/>
+                <w:szCs w:val="21"/>
+              </w:rPr>
+              <w:t>消费者</w:t>
             </w:r>
             <w:r>
               <w:rPr>
@@ -3221,7 +3256,7 @@
           </w:p>
           <w:p>
             <w:pPr>
-              <w:pStyle w:val="ListParagraph"/>
+              <w:pStyle w:val="a5"/>
               <w:numPr>
                 <w:ilvl w:val="0"/>
                 <w:numId w:val="12"/>
@@ -3240,12 +3275,19 @@
                 <w:rFonts w:ascii="微软雅黑" w:eastAsia="微软雅黑" w:hAnsi="微软雅黑" w:cs="微软雅黑" w:hint="eastAsia"/>
                 <w:szCs w:val="21"/>
               </w:rPr>
-              <w:t>用户输入年份以及月份</w:t>
-            </w:r>
-          </w:p>
-          <w:p>
-            <w:pPr>
-              <w:pStyle w:val="ListParagraph"/>
+              <w:t>消费者</w:t>
+            </w:r>
+            <w:r>
+              <w:rPr>
+                <w:rFonts w:ascii="微软雅黑" w:eastAsia="微软雅黑" w:hAnsi="微软雅黑" w:cs="微软雅黑" w:hint="eastAsia"/>
+                <w:szCs w:val="21"/>
+              </w:rPr>
+              <w:t>输入年份以及月份</w:t>
+            </w:r>
+          </w:p>
+          <w:p>
+            <w:pPr>
+              <w:pStyle w:val="a5"/>
               <w:numPr>
                 <w:ilvl w:val="0"/>
                 <w:numId w:val="12"/>
@@ -3301,7 +3343,7 @@
           </w:p>
           <w:p>
             <w:pPr>
-              <w:pStyle w:val="ListParagraph"/>
+              <w:pStyle w:val="a5"/>
               <w:numPr>
                 <w:ilvl w:val="0"/>
                 <w:numId w:val="13"/>
@@ -3343,7 +3385,7 @@
           </w:tcPr>
           <w:p>
             <w:pPr>
-              <w:pStyle w:val="ListParagraph"/>
+              <w:pStyle w:val="a5"/>
               <w:spacing w:line="276" w:lineRule="auto"/>
               <w:ind w:firstLineChars="0" w:firstLine="0"/>
               <w:jc w:val="center"/>
@@ -3384,7 +3426,7 @@
           </w:tcPr>
           <w:p>
             <w:pPr>
-              <w:pStyle w:val="ListParagraph"/>
+              <w:pStyle w:val="a5"/>
               <w:spacing w:line="276" w:lineRule="auto"/>
               <w:ind w:firstLineChars="0" w:firstLine="0"/>
               <w:jc w:val="left"/>
@@ -3432,7 +3474,7 @@
     </w:p>
     <w:p>
       <w:pPr>
-        <w:pStyle w:val="Heading2"/>
+        <w:pStyle w:val="2"/>
         <w:numPr>
           <w:ilvl w:val="1"/>
           <w:numId w:val="1"/>
@@ -3478,7 +3520,7 @@
           </w:tcPr>
           <w:p>
             <w:pPr>
-              <w:pStyle w:val="ListParagraph"/>
+              <w:pStyle w:val="a5"/>
               <w:spacing w:line="276" w:lineRule="auto"/>
               <w:ind w:firstLineChars="0" w:firstLine="0"/>
               <w:jc w:val="center"/>
@@ -3491,7 +3533,6 @@
             <w:bookmarkStart w:id="11" w:name="OLE_LINK50"/>
             <w:bookmarkStart w:id="12" w:name="OLE_LINK51"/>
             <w:bookmarkStart w:id="13" w:name="OLE_LINK52"/>
-            <w:bookmarkStart w:id="14" w:name="_GoBack"/>
             <w:r>
               <w:rPr>
                 <w:rFonts w:ascii="微软雅黑" w:eastAsia="微软雅黑" w:hAnsi="微软雅黑"/>
@@ -3515,7 +3556,7 @@
           </w:tcPr>
           <w:p>
             <w:pPr>
-              <w:pStyle w:val="ListParagraph"/>
+              <w:pStyle w:val="a5"/>
               <w:spacing w:line="276" w:lineRule="auto"/>
               <w:ind w:firstLineChars="0" w:firstLine="0"/>
               <w:jc w:val="center"/>
@@ -3549,7 +3590,7 @@
           </w:tcPr>
           <w:p>
             <w:pPr>
-              <w:pStyle w:val="ListParagraph"/>
+              <w:pStyle w:val="a5"/>
               <w:spacing w:line="276" w:lineRule="auto"/>
               <w:ind w:firstLineChars="0" w:firstLine="0"/>
               <w:jc w:val="center"/>
@@ -3601,7 +3642,7 @@
           </w:tcPr>
           <w:p>
             <w:pPr>
-              <w:pStyle w:val="ListParagraph"/>
+              <w:pStyle w:val="a5"/>
               <w:spacing w:line="276" w:lineRule="auto"/>
               <w:ind w:firstLineChars="0" w:firstLine="0"/>
               <w:jc w:val="center"/>
@@ -3639,7 +3680,7 @@
           </w:tcPr>
           <w:p>
             <w:pPr>
-              <w:pStyle w:val="ListParagraph"/>
+              <w:pStyle w:val="a5"/>
               <w:spacing w:line="276" w:lineRule="auto"/>
               <w:ind w:firstLineChars="0" w:firstLine="0"/>
               <w:jc w:val="center"/>
@@ -3679,7 +3720,7 @@
           </w:tcPr>
           <w:p>
             <w:pPr>
-              <w:pStyle w:val="ListParagraph"/>
+              <w:pStyle w:val="a5"/>
               <w:spacing w:line="276" w:lineRule="auto"/>
               <w:ind w:firstLineChars="0" w:firstLine="0"/>
               <w:jc w:val="center"/>
@@ -3713,7 +3754,7 @@
           </w:tcPr>
           <w:p>
             <w:pPr>
-              <w:pStyle w:val="ListParagraph"/>
+              <w:pStyle w:val="a5"/>
               <w:spacing w:line="276" w:lineRule="auto"/>
               <w:ind w:firstLineChars="0" w:firstLine="0"/>
               <w:jc w:val="center"/>
@@ -3748,7 +3789,7 @@
           </w:tcPr>
           <w:p>
             <w:pPr>
-              <w:pStyle w:val="ListParagraph"/>
+              <w:pStyle w:val="a5"/>
               <w:spacing w:line="276" w:lineRule="auto"/>
               <w:ind w:firstLineChars="0" w:firstLine="0"/>
               <w:jc w:val="center"/>
@@ -3780,7 +3821,7 @@
           </w:tcPr>
           <w:p>
             <w:pPr>
-              <w:pStyle w:val="ListParagraph"/>
+              <w:pStyle w:val="a5"/>
               <w:spacing w:line="276" w:lineRule="auto"/>
               <w:ind w:firstLineChars="0" w:firstLine="0"/>
               <w:jc w:val="center"/>
@@ -3820,7 +3861,7 @@
           </w:tcPr>
           <w:p>
             <w:pPr>
-              <w:pStyle w:val="ListParagraph"/>
+              <w:pStyle w:val="a5"/>
               <w:spacing w:line="276" w:lineRule="auto"/>
               <w:ind w:firstLineChars="0" w:firstLine="0"/>
               <w:jc w:val="center"/>
@@ -3854,7 +3895,7 @@
           </w:tcPr>
           <w:p>
             <w:pPr>
-              <w:pStyle w:val="ListParagraph"/>
+              <w:pStyle w:val="a5"/>
               <w:spacing w:line="276" w:lineRule="auto"/>
               <w:ind w:firstLineChars="0" w:firstLine="0"/>
               <w:jc w:val="center"/>
@@ -3889,7 +3930,7 @@
           </w:tcPr>
           <w:p>
             <w:pPr>
-              <w:pStyle w:val="ListParagraph"/>
+              <w:pStyle w:val="a5"/>
               <w:spacing w:line="276" w:lineRule="auto"/>
               <w:ind w:firstLineChars="0" w:firstLine="0"/>
               <w:jc w:val="center"/>
@@ -3920,7 +3961,7 @@
           </w:tcPr>
           <w:p>
             <w:pPr>
-              <w:pStyle w:val="ListParagraph"/>
+              <w:pStyle w:val="a5"/>
               <w:spacing w:line="276" w:lineRule="auto"/>
               <w:ind w:firstLineChars="0" w:firstLine="0"/>
               <w:jc w:val="center"/>
@@ -3961,7 +4002,7 @@
           </w:tcPr>
           <w:p>
             <w:pPr>
-              <w:pStyle w:val="ListParagraph"/>
+              <w:pStyle w:val="a5"/>
               <w:spacing w:line="276" w:lineRule="auto"/>
               <w:ind w:firstLineChars="0" w:firstLine="0"/>
               <w:jc w:val="left"/>
@@ -4007,7 +4048,7 @@
           </w:tcPr>
           <w:p>
             <w:pPr>
-              <w:pStyle w:val="ListParagraph"/>
+              <w:pStyle w:val="a5"/>
               <w:spacing w:line="276" w:lineRule="auto"/>
               <w:ind w:firstLineChars="0" w:firstLine="0"/>
               <w:jc w:val="center"/>
@@ -4048,7 +4089,7 @@
           </w:tcPr>
           <w:p>
             <w:pPr>
-              <w:pStyle w:val="ListParagraph"/>
+              <w:pStyle w:val="a5"/>
               <w:spacing w:line="276" w:lineRule="auto"/>
               <w:ind w:firstLineChars="0" w:firstLine="0"/>
               <w:jc w:val="left"/>
@@ -4086,7 +4127,7 @@
           </w:tcPr>
           <w:p>
             <w:pPr>
-              <w:pStyle w:val="ListParagraph"/>
+              <w:pStyle w:val="a5"/>
               <w:spacing w:line="276" w:lineRule="auto"/>
               <w:ind w:firstLineChars="0" w:firstLine="0"/>
               <w:jc w:val="center"/>
@@ -4128,7 +4169,7 @@
           </w:tcPr>
           <w:p>
             <w:pPr>
-              <w:pStyle w:val="ListParagraph"/>
+              <w:pStyle w:val="a5"/>
               <w:spacing w:line="276" w:lineRule="auto"/>
               <w:ind w:firstLineChars="0" w:firstLine="0"/>
               <w:jc w:val="left"/>
@@ -4175,7 +4216,7 @@
           </w:tcPr>
           <w:p>
             <w:pPr>
-              <w:pStyle w:val="ListParagraph"/>
+              <w:pStyle w:val="a5"/>
               <w:spacing w:line="276" w:lineRule="auto"/>
               <w:ind w:firstLineChars="0" w:firstLine="0"/>
               <w:jc w:val="center"/>
@@ -4216,7 +4257,7 @@
           </w:tcPr>
           <w:p>
             <w:pPr>
-              <w:pStyle w:val="ListParagraph"/>
+              <w:pStyle w:val="a5"/>
               <w:spacing w:line="276" w:lineRule="auto"/>
               <w:ind w:firstLineChars="0" w:firstLine="0"/>
               <w:jc w:val="left"/>
@@ -4261,7 +4302,7 @@
           </w:tcPr>
           <w:p>
             <w:pPr>
-              <w:pStyle w:val="ListParagraph"/>
+              <w:pStyle w:val="a5"/>
               <w:spacing w:line="276" w:lineRule="auto"/>
               <w:ind w:firstLineChars="0" w:firstLine="0"/>
               <w:jc w:val="center"/>
@@ -4302,7 +4343,7 @@
           </w:tcPr>
           <w:p>
             <w:pPr>
-              <w:pStyle w:val="ListParagraph"/>
+              <w:pStyle w:val="a5"/>
               <w:spacing w:line="276" w:lineRule="auto"/>
               <w:ind w:firstLineChars="0" w:firstLine="0"/>
               <w:jc w:val="left"/>
@@ -4341,7 +4382,7 @@
           </w:tcPr>
           <w:p>
             <w:pPr>
-              <w:pStyle w:val="ListParagraph"/>
+              <w:pStyle w:val="a5"/>
               <w:spacing w:line="276" w:lineRule="auto"/>
               <w:ind w:firstLineChars="0" w:firstLine="0"/>
               <w:jc w:val="center"/>
@@ -4382,7 +4423,7 @@
           </w:tcPr>
           <w:p>
             <w:pPr>
-              <w:pStyle w:val="ListParagraph"/>
+              <w:pStyle w:val="a5"/>
               <w:numPr>
                 <w:ilvl w:val="0"/>
                 <w:numId w:val="15"/>
@@ -4398,36 +4439,36 @@
             </w:pPr>
             <w:r>
               <w:rPr>
+                <w:rFonts w:ascii="微软雅黑" w:eastAsia="微软雅黑" w:hAnsi="微软雅黑" w:cs="微软雅黑" w:hint="eastAsia"/>
+                <w:szCs w:val="21"/>
+              </w:rPr>
+              <w:t>消费者</w:t>
+            </w:r>
+            <w:r>
+              <w:rPr>
                 <w:rFonts w:ascii="微软雅黑" w:eastAsia="微软雅黑" w:hAnsi="微软雅黑" w:hint="eastAsia"/>
                 <w:szCs w:val="21"/>
               </w:rPr>
-              <w:t>用户</w:t>
+              <w:t>进入</w:t>
             </w:r>
             <w:r>
               <w:rPr>
                 <w:rFonts w:ascii="微软雅黑" w:eastAsia="微软雅黑" w:hAnsi="微软雅黑" w:hint="eastAsia"/>
                 <w:szCs w:val="21"/>
               </w:rPr>
-              <w:t>进入</w:t>
+              <w:t>口味信息填写</w:t>
             </w:r>
             <w:r>
               <w:rPr>
                 <w:rFonts w:ascii="微软雅黑" w:eastAsia="微软雅黑" w:hAnsi="微软雅黑" w:hint="eastAsia"/>
                 <w:szCs w:val="21"/>
               </w:rPr>
-              <w:t>口味信息填写</w:t>
-            </w:r>
-            <w:r>
-              <w:rPr>
-                <w:rFonts w:ascii="微软雅黑" w:eastAsia="微软雅黑" w:hAnsi="微软雅黑" w:hint="eastAsia"/>
-                <w:szCs w:val="21"/>
-              </w:rPr>
               <w:t>界面</w:t>
             </w:r>
           </w:p>
           <w:p>
             <w:pPr>
-              <w:pStyle w:val="ListParagraph"/>
+              <w:pStyle w:val="a5"/>
               <w:numPr>
                 <w:ilvl w:val="0"/>
                 <w:numId w:val="15"/>
@@ -4458,7 +4499,7 @@
           </w:p>
           <w:p>
             <w:pPr>
-              <w:pStyle w:val="ListParagraph"/>
+              <w:pStyle w:val="a5"/>
               <w:numPr>
                 <w:ilvl w:val="0"/>
                 <w:numId w:val="15"/>
@@ -4474,15 +4515,22 @@
             </w:pPr>
             <w:r>
               <w:rPr>
+                <w:rFonts w:ascii="微软雅黑" w:eastAsia="微软雅黑" w:hAnsi="微软雅黑" w:cs="微软雅黑" w:hint="eastAsia"/>
+                <w:szCs w:val="21"/>
+              </w:rPr>
+              <w:t>消费者</w:t>
+            </w:r>
+            <w:r>
+              <w:rPr>
                 <w:rFonts w:ascii="微软雅黑" w:eastAsia="微软雅黑" w:hAnsi="微软雅黑" w:cs="宋体" w:hint="eastAsia"/>
                 <w:szCs w:val="21"/>
               </w:rPr>
-              <w:t>用户根据系统提供的选项选择符合个人的偏好，确认选项</w:t>
-            </w:r>
-          </w:p>
-          <w:p>
-            <w:pPr>
-              <w:pStyle w:val="ListParagraph"/>
+              <w:t>根据系统提供的选项选择符合个人的偏好，确认选项</w:t>
+            </w:r>
+          </w:p>
+          <w:p>
+            <w:pPr>
+              <w:pStyle w:val="a5"/>
               <w:numPr>
                 <w:ilvl w:val="0"/>
                 <w:numId w:val="15"/>
@@ -4557,7 +4605,7 @@
           </w:tcPr>
           <w:p>
             <w:pPr>
-              <w:pStyle w:val="ListParagraph"/>
+              <w:pStyle w:val="a5"/>
               <w:spacing w:line="276" w:lineRule="auto"/>
               <w:ind w:firstLineChars="0" w:firstLine="0"/>
               <w:jc w:val="center"/>
@@ -4658,7 +4706,7 @@
           </w:p>
           <w:p>
             <w:pPr>
-              <w:pStyle w:val="ListParagraph"/>
+              <w:pStyle w:val="a5"/>
               <w:numPr>
                 <w:ilvl w:val="0"/>
                 <w:numId w:val="16"/>
@@ -4686,12 +4734,22 @@
                 <w:kern w:val="0"/>
                 <w:szCs w:val="21"/>
               </w:rPr>
-              <w:t>记录口味信息未作填写</w:t>
-            </w:r>
-          </w:p>
-          <w:p>
-            <w:pPr>
-              <w:pStyle w:val="ListParagraph"/>
+              <w:t>记录口</w:t>
+            </w:r>
+            <w:bookmarkStart w:id="14" w:name="_GoBack"/>
+            <w:bookmarkEnd w:id="14"/>
+            <w:r>
+              <w:rPr>
+                <w:rFonts w:ascii="微软雅黑" w:eastAsia="微软雅黑" w:hAnsi="微软雅黑" w:cs="宋体" w:hint="eastAsia"/>
+                <w:kern w:val="0"/>
+                <w:szCs w:val="21"/>
+              </w:rPr>
+              <w:t>味信息未作填写</w:t>
+            </w:r>
+          </w:p>
+          <w:p>
+            <w:pPr>
+              <w:pStyle w:val="a5"/>
               <w:numPr>
                 <w:ilvl w:val="0"/>
                 <w:numId w:val="16"/>
@@ -4755,7 +4813,7 @@
           </w:p>
           <w:p>
             <w:pPr>
-              <w:pStyle w:val="ListParagraph"/>
+              <w:pStyle w:val="a5"/>
               <w:numPr>
                 <w:ilvl w:val="0"/>
                 <w:numId w:val="17"/>
@@ -4827,7 +4885,7 @@
           </w:tcPr>
           <w:p>
             <w:pPr>
-              <w:pStyle w:val="ListParagraph"/>
+              <w:pStyle w:val="a5"/>
               <w:spacing w:line="276" w:lineRule="auto"/>
               <w:ind w:firstLineChars="0" w:firstLine="0"/>
               <w:jc w:val="center"/>
@@ -4868,7 +4926,7 @@
           </w:tcPr>
           <w:p>
             <w:pPr>
-              <w:pStyle w:val="ListParagraph"/>
+              <w:pStyle w:val="a5"/>
               <w:spacing w:line="276" w:lineRule="auto"/>
               <w:ind w:firstLineChars="0" w:firstLine="0"/>
               <w:jc w:val="left"/>
@@ -4891,7 +4949,6 @@
       <w:bookmarkEnd w:id="11"/>
       <w:bookmarkEnd w:id="12"/>
       <w:bookmarkEnd w:id="13"/>
-      <w:bookmarkEnd w:id="14"/>
     </w:tbl>
     <w:p>
       <w:pPr>
@@ -4911,15 +4968,15 @@
 </file>
 
 <file path=word/comments.xml><?xml version="1.0" encoding="utf-8"?>
-<w:comments xmlns:wpc="http://schemas.microsoft.com/office/word/2010/wordprocessingCanvas" xmlns:mo="http://schemas.microsoft.com/office/mac/office/2008/main" xmlns:mc="http://schemas.openxmlformats.org/markup-compatibility/2006" xmlns:mv="urn:schemas-microsoft-com:mac:vml" xmlns:o="urn:schemas-microsoft-com:office:office" xmlns:r="http://schemas.openxmlformats.org/officeDocument/2006/relationships" xmlns:m="http://schemas.openxmlformats.org/officeDocument/2006/math" xmlns:v="urn:schemas-microsoft-com:vml" xmlns:wp14="http://schemas.microsoft.com/office/word/2010/wordprocessingDrawing" xmlns:wp="http://schemas.openxmlformats.org/drawingml/2006/wordprocessingDrawing" xmlns:w10="urn:schemas-microsoft-com:office:word" xmlns:w="http://schemas.openxmlformats.org/wordprocessingml/2006/main" xmlns:w14="http://schemas.microsoft.com/office/word/2010/wordml" xmlns:w15="http://schemas.microsoft.com/office/word/2012/wordml" xmlns:wpg="http://schemas.microsoft.com/office/word/2010/wordprocessingGroup" xmlns:wpi="http://schemas.microsoft.com/office/word/2010/wordprocessingInk" xmlns:wne="http://schemas.microsoft.com/office/word/2006/wordml" xmlns:wps="http://schemas.microsoft.com/office/word/2010/wordprocessingShape" mc:Ignorable="w14 w15 wp14">
+<w:comments xmlns:wpc="http://schemas.microsoft.com/office/word/2010/wordprocessingCanvas" xmlns:mc="http://schemas.openxmlformats.org/markup-compatibility/2006" xmlns:o="urn:schemas-microsoft-com:office:office" xmlns:r="http://schemas.openxmlformats.org/officeDocument/2006/relationships" xmlns:m="http://schemas.openxmlformats.org/officeDocument/2006/math" xmlns:v="urn:schemas-microsoft-com:vml" xmlns:wp14="http://schemas.microsoft.com/office/word/2010/wordprocessingDrawing" xmlns:wp="http://schemas.openxmlformats.org/drawingml/2006/wordprocessingDrawing" xmlns:w10="urn:schemas-microsoft-com:office:word" xmlns:w="http://schemas.openxmlformats.org/wordprocessingml/2006/main" xmlns:w14="http://schemas.microsoft.com/office/word/2010/wordml" xmlns:w15="http://schemas.microsoft.com/office/word/2012/wordml" xmlns:wpg="http://schemas.microsoft.com/office/word/2010/wordprocessingGroup" xmlns:wpi="http://schemas.microsoft.com/office/word/2010/wordprocessingInk" xmlns:wne="http://schemas.microsoft.com/office/word/2006/wordml" xmlns:wps="http://schemas.microsoft.com/office/word/2010/wordprocessingShape" mc:Ignorable="w14 w15 wp14">
   <w:comment w:id="4" w:author="menglin wang" w:date="2016-10-25T19:11:00Z" w:initials="mw">
     <w:p>
       <w:pPr>
-        <w:pStyle w:val="CommentText"/>
+        <w:pStyle w:val="a7"/>
       </w:pPr>
       <w:r>
         <w:rPr>
-          <w:rStyle w:val="CommentReference"/>
+          <w:rStyle w:val="a6"/>
         </w:rPr>
         <w:annotationRef/>
       </w:r>
@@ -4956,7 +5013,7 @@
     </w:p>
     <w:p>
       <w:pPr>
-        <w:pStyle w:val="CommentText"/>
+        <w:pStyle w:val="a7"/>
       </w:pPr>
       <w:r>
         <w:t>制定新计划和修改原计划怎么区分？</w:t>
@@ -4966,11 +5023,11 @@
   <w:comment w:id="5" w:author="JiachenWang" w:date="2016-10-31T21:02:00Z" w:initials="J">
     <w:p>
       <w:pPr>
-        <w:pStyle w:val="CommentText"/>
+        <w:pStyle w:val="a7"/>
       </w:pPr>
       <w:r>
         <w:rPr>
-          <w:rStyle w:val="CommentReference"/>
+          <w:rStyle w:val="a6"/>
         </w:rPr>
         <w:annotationRef/>
       </w:r>
@@ -4982,11 +5039,11 @@
   <w:comment w:id="9" w:author="menglin wang" w:date="2016-10-25T19:07:00Z" w:initials="mw">
     <w:p>
       <w:pPr>
-        <w:pStyle w:val="CommentText"/>
+        <w:pStyle w:val="a7"/>
       </w:pPr>
       <w:r>
         <w:rPr>
-          <w:rStyle w:val="CommentReference"/>
+          <w:rStyle w:val="a6"/>
         </w:rPr>
         <w:annotationRef/>
       </w:r>
@@ -5016,11 +5073,11 @@
   <w:comment w:id="10" w:author="JiachenWang" w:date="2016-10-31T21:25:00Z" w:initials="J">
     <w:p>
       <w:pPr>
-        <w:pStyle w:val="CommentText"/>
+        <w:pStyle w:val="a7"/>
       </w:pPr>
       <w:r>
         <w:rPr>
-          <w:rStyle w:val="CommentReference"/>
+          <w:rStyle w:val="a6"/>
         </w:rPr>
         <w:annotationRef/>
       </w:r>
@@ -5033,7 +5090,7 @@
 </file>
 
 <file path=word/commentsExtended.xml><?xml version="1.0" encoding="utf-8"?>
-<w15:commentsEx xmlns:wpc="http://schemas.microsoft.com/office/word/2010/wordprocessingCanvas" xmlns:mo="http://schemas.microsoft.com/office/mac/office/2008/main" xmlns:mc="http://schemas.openxmlformats.org/markup-compatibility/2006" xmlns:mv="urn:schemas-microsoft-com:mac:vml" xmlns:o="urn:schemas-microsoft-com:office:office" xmlns:r="http://schemas.openxmlformats.org/officeDocument/2006/relationships" xmlns:m="http://schemas.openxmlformats.org/officeDocument/2006/math" xmlns:v="urn:schemas-microsoft-com:vml" xmlns:wp14="http://schemas.microsoft.com/office/word/2010/wordprocessingDrawing" xmlns:wp="http://schemas.openxmlformats.org/drawingml/2006/wordprocessingDrawing" xmlns:w10="urn:schemas-microsoft-com:office:word" xmlns:w="http://schemas.openxmlformats.org/wordprocessingml/2006/main" xmlns:w14="http://schemas.microsoft.com/office/word/2010/wordml" xmlns:w15="http://schemas.microsoft.com/office/word/2012/wordml" xmlns:wpg="http://schemas.microsoft.com/office/word/2010/wordprocessingGroup" xmlns:wpi="http://schemas.microsoft.com/office/word/2010/wordprocessingInk" xmlns:wne="http://schemas.microsoft.com/office/word/2006/wordml" xmlns:wps="http://schemas.microsoft.com/office/word/2010/wordprocessingShape" mc:Ignorable="w14 w15 wp14">
+<w15:commentsEx xmlns:wpc="http://schemas.microsoft.com/office/word/2010/wordprocessingCanvas" xmlns:mc="http://schemas.openxmlformats.org/markup-compatibility/2006" xmlns:o="urn:schemas-microsoft-com:office:office" xmlns:r="http://schemas.openxmlformats.org/officeDocument/2006/relationships" xmlns:m="http://schemas.openxmlformats.org/officeDocument/2006/math" xmlns:v="urn:schemas-microsoft-com:vml" xmlns:wp14="http://schemas.microsoft.com/office/word/2010/wordprocessingDrawing" xmlns:wp="http://schemas.openxmlformats.org/drawingml/2006/wordprocessingDrawing" xmlns:w10="urn:schemas-microsoft-com:office:word" xmlns:w="http://schemas.openxmlformats.org/wordprocessingml/2006/main" xmlns:w14="http://schemas.microsoft.com/office/word/2010/wordml" xmlns:w15="http://schemas.microsoft.com/office/word/2012/wordml" xmlns:wpg="http://schemas.microsoft.com/office/word/2010/wordprocessingGroup" xmlns:wpi="http://schemas.microsoft.com/office/word/2010/wordprocessingInk" xmlns:wne="http://schemas.microsoft.com/office/word/2006/wordml" xmlns:wps="http://schemas.microsoft.com/office/word/2010/wordprocessingShape" mc:Ignorable="w14 w15 wp14">
   <w15:commentEx w15:paraId="0D70822F" w15:done="0"/>
   <w15:commentEx w15:paraId="0E99EA55" w15:paraIdParent="0D70822F" w15:done="0"/>
   <w15:commentEx w15:paraId="0B665058" w15:done="0"/>
@@ -5042,7 +5099,7 @@
 </file>
 
 <file path=word/endnotes.xml><?xml version="1.0" encoding="utf-8"?>
-<w:endnotes xmlns:wpc="http://schemas.microsoft.com/office/word/2010/wordprocessingCanvas" xmlns:mo="http://schemas.microsoft.com/office/mac/office/2008/main" xmlns:mc="http://schemas.openxmlformats.org/markup-compatibility/2006" xmlns:mv="urn:schemas-microsoft-com:mac:vml" xmlns:o="urn:schemas-microsoft-com:office:office" xmlns:r="http://schemas.openxmlformats.org/officeDocument/2006/relationships" xmlns:m="http://schemas.openxmlformats.org/officeDocument/2006/math" xmlns:v="urn:schemas-microsoft-com:vml" xmlns:wp14="http://schemas.microsoft.com/office/word/2010/wordprocessingDrawing" xmlns:wp="http://schemas.openxmlformats.org/drawingml/2006/wordprocessingDrawing" xmlns:w10="urn:schemas-microsoft-com:office:word" xmlns:w="http://schemas.openxmlformats.org/wordprocessingml/2006/main" xmlns:w14="http://schemas.microsoft.com/office/word/2010/wordml" xmlns:w15="http://schemas.microsoft.com/office/word/2012/wordml" xmlns:wpg="http://schemas.microsoft.com/office/word/2010/wordprocessingGroup" xmlns:wpi="http://schemas.microsoft.com/office/word/2010/wordprocessingInk" xmlns:wne="http://schemas.microsoft.com/office/word/2006/wordml" xmlns:wps="http://schemas.microsoft.com/office/word/2010/wordprocessingShape" mc:Ignorable="w14 w15 wp14">
+<w:endnotes xmlns:wpc="http://schemas.microsoft.com/office/word/2010/wordprocessingCanvas" xmlns:mc="http://schemas.openxmlformats.org/markup-compatibility/2006" xmlns:o="urn:schemas-microsoft-com:office:office" xmlns:r="http://schemas.openxmlformats.org/officeDocument/2006/relationships" xmlns:m="http://schemas.openxmlformats.org/officeDocument/2006/math" xmlns:v="urn:schemas-microsoft-com:vml" xmlns:wp14="http://schemas.microsoft.com/office/word/2010/wordprocessingDrawing" xmlns:wp="http://schemas.openxmlformats.org/drawingml/2006/wordprocessingDrawing" xmlns:w10="urn:schemas-microsoft-com:office:word" xmlns:w="http://schemas.openxmlformats.org/wordprocessingml/2006/main" xmlns:w14="http://schemas.microsoft.com/office/word/2010/wordml" xmlns:w15="http://schemas.microsoft.com/office/word/2012/wordml" xmlns:wpg="http://schemas.microsoft.com/office/word/2010/wordprocessingGroup" xmlns:wpi="http://schemas.microsoft.com/office/word/2010/wordprocessingInk" xmlns:wne="http://schemas.microsoft.com/office/word/2006/wordml" xmlns:wps="http://schemas.microsoft.com/office/word/2010/wordprocessingShape" mc:Ignorable="w14 w15 wp14">
   <w:endnote w:type="separator" w:id="-1">
     <w:p>
       <w:r>
@@ -5061,7 +5118,7 @@
 </file>
 
 <file path=word/footnotes.xml><?xml version="1.0" encoding="utf-8"?>
-<w:footnotes xmlns:wpc="http://schemas.microsoft.com/office/word/2010/wordprocessingCanvas" xmlns:mo="http://schemas.microsoft.com/office/mac/office/2008/main" xmlns:mc="http://schemas.openxmlformats.org/markup-compatibility/2006" xmlns:mv="urn:schemas-microsoft-com:mac:vml" xmlns:o="urn:schemas-microsoft-com:office:office" xmlns:r="http://schemas.openxmlformats.org/officeDocument/2006/relationships" xmlns:m="http://schemas.openxmlformats.org/officeDocument/2006/math" xmlns:v="urn:schemas-microsoft-com:vml" xmlns:wp14="http://schemas.microsoft.com/office/word/2010/wordprocessingDrawing" xmlns:wp="http://schemas.openxmlformats.org/drawingml/2006/wordprocessingDrawing" xmlns:w10="urn:schemas-microsoft-com:office:word" xmlns:w="http://schemas.openxmlformats.org/wordprocessingml/2006/main" xmlns:w14="http://schemas.microsoft.com/office/word/2010/wordml" xmlns:w15="http://schemas.microsoft.com/office/word/2012/wordml" xmlns:wpg="http://schemas.microsoft.com/office/word/2010/wordprocessingGroup" xmlns:wpi="http://schemas.microsoft.com/office/word/2010/wordprocessingInk" xmlns:wne="http://schemas.microsoft.com/office/word/2006/wordml" xmlns:wps="http://schemas.microsoft.com/office/word/2010/wordprocessingShape" mc:Ignorable="w14 w15 wp14">
+<w:footnotes xmlns:wpc="http://schemas.microsoft.com/office/word/2010/wordprocessingCanvas" xmlns:mc="http://schemas.openxmlformats.org/markup-compatibility/2006" xmlns:o="urn:schemas-microsoft-com:office:office" xmlns:r="http://schemas.openxmlformats.org/officeDocument/2006/relationships" xmlns:m="http://schemas.openxmlformats.org/officeDocument/2006/math" xmlns:v="urn:schemas-microsoft-com:vml" xmlns:wp14="http://schemas.microsoft.com/office/word/2010/wordprocessingDrawing" xmlns:wp="http://schemas.openxmlformats.org/drawingml/2006/wordprocessingDrawing" xmlns:w10="urn:schemas-microsoft-com:office:word" xmlns:w="http://schemas.openxmlformats.org/wordprocessingml/2006/main" xmlns:w14="http://schemas.microsoft.com/office/word/2010/wordml" xmlns:w15="http://schemas.microsoft.com/office/word/2012/wordml" xmlns:wpg="http://schemas.microsoft.com/office/word/2010/wordprocessingGroup" xmlns:wpi="http://schemas.microsoft.com/office/word/2010/wordprocessingInk" xmlns:wne="http://schemas.microsoft.com/office/word/2006/wordml" xmlns:wps="http://schemas.microsoft.com/office/word/2010/wordprocessingShape" mc:Ignorable="w14 w15 wp14">
   <w:footnote w:type="separator" w:id="-1">
     <w:p>
       <w:r>
@@ -5080,8 +5137,8 @@
 </file>
 
 <file path=word/numbering.xml><?xml version="1.0" encoding="utf-8"?>
-<w:numbering xmlns:wpc="http://schemas.microsoft.com/office/word/2010/wordprocessingCanvas" xmlns:mo="http://schemas.microsoft.com/office/mac/office/2008/main" xmlns:mc="http://schemas.openxmlformats.org/markup-compatibility/2006" xmlns:mv="urn:schemas-microsoft-com:mac:vml" xmlns:o="urn:schemas-microsoft-com:office:office" xmlns:r="http://schemas.openxmlformats.org/officeDocument/2006/relationships" xmlns:m="http://schemas.openxmlformats.org/officeDocument/2006/math" xmlns:v="urn:schemas-microsoft-com:vml" xmlns:wp14="http://schemas.microsoft.com/office/word/2010/wordprocessingDrawing" xmlns:wp="http://schemas.openxmlformats.org/drawingml/2006/wordprocessingDrawing" xmlns:w10="urn:schemas-microsoft-com:office:word" xmlns:w="http://schemas.openxmlformats.org/wordprocessingml/2006/main" xmlns:w14="http://schemas.microsoft.com/office/word/2010/wordml" xmlns:w15="http://schemas.microsoft.com/office/word/2012/wordml" xmlns:wpg="http://schemas.microsoft.com/office/word/2010/wordprocessingGroup" xmlns:wpi="http://schemas.microsoft.com/office/word/2010/wordprocessingInk" xmlns:wne="http://schemas.microsoft.com/office/word/2006/wordml" xmlns:wps="http://schemas.microsoft.com/office/word/2010/wordprocessingShape" mc:Ignorable="w14 w15 wp14">
-  <w:abstractNum w:abstractNumId="0">
+<w:numbering xmlns:wpc="http://schemas.microsoft.com/office/word/2010/wordprocessingCanvas" xmlns:mc="http://schemas.openxmlformats.org/markup-compatibility/2006" xmlns:o="urn:schemas-microsoft-com:office:office" xmlns:r="http://schemas.openxmlformats.org/officeDocument/2006/relationships" xmlns:m="http://schemas.openxmlformats.org/officeDocument/2006/math" xmlns:v="urn:schemas-microsoft-com:vml" xmlns:wp14="http://schemas.microsoft.com/office/word/2010/wordprocessingDrawing" xmlns:wp="http://schemas.openxmlformats.org/drawingml/2006/wordprocessingDrawing" xmlns:w10="urn:schemas-microsoft-com:office:word" xmlns:w="http://schemas.openxmlformats.org/wordprocessingml/2006/main" xmlns:w14="http://schemas.microsoft.com/office/word/2010/wordml" xmlns:w15="http://schemas.microsoft.com/office/word/2012/wordml" xmlns:wpg="http://schemas.microsoft.com/office/word/2010/wordprocessingGroup" xmlns:wpi="http://schemas.microsoft.com/office/word/2010/wordprocessingInk" xmlns:wne="http://schemas.microsoft.com/office/word/2006/wordml" xmlns:wps="http://schemas.microsoft.com/office/word/2010/wordprocessingShape" mc:Ignorable="w14 w15 wp14">
+  <w:abstractNum w:abstractNumId="0" w15:restartNumberingAfterBreak="0">
     <w:nsid w:val="07591675"/>
     <w:multiLevelType w:val="hybridMultilevel"/>
     <w:tmpl w:val="16BCA47C"/>
@@ -5167,7 +5224,7 @@
       </w:pPr>
     </w:lvl>
   </w:abstractNum>
-  <w:abstractNum w:abstractNumId="1">
+  <w:abstractNum w:abstractNumId="1" w15:restartNumberingAfterBreak="0">
     <w:nsid w:val="08D867BC"/>
     <w:multiLevelType w:val="multilevel"/>
     <w:tmpl w:val="7A6E3FEC"/>
@@ -5261,7 +5318,7 @@
       </w:pPr>
     </w:lvl>
   </w:abstractNum>
-  <w:abstractNum w:abstractNumId="2">
+  <w:abstractNum w:abstractNumId="2" w15:restartNumberingAfterBreak="0">
     <w:nsid w:val="174035B8"/>
     <w:multiLevelType w:val="hybridMultilevel"/>
     <w:tmpl w:val="7A0A3BC0"/>
@@ -5347,7 +5404,7 @@
       </w:pPr>
     </w:lvl>
   </w:abstractNum>
-  <w:abstractNum w:abstractNumId="3">
+  <w:abstractNum w:abstractNumId="3" w15:restartNumberingAfterBreak="0">
     <w:nsid w:val="1B374D23"/>
     <w:multiLevelType w:val="hybridMultilevel"/>
     <w:tmpl w:val="16BCA47C"/>
@@ -5433,7 +5490,7 @@
       </w:pPr>
     </w:lvl>
   </w:abstractNum>
-  <w:abstractNum w:abstractNumId="4">
+  <w:abstractNum w:abstractNumId="4" w15:restartNumberingAfterBreak="0">
     <w:nsid w:val="1B4C7B7E"/>
     <w:multiLevelType w:val="hybridMultilevel"/>
     <w:tmpl w:val="FEFA6194"/>
@@ -5519,7 +5576,7 @@
       </w:pPr>
     </w:lvl>
   </w:abstractNum>
-  <w:abstractNum w:abstractNumId="5">
+  <w:abstractNum w:abstractNumId="5" w15:restartNumberingAfterBreak="0">
     <w:nsid w:val="1CED685A"/>
     <w:multiLevelType w:val="hybridMultilevel"/>
     <w:tmpl w:val="D29E98BE"/>
@@ -5608,7 +5665,7 @@
       </w:pPr>
     </w:lvl>
   </w:abstractNum>
-  <w:abstractNum w:abstractNumId="6">
+  <w:abstractNum w:abstractNumId="6" w15:restartNumberingAfterBreak="0">
     <w:nsid w:val="1FE4345F"/>
     <w:multiLevelType w:val="hybridMultilevel"/>
     <w:tmpl w:val="16BCA47C"/>
@@ -5694,7 +5751,7 @@
       </w:pPr>
     </w:lvl>
   </w:abstractNum>
-  <w:abstractNum w:abstractNumId="7">
+  <w:abstractNum w:abstractNumId="7" w15:restartNumberingAfterBreak="0">
     <w:nsid w:val="21C413D9"/>
     <w:multiLevelType w:val="hybridMultilevel"/>
     <w:tmpl w:val="16BCA47C"/>
@@ -5780,7 +5837,7 @@
       </w:pPr>
     </w:lvl>
   </w:abstractNum>
-  <w:abstractNum w:abstractNumId="8">
+  <w:abstractNum w:abstractNumId="8" w15:restartNumberingAfterBreak="0">
     <w:nsid w:val="3D034E06"/>
     <w:multiLevelType w:val="hybridMultilevel"/>
     <w:tmpl w:val="16BCA47C"/>
@@ -5866,7 +5923,7 @@
       </w:pPr>
     </w:lvl>
   </w:abstractNum>
-  <w:abstractNum w:abstractNumId="9">
+  <w:abstractNum w:abstractNumId="9" w15:restartNumberingAfterBreak="0">
     <w:nsid w:val="528C0A2C"/>
     <w:multiLevelType w:val="multilevel"/>
     <w:tmpl w:val="01F4245A"/>
@@ -5960,7 +6017,7 @@
       </w:pPr>
     </w:lvl>
   </w:abstractNum>
-  <w:abstractNum w:abstractNumId="10">
+  <w:abstractNum w:abstractNumId="10" w15:restartNumberingAfterBreak="0">
     <w:nsid w:val="5294366E"/>
     <w:multiLevelType w:val="hybridMultilevel"/>
     <w:tmpl w:val="7A0A3BC0"/>
@@ -6046,7 +6103,7 @@
       </w:pPr>
     </w:lvl>
   </w:abstractNum>
-  <w:abstractNum w:abstractNumId="11">
+  <w:abstractNum w:abstractNumId="11" w15:restartNumberingAfterBreak="0">
     <w:nsid w:val="598F1C92"/>
     <w:multiLevelType w:val="hybridMultilevel"/>
     <w:tmpl w:val="16BCA47C"/>
@@ -6132,7 +6189,7 @@
       </w:pPr>
     </w:lvl>
   </w:abstractNum>
-  <w:abstractNum w:abstractNumId="12">
+  <w:abstractNum w:abstractNumId="12" w15:restartNumberingAfterBreak="0">
     <w:nsid w:val="5BF047B4"/>
     <w:multiLevelType w:val="hybridMultilevel"/>
     <w:tmpl w:val="DC705FC0"/>
@@ -6218,7 +6275,7 @@
       </w:pPr>
     </w:lvl>
   </w:abstractNum>
-  <w:abstractNum w:abstractNumId="13">
+  <w:abstractNum w:abstractNumId="13" w15:restartNumberingAfterBreak="0">
     <w:nsid w:val="730E3B9A"/>
     <w:multiLevelType w:val="hybridMultilevel"/>
     <w:tmpl w:val="D29E98BE"/>
@@ -6307,7 +6364,7 @@
       </w:pPr>
     </w:lvl>
   </w:abstractNum>
-  <w:abstractNum w:abstractNumId="14">
+  <w:abstractNum w:abstractNumId="14" w15:restartNumberingAfterBreak="0">
     <w:nsid w:val="799C1E92"/>
     <w:multiLevelType w:val="hybridMultilevel"/>
     <w:tmpl w:val="16BCA47C"/>
@@ -6718,7 +6775,7 @@
 </file>
 
 <file path=word/people.xml><?xml version="1.0" encoding="utf-8"?>
-<w15:people xmlns:wpc="http://schemas.microsoft.com/office/word/2010/wordprocessingCanvas" xmlns:mo="http://schemas.microsoft.com/office/mac/office/2008/main" xmlns:mc="http://schemas.openxmlformats.org/markup-compatibility/2006" xmlns:mv="urn:schemas-microsoft-com:mac:vml" xmlns:o="urn:schemas-microsoft-com:office:office" xmlns:r="http://schemas.openxmlformats.org/officeDocument/2006/relationships" xmlns:m="http://schemas.openxmlformats.org/officeDocument/2006/math" xmlns:v="urn:schemas-microsoft-com:vml" xmlns:wp14="http://schemas.microsoft.com/office/word/2010/wordprocessingDrawing" xmlns:wp="http://schemas.openxmlformats.org/drawingml/2006/wordprocessingDrawing" xmlns:w10="urn:schemas-microsoft-com:office:word" xmlns:w="http://schemas.openxmlformats.org/wordprocessingml/2006/main" xmlns:w14="http://schemas.microsoft.com/office/word/2010/wordml" xmlns:w15="http://schemas.microsoft.com/office/word/2012/wordml" xmlns:wpg="http://schemas.microsoft.com/office/word/2010/wordprocessingGroup" xmlns:wpi="http://schemas.microsoft.com/office/word/2010/wordprocessingInk" xmlns:wne="http://schemas.microsoft.com/office/word/2006/wordml" xmlns:wps="http://schemas.microsoft.com/office/word/2010/wordprocessingShape" mc:Ignorable="w14 w15 wp14">
+<w15:people xmlns:wpc="http://schemas.microsoft.com/office/word/2010/wordprocessingCanvas" xmlns:mc="http://schemas.openxmlformats.org/markup-compatibility/2006" xmlns:o="urn:schemas-microsoft-com:office:office" xmlns:r="http://schemas.openxmlformats.org/officeDocument/2006/relationships" xmlns:m="http://schemas.openxmlformats.org/officeDocument/2006/math" xmlns:v="urn:schemas-microsoft-com:vml" xmlns:wp14="http://schemas.microsoft.com/office/word/2010/wordprocessingDrawing" xmlns:wp="http://schemas.openxmlformats.org/drawingml/2006/wordprocessingDrawing" xmlns:w10="urn:schemas-microsoft-com:office:word" xmlns:w="http://schemas.openxmlformats.org/wordprocessingml/2006/main" xmlns:w14="http://schemas.microsoft.com/office/word/2010/wordml" xmlns:w15="http://schemas.microsoft.com/office/word/2012/wordml" xmlns:wpg="http://schemas.microsoft.com/office/word/2010/wordprocessingGroup" xmlns:wpi="http://schemas.microsoft.com/office/word/2010/wordprocessingInk" xmlns:wne="http://schemas.microsoft.com/office/word/2006/wordml" xmlns:wps="http://schemas.microsoft.com/office/word/2010/wordprocessingShape" mc:Ignorable="w14 w15 wp14">
   <w15:person w15:author="menglin wang">
     <w15:presenceInfo w15:providerId="Windows Live" w15:userId="94c94ba59213d011"/>
   </w15:person>
@@ -6742,7 +6799,7 @@
     </w:rPrDefault>
     <w:pPrDefault/>
   </w:docDefaults>
-  <w:latentStyles w:defLockedState="0" w:defUIPriority="99" w:defSemiHidden="0" w:defUnhideWhenUsed="0" w:defQFormat="0" w:count="380">
+  <w:latentStyles w:defLockedState="0" w:defUIPriority="99" w:defSemiHidden="0" w:defUnhideWhenUsed="0" w:defQFormat="0" w:count="371">
     <w:lsdException w:name="Normal" w:uiPriority="0" w:qFormat="1"/>
     <w:lsdException w:name="heading 1" w:uiPriority="9" w:qFormat="1"/>
     <w:lsdException w:name="heading 2" w:semiHidden="1" w:uiPriority="9" w:unhideWhenUsed="1" w:qFormat="1"/>
@@ -7115,7 +7172,7 @@
     <w:lsdException w:name="List Table 6 Colorful Accent 6" w:uiPriority="51"/>
     <w:lsdException w:name="List Table 7 Colorful Accent 6" w:uiPriority="52"/>
   </w:latentStyles>
-  <w:style w:type="paragraph" w:default="1" w:styleId="Normal">
+  <w:style w:type="paragraph" w:default="1" w:styleId="a">
     <w:name w:val="Normal"/>
     <w:qFormat/>
     <w:rsid w:val="00C16B5E"/>
@@ -7124,11 +7181,11 @@
       <w:jc w:val="both"/>
     </w:pPr>
   </w:style>
-  <w:style w:type="paragraph" w:styleId="Heading2">
+  <w:style w:type="paragraph" w:styleId="2">
     <w:name w:val="heading 2"/>
-    <w:basedOn w:val="Normal"/>
-    <w:next w:val="Normal"/>
-    <w:link w:val="Heading2Char"/>
+    <w:basedOn w:val="a"/>
+    <w:next w:val="a"/>
+    <w:link w:val="2Char"/>
     <w:uiPriority w:val="9"/>
     <w:semiHidden/>
     <w:unhideWhenUsed/>
@@ -7148,13 +7205,13 @@
       <w:szCs w:val="32"/>
     </w:rPr>
   </w:style>
-  <w:style w:type="character" w:default="1" w:styleId="DefaultParagraphFont">
+  <w:style w:type="character" w:default="1" w:styleId="a0">
     <w:name w:val="Default Paragraph Font"/>
     <w:uiPriority w:val="1"/>
     <w:semiHidden/>
     <w:unhideWhenUsed/>
   </w:style>
-  <w:style w:type="table" w:default="1" w:styleId="TableNormal">
+  <w:style w:type="table" w:default="1" w:styleId="a1">
     <w:name w:val="Normal Table"/>
     <w:uiPriority w:val="99"/>
     <w:semiHidden/>
@@ -7169,16 +7226,16 @@
       </w:tblCellMar>
     </w:tblPr>
   </w:style>
-  <w:style w:type="numbering" w:default="1" w:styleId="NoList">
+  <w:style w:type="numbering" w:default="1" w:styleId="a2">
     <w:name w:val="No List"/>
     <w:uiPriority w:val="99"/>
     <w:semiHidden/>
     <w:unhideWhenUsed/>
   </w:style>
-  <w:style w:type="paragraph" w:styleId="Header">
+  <w:style w:type="paragraph" w:styleId="a3">
     <w:name w:val="header"/>
-    <w:basedOn w:val="Normal"/>
-    <w:link w:val="HeaderChar"/>
+    <w:basedOn w:val="a"/>
+    <w:link w:val="Char"/>
     <w:uiPriority w:val="99"/>
     <w:unhideWhenUsed/>
     <w:rsid w:val="00C16B5E"/>
@@ -7198,10 +7255,10 @@
       <w:szCs w:val="18"/>
     </w:rPr>
   </w:style>
-  <w:style w:type="character" w:customStyle="1" w:styleId="HeaderChar">
-    <w:name w:val="Header Char"/>
-    <w:basedOn w:val="DefaultParagraphFont"/>
-    <w:link w:val="Header"/>
+  <w:style w:type="character" w:customStyle="1" w:styleId="Char">
+    <w:name w:val="页眉 Char"/>
+    <w:basedOn w:val="a0"/>
+    <w:link w:val="a3"/>
     <w:uiPriority w:val="99"/>
     <w:rsid w:val="00C16B5E"/>
     <w:rPr>
@@ -7209,10 +7266,10 @@
       <w:szCs w:val="18"/>
     </w:rPr>
   </w:style>
-  <w:style w:type="paragraph" w:styleId="Footer">
+  <w:style w:type="paragraph" w:styleId="a4">
     <w:name w:val="footer"/>
-    <w:basedOn w:val="Normal"/>
-    <w:link w:val="FooterChar"/>
+    <w:basedOn w:val="a"/>
+    <w:link w:val="Char0"/>
     <w:uiPriority w:val="99"/>
     <w:unhideWhenUsed/>
     <w:rsid w:val="00C16B5E"/>
@@ -7229,10 +7286,10 @@
       <w:szCs w:val="18"/>
     </w:rPr>
   </w:style>
-  <w:style w:type="character" w:customStyle="1" w:styleId="FooterChar">
-    <w:name w:val="Footer Char"/>
-    <w:basedOn w:val="DefaultParagraphFont"/>
-    <w:link w:val="Footer"/>
+  <w:style w:type="character" w:customStyle="1" w:styleId="Char0">
+    <w:name w:val="页脚 Char"/>
+    <w:basedOn w:val="a0"/>
+    <w:link w:val="a4"/>
     <w:uiPriority w:val="99"/>
     <w:rsid w:val="00C16B5E"/>
     <w:rPr>
@@ -7240,10 +7297,10 @@
       <w:szCs w:val="18"/>
     </w:rPr>
   </w:style>
-  <w:style w:type="character" w:customStyle="1" w:styleId="Heading2Char">
-    <w:name w:val="Heading 2 Char"/>
-    <w:basedOn w:val="DefaultParagraphFont"/>
-    <w:link w:val="Heading2"/>
+  <w:style w:type="character" w:customStyle="1" w:styleId="2Char">
+    <w:name w:val="标题 2 Char"/>
+    <w:basedOn w:val="a0"/>
+    <w:link w:val="2"/>
     <w:uiPriority w:val="9"/>
     <w:semiHidden/>
     <w:rsid w:val="00C16B5E"/>
@@ -7255,9 +7312,9 @@
       <w:szCs w:val="32"/>
     </w:rPr>
   </w:style>
-  <w:style w:type="paragraph" w:styleId="ListParagraph">
+  <w:style w:type="paragraph" w:styleId="a5">
     <w:name w:val="List Paragraph"/>
-    <w:basedOn w:val="Normal"/>
+    <w:basedOn w:val="a"/>
     <w:uiPriority w:val="34"/>
     <w:qFormat/>
     <w:rsid w:val="00C16B5E"/>
@@ -7267,7 +7324,7 @@
   </w:style>
   <w:style w:type="table" w:customStyle="1" w:styleId="5-11">
     <w:name w:val="网格表 5 深色 - 着色 11"/>
-    <w:basedOn w:val="TableNormal"/>
+    <w:basedOn w:val="a1"/>
     <w:uiPriority w:val="50"/>
     <w:rsid w:val="00C16B5E"/>
     <w:rPr>
@@ -7276,7 +7333,6 @@
     <w:tblPr>
       <w:tblStyleRowBandSize w:val="1"/>
       <w:tblStyleColBandSize w:val="1"/>
-      <w:tblInd w:w="0" w:type="dxa"/>
       <w:tblBorders>
         <w:top w:val="single" w:sz="4" w:space="0" w:color="FFFFFF" w:themeColor="background1"/>
         <w:left w:val="single" w:sz="4" w:space="0" w:color="FFFFFF" w:themeColor="background1"/>
@@ -7285,12 +7341,6 @@
         <w:insideH w:val="single" w:sz="4" w:space="0" w:color="FFFFFF" w:themeColor="background1"/>
         <w:insideV w:val="single" w:sz="4" w:space="0" w:color="FFFFFF" w:themeColor="background1"/>
       </w:tblBorders>
-      <w:tblCellMar>
-        <w:top w:w="0" w:type="dxa"/>
-        <w:left w:w="108" w:type="dxa"/>
-        <w:bottom w:w="0" w:type="dxa"/>
-        <w:right w:w="108" w:type="dxa"/>
-      </w:tblCellMar>
     </w:tblPr>
     <w:tcPr>
       <w:shd w:val="clear" w:color="auto" w:fill="DEEAF6" w:themeFill="accent1" w:themeFillTint="33"/>
@@ -7378,9 +7428,9 @@
       </w:tcPr>
     </w:tblStylePr>
   </w:style>
-  <w:style w:type="character" w:styleId="CommentReference">
+  <w:style w:type="character" w:styleId="a6">
     <w:name w:val="annotation reference"/>
-    <w:basedOn w:val="DefaultParagraphFont"/>
+    <w:basedOn w:val="a0"/>
     <w:uiPriority w:val="99"/>
     <w:semiHidden/>
     <w:unhideWhenUsed/>
@@ -7390,10 +7440,10 @@
       <w:szCs w:val="18"/>
     </w:rPr>
   </w:style>
-  <w:style w:type="paragraph" w:styleId="CommentText">
+  <w:style w:type="paragraph" w:styleId="a7">
     <w:name w:val="annotation text"/>
-    <w:basedOn w:val="Normal"/>
-    <w:link w:val="CommentTextChar"/>
+    <w:basedOn w:val="a"/>
+    <w:link w:val="Char1"/>
     <w:uiPriority w:val="99"/>
     <w:semiHidden/>
     <w:unhideWhenUsed/>
@@ -7403,10 +7453,10 @@
       <w:szCs w:val="24"/>
     </w:rPr>
   </w:style>
-  <w:style w:type="character" w:customStyle="1" w:styleId="CommentTextChar">
-    <w:name w:val="Comment Text Char"/>
-    <w:basedOn w:val="DefaultParagraphFont"/>
-    <w:link w:val="CommentText"/>
+  <w:style w:type="character" w:customStyle="1" w:styleId="Char1">
+    <w:name w:val="批注文字 Char"/>
+    <w:basedOn w:val="a0"/>
+    <w:link w:val="a7"/>
     <w:uiPriority w:val="99"/>
     <w:semiHidden/>
     <w:rsid w:val="00A24A13"/>
@@ -7415,11 +7465,11 @@
       <w:szCs w:val="24"/>
     </w:rPr>
   </w:style>
-  <w:style w:type="paragraph" w:styleId="CommentSubject">
+  <w:style w:type="paragraph" w:styleId="a8">
     <w:name w:val="annotation subject"/>
-    <w:basedOn w:val="CommentText"/>
-    <w:next w:val="CommentText"/>
-    <w:link w:val="CommentSubjectChar"/>
+    <w:basedOn w:val="a7"/>
+    <w:next w:val="a7"/>
+    <w:link w:val="Char2"/>
     <w:uiPriority w:val="99"/>
     <w:semiHidden/>
     <w:unhideWhenUsed/>
@@ -7431,10 +7481,10 @@
       <w:szCs w:val="20"/>
     </w:rPr>
   </w:style>
-  <w:style w:type="character" w:customStyle="1" w:styleId="CommentSubjectChar">
-    <w:name w:val="Comment Subject Char"/>
-    <w:basedOn w:val="CommentTextChar"/>
-    <w:link w:val="CommentSubject"/>
+  <w:style w:type="character" w:customStyle="1" w:styleId="Char2">
+    <w:name w:val="批注主题 Char"/>
+    <w:basedOn w:val="Char1"/>
+    <w:link w:val="a8"/>
     <w:uiPriority w:val="99"/>
     <w:semiHidden/>
     <w:rsid w:val="00A24A13"/>
@@ -7445,10 +7495,10 @@
       <w:szCs w:val="20"/>
     </w:rPr>
   </w:style>
-  <w:style w:type="paragraph" w:styleId="BalloonText">
+  <w:style w:type="paragraph" w:styleId="a9">
     <w:name w:val="Balloon Text"/>
-    <w:basedOn w:val="Normal"/>
-    <w:link w:val="BalloonTextChar"/>
+    <w:basedOn w:val="a"/>
+    <w:link w:val="Char3"/>
     <w:uiPriority w:val="99"/>
     <w:semiHidden/>
     <w:unhideWhenUsed/>
@@ -7459,10 +7509,10 @@
       <w:szCs w:val="18"/>
     </w:rPr>
   </w:style>
-  <w:style w:type="character" w:customStyle="1" w:styleId="BalloonTextChar">
-    <w:name w:val="Balloon Text Char"/>
-    <w:basedOn w:val="DefaultParagraphFont"/>
-    <w:link w:val="BalloonText"/>
+  <w:style w:type="character" w:customStyle="1" w:styleId="Char3">
+    <w:name w:val="批注框文本 Char"/>
+    <w:basedOn w:val="a0"/>
+    <w:link w:val="a9"/>
     <w:uiPriority w:val="99"/>
     <w:semiHidden/>
     <w:rsid w:val="00A24A13"/>
@@ -7741,7 +7791,7 @@
 </file>
 
 <file path=customXml/itemProps1.xml><?xml version="1.0" encoding="utf-8"?>
-<ds:datastoreItem xmlns:ds="http://schemas.openxmlformats.org/officeDocument/2006/customXml" ds:itemID="{928BCD2A-79FC-7745-B70B-1883D4B95008}">
+<ds:datastoreItem xmlns:ds="http://schemas.openxmlformats.org/officeDocument/2006/customXml" ds:itemID="{7F2306E9-FB1B-4626-95F1-A915C6A6D461}">
   <ds:schemaRefs>
     <ds:schemaRef ds:uri="http://schemas.openxmlformats.org/officeDocument/2006/bibliography"/>
   </ds:schemaRefs>

--- a/2-项目展开阶段作业/2-用例文档分工/用例04~06-琛.docx
+++ b/2-项目展开阶段作业/2-用例文档分工/用例04~06-琛.docx
@@ -1,10 +1,10 @@
 
 <file path=word/document.xml><?xml version="1.0" encoding="utf-8"?>
-<w:document xmlns:wpc="http://schemas.microsoft.com/office/word/2010/wordprocessingCanvas" xmlns:mc="http://schemas.openxmlformats.org/markup-compatibility/2006" xmlns:o="urn:schemas-microsoft-com:office:office" xmlns:r="http://schemas.openxmlformats.org/officeDocument/2006/relationships" xmlns:m="http://schemas.openxmlformats.org/officeDocument/2006/math" xmlns:v="urn:schemas-microsoft-com:vml" xmlns:wp14="http://schemas.microsoft.com/office/word/2010/wordprocessingDrawing" xmlns:wp="http://schemas.openxmlformats.org/drawingml/2006/wordprocessingDrawing" xmlns:w10="urn:schemas-microsoft-com:office:word" xmlns:w="http://schemas.openxmlformats.org/wordprocessingml/2006/main" xmlns:w14="http://schemas.microsoft.com/office/word/2010/wordml" xmlns:w15="http://schemas.microsoft.com/office/word/2012/wordml" xmlns:wpg="http://schemas.microsoft.com/office/word/2010/wordprocessingGroup" xmlns:wpi="http://schemas.microsoft.com/office/word/2010/wordprocessingInk" xmlns:wne="http://schemas.microsoft.com/office/word/2006/wordml" xmlns:wps="http://schemas.microsoft.com/office/word/2010/wordprocessingShape" mc:Ignorable="w14 w15 wp14">
+<w:document xmlns:wpc="http://schemas.microsoft.com/office/word/2010/wordprocessingCanvas" xmlns:mo="http://schemas.microsoft.com/office/mac/office/2008/main" xmlns:mc="http://schemas.openxmlformats.org/markup-compatibility/2006" xmlns:mv="urn:schemas-microsoft-com:mac:vml" xmlns:o="urn:schemas-microsoft-com:office:office" xmlns:r="http://schemas.openxmlformats.org/officeDocument/2006/relationships" xmlns:m="http://schemas.openxmlformats.org/officeDocument/2006/math" xmlns:v="urn:schemas-microsoft-com:vml" xmlns:wp14="http://schemas.microsoft.com/office/word/2010/wordprocessingDrawing" xmlns:wp="http://schemas.openxmlformats.org/drawingml/2006/wordprocessingDrawing" xmlns:w10="urn:schemas-microsoft-com:office:word" xmlns:w="http://schemas.openxmlformats.org/wordprocessingml/2006/main" xmlns:w14="http://schemas.microsoft.com/office/word/2010/wordml" xmlns:w15="http://schemas.microsoft.com/office/word/2012/wordml" xmlns:wpg="http://schemas.microsoft.com/office/word/2010/wordprocessingGroup" xmlns:wpi="http://schemas.microsoft.com/office/word/2010/wordprocessingInk" xmlns:wne="http://schemas.microsoft.com/office/word/2006/wordml" xmlns:wps="http://schemas.microsoft.com/office/word/2010/wordprocessingShape" mc:Ignorable="w14 w15 wp14">
   <w:body>
     <w:p>
       <w:pPr>
-        <w:pStyle w:val="2"/>
+        <w:pStyle w:val="Heading2"/>
         <w:numPr>
           <w:ilvl w:val="1"/>
           <w:numId w:val="1"/>
@@ -50,7 +50,7 @@
           </w:tcPr>
           <w:p>
             <w:pPr>
-              <w:pStyle w:val="a5"/>
+              <w:pStyle w:val="ListParagraph"/>
               <w:spacing w:line="276" w:lineRule="auto"/>
               <w:ind w:firstLineChars="0" w:firstLine="0"/>
               <w:jc w:val="center"/>
@@ -62,6 +62,7 @@
             </w:pPr>
             <w:bookmarkStart w:id="0" w:name="OLE_LINK45"/>
             <w:bookmarkStart w:id="1" w:name="OLE_LINK46"/>
+            <w:bookmarkStart w:id="2" w:name="OLE_LINK53"/>
             <w:r>
               <w:rPr>
                 <w:rFonts w:ascii="微软雅黑" w:eastAsia="微软雅黑" w:hAnsi="微软雅黑"/>
@@ -85,7 +86,7 @@
           </w:tcPr>
           <w:p>
             <w:pPr>
-              <w:pStyle w:val="a5"/>
+              <w:pStyle w:val="ListParagraph"/>
               <w:spacing w:line="276" w:lineRule="auto"/>
               <w:ind w:firstLineChars="0" w:firstLine="0"/>
               <w:jc w:val="center"/>
@@ -119,7 +120,7 @@
           </w:tcPr>
           <w:p>
             <w:pPr>
-              <w:pStyle w:val="a5"/>
+              <w:pStyle w:val="ListParagraph"/>
               <w:spacing w:line="276" w:lineRule="auto"/>
               <w:ind w:firstLineChars="0" w:firstLine="0"/>
               <w:jc w:val="center"/>
@@ -171,7 +172,7 @@
           </w:tcPr>
           <w:p>
             <w:pPr>
-              <w:pStyle w:val="a5"/>
+              <w:pStyle w:val="ListParagraph"/>
               <w:spacing w:line="276" w:lineRule="auto"/>
               <w:ind w:firstLineChars="0" w:firstLine="0"/>
               <w:jc w:val="center"/>
@@ -209,7 +210,7 @@
           </w:tcPr>
           <w:p>
             <w:pPr>
-              <w:pStyle w:val="a5"/>
+              <w:pStyle w:val="ListParagraph"/>
               <w:spacing w:line="276" w:lineRule="auto"/>
               <w:ind w:firstLineChars="0" w:firstLine="0"/>
               <w:jc w:val="center"/>
@@ -249,7 +250,7 @@
           </w:tcPr>
           <w:p>
             <w:pPr>
-              <w:pStyle w:val="a5"/>
+              <w:pStyle w:val="ListParagraph"/>
               <w:spacing w:line="276" w:lineRule="auto"/>
               <w:ind w:firstLineChars="0" w:firstLine="0"/>
               <w:jc w:val="center"/>
@@ -283,7 +284,7 @@
           </w:tcPr>
           <w:p>
             <w:pPr>
-              <w:pStyle w:val="a5"/>
+              <w:pStyle w:val="ListParagraph"/>
               <w:spacing w:line="276" w:lineRule="auto"/>
               <w:ind w:firstLineChars="0" w:firstLine="0"/>
               <w:jc w:val="center"/>
@@ -318,7 +319,7 @@
           </w:tcPr>
           <w:p>
             <w:pPr>
-              <w:pStyle w:val="a5"/>
+              <w:pStyle w:val="ListParagraph"/>
               <w:spacing w:line="276" w:lineRule="auto"/>
               <w:ind w:firstLineChars="0" w:firstLine="0"/>
               <w:jc w:val="center"/>
@@ -350,7 +351,7 @@
           </w:tcPr>
           <w:p>
             <w:pPr>
-              <w:pStyle w:val="a5"/>
+              <w:pStyle w:val="ListParagraph"/>
               <w:spacing w:line="276" w:lineRule="auto"/>
               <w:ind w:firstLineChars="0" w:firstLine="0"/>
               <w:jc w:val="center"/>
@@ -390,7 +391,7 @@
           </w:tcPr>
           <w:p>
             <w:pPr>
-              <w:pStyle w:val="a5"/>
+              <w:pStyle w:val="ListParagraph"/>
               <w:spacing w:line="276" w:lineRule="auto"/>
               <w:ind w:firstLineChars="0" w:firstLine="0"/>
               <w:jc w:val="center"/>
@@ -424,7 +425,7 @@
           </w:tcPr>
           <w:p>
             <w:pPr>
-              <w:pStyle w:val="a5"/>
+              <w:pStyle w:val="ListParagraph"/>
               <w:spacing w:line="276" w:lineRule="auto"/>
               <w:ind w:firstLineChars="0" w:firstLine="0"/>
               <w:jc w:val="center"/>
@@ -459,7 +460,7 @@
           </w:tcPr>
           <w:p>
             <w:pPr>
-              <w:pStyle w:val="a5"/>
+              <w:pStyle w:val="ListParagraph"/>
               <w:spacing w:line="276" w:lineRule="auto"/>
               <w:ind w:firstLineChars="0" w:firstLine="0"/>
               <w:jc w:val="center"/>
@@ -490,7 +491,7 @@
           </w:tcPr>
           <w:p>
             <w:pPr>
-              <w:pStyle w:val="a5"/>
+              <w:pStyle w:val="ListParagraph"/>
               <w:spacing w:line="276" w:lineRule="auto"/>
               <w:ind w:firstLineChars="0" w:firstLine="0"/>
               <w:jc w:val="center"/>
@@ -531,7 +532,7 @@
           </w:tcPr>
           <w:p>
             <w:pPr>
-              <w:pStyle w:val="a5"/>
+              <w:pStyle w:val="ListParagraph"/>
               <w:spacing w:line="276" w:lineRule="auto"/>
               <w:ind w:firstLineChars="0" w:firstLine="0"/>
               <w:jc w:val="left"/>
@@ -570,7 +571,7 @@
           </w:tcPr>
           <w:p>
             <w:pPr>
-              <w:pStyle w:val="a5"/>
+              <w:pStyle w:val="ListParagraph"/>
               <w:spacing w:line="276" w:lineRule="auto"/>
               <w:ind w:firstLineChars="0" w:firstLine="0"/>
               <w:jc w:val="center"/>
@@ -611,7 +612,7 @@
           </w:tcPr>
           <w:p>
             <w:pPr>
-              <w:pStyle w:val="a5"/>
+              <w:pStyle w:val="ListParagraph"/>
               <w:spacing w:line="276" w:lineRule="auto"/>
               <w:ind w:firstLineChars="0" w:firstLine="0"/>
               <w:jc w:val="left"/>
@@ -656,7 +657,7 @@
           </w:tcPr>
           <w:p>
             <w:pPr>
-              <w:pStyle w:val="a5"/>
+              <w:pStyle w:val="ListParagraph"/>
               <w:spacing w:line="276" w:lineRule="auto"/>
               <w:ind w:firstLineChars="0" w:firstLine="0"/>
               <w:jc w:val="center"/>
@@ -697,7 +698,7 @@
           </w:tcPr>
           <w:p>
             <w:pPr>
-              <w:pStyle w:val="a5"/>
+              <w:pStyle w:val="ListParagraph"/>
               <w:spacing w:line="276" w:lineRule="auto"/>
               <w:ind w:firstLineChars="0" w:firstLine="0"/>
               <w:jc w:val="left"/>
@@ -743,7 +744,7 @@
           </w:tcPr>
           <w:p>
             <w:pPr>
-              <w:pStyle w:val="a5"/>
+              <w:pStyle w:val="ListParagraph"/>
               <w:spacing w:line="276" w:lineRule="auto"/>
               <w:ind w:firstLineChars="0" w:firstLine="0"/>
               <w:jc w:val="center"/>
@@ -784,7 +785,7 @@
           </w:tcPr>
           <w:p>
             <w:pPr>
-              <w:pStyle w:val="a5"/>
+              <w:pStyle w:val="ListParagraph"/>
               <w:spacing w:line="276" w:lineRule="auto"/>
               <w:ind w:firstLineChars="0" w:firstLine="0"/>
               <w:jc w:val="left"/>
@@ -843,7 +844,7 @@
           </w:tcPr>
           <w:p>
             <w:pPr>
-              <w:pStyle w:val="a5"/>
+              <w:pStyle w:val="ListParagraph"/>
               <w:spacing w:line="276" w:lineRule="auto"/>
               <w:ind w:firstLineChars="0" w:firstLine="0"/>
               <w:jc w:val="center"/>
@@ -884,7 +885,7 @@
           </w:tcPr>
           <w:p>
             <w:pPr>
-              <w:pStyle w:val="a5"/>
+              <w:pStyle w:val="ListParagraph"/>
               <w:spacing w:line="276" w:lineRule="auto"/>
               <w:ind w:firstLineChars="0" w:firstLine="0"/>
               <w:jc w:val="left"/>
@@ -923,7 +924,7 @@
           </w:tcPr>
           <w:p>
             <w:pPr>
-              <w:pStyle w:val="a5"/>
+              <w:pStyle w:val="ListParagraph"/>
               <w:spacing w:line="276" w:lineRule="auto"/>
               <w:ind w:firstLineChars="0" w:firstLine="0"/>
               <w:jc w:val="center"/>
@@ -964,7 +965,7 @@
           </w:tcPr>
           <w:p>
             <w:pPr>
-              <w:pStyle w:val="a5"/>
+              <w:pStyle w:val="ListParagraph"/>
               <w:numPr>
                 <w:ilvl w:val="0"/>
                 <w:numId w:val="2"/>
@@ -1009,7 +1010,7 @@
           </w:p>
           <w:p>
             <w:pPr>
-              <w:pStyle w:val="a5"/>
+              <w:pStyle w:val="ListParagraph"/>
               <w:numPr>
                 <w:ilvl w:val="0"/>
                 <w:numId w:val="2"/>
@@ -1054,7 +1055,7 @@
           </w:p>
           <w:p>
             <w:pPr>
-              <w:pStyle w:val="a5"/>
+              <w:pStyle w:val="ListParagraph"/>
               <w:numPr>
                 <w:ilvl w:val="0"/>
                 <w:numId w:val="2"/>
@@ -1068,8 +1069,8 @@
                 <w:szCs w:val="21"/>
               </w:rPr>
             </w:pPr>
-            <w:bookmarkStart w:id="2" w:name="OLE_LINK41"/>
-            <w:bookmarkStart w:id="3" w:name="OLE_LINK42"/>
+            <w:bookmarkStart w:id="3" w:name="OLE_LINK41"/>
+            <w:bookmarkStart w:id="4" w:name="OLE_LINK42"/>
             <w:r>
               <w:rPr>
                 <w:rFonts w:ascii="微软雅黑" w:eastAsia="微软雅黑" w:hAnsi="微软雅黑" w:cs="微软雅黑" w:hint="eastAsia"/>
@@ -1087,7 +1088,7 @@
           </w:p>
           <w:p>
             <w:pPr>
-              <w:pStyle w:val="a5"/>
+              <w:pStyle w:val="ListParagraph"/>
               <w:numPr>
                 <w:ilvl w:val="0"/>
                 <w:numId w:val="2"/>
@@ -1118,7 +1119,7 @@
           </w:p>
           <w:p>
             <w:pPr>
-              <w:pStyle w:val="a5"/>
+              <w:pStyle w:val="ListParagraph"/>
               <w:numPr>
                 <w:ilvl w:val="0"/>
                 <w:numId w:val="2"/>
@@ -1147,11 +1148,11 @@
               <w:t>选择警戒值百分比</w:t>
             </w:r>
           </w:p>
-          <w:bookmarkEnd w:id="2"/>
           <w:bookmarkEnd w:id="3"/>
-          <w:p>
-            <w:pPr>
-              <w:pStyle w:val="a5"/>
+          <w:bookmarkEnd w:id="4"/>
+          <w:p>
+            <w:pPr>
+              <w:pStyle w:val="ListParagraph"/>
               <w:numPr>
                 <w:ilvl w:val="0"/>
                 <w:numId w:val="2"/>
@@ -1181,17 +1182,17 @@
             </w:r>
             <w:r>
               <w:rPr>
-                <w:rStyle w:val="a6"/>
+                <w:rStyle w:val="CommentReference"/>
                 <w:rFonts w:eastAsiaTheme="minorEastAsia"/>
               </w:rPr>
-              <w:commentReference w:id="4"/>
-            </w:r>
-            <w:r>
-              <w:rPr>
-                <w:rStyle w:val="a6"/>
+              <w:commentReference w:id="5"/>
+            </w:r>
+            <w:r>
+              <w:rPr>
+                <w:rStyle w:val="CommentReference"/>
                 <w:rFonts w:eastAsiaTheme="minorEastAsia"/>
               </w:rPr>
-              <w:commentReference w:id="5"/>
+              <w:commentReference w:id="6"/>
             </w:r>
             <w:r>
               <w:rPr>
@@ -1221,7 +1222,7 @@
           </w:tcPr>
           <w:p>
             <w:pPr>
-              <w:pStyle w:val="a5"/>
+              <w:pStyle w:val="ListParagraph"/>
               <w:spacing w:line="276" w:lineRule="auto"/>
               <w:ind w:firstLineChars="0" w:firstLine="0"/>
               <w:jc w:val="center"/>
@@ -1301,7 +1302,7 @@
           </w:p>
           <w:p>
             <w:pPr>
-              <w:pStyle w:val="a5"/>
+              <w:pStyle w:val="ListParagraph"/>
               <w:numPr>
                 <w:ilvl w:val="0"/>
                 <w:numId w:val="3"/>
@@ -1325,7 +1326,7 @@
           </w:p>
           <w:p>
             <w:pPr>
-              <w:pStyle w:val="a5"/>
+              <w:pStyle w:val="ListParagraph"/>
               <w:numPr>
                 <w:ilvl w:val="0"/>
                 <w:numId w:val="3"/>
@@ -1437,7 +1438,7 @@
           </w:p>
           <w:p>
             <w:pPr>
-              <w:pStyle w:val="a5"/>
+              <w:pStyle w:val="ListParagraph"/>
               <w:numPr>
                 <w:ilvl w:val="0"/>
                 <w:numId w:val="4"/>
@@ -1489,7 +1490,7 @@
           </w:p>
           <w:p>
             <w:pPr>
-              <w:pStyle w:val="a5"/>
+              <w:pStyle w:val="ListParagraph"/>
               <w:numPr>
                 <w:ilvl w:val="0"/>
                 <w:numId w:val="4"/>
@@ -1535,7 +1536,7 @@
           </w:p>
           <w:p>
             <w:pPr>
-              <w:pStyle w:val="a5"/>
+              <w:pStyle w:val="ListParagraph"/>
               <w:numPr>
                 <w:ilvl w:val="0"/>
                 <w:numId w:val="4"/>
@@ -1605,7 +1606,7 @@
           </w:p>
           <w:p>
             <w:pPr>
-              <w:pStyle w:val="a5"/>
+              <w:pStyle w:val="ListParagraph"/>
               <w:numPr>
                 <w:ilvl w:val="0"/>
                 <w:numId w:val="5"/>
@@ -1654,7 +1655,7 @@
           </w:tcPr>
           <w:p>
             <w:pPr>
-              <w:pStyle w:val="a5"/>
+              <w:pStyle w:val="ListParagraph"/>
               <w:spacing w:line="276" w:lineRule="auto"/>
               <w:ind w:firstLineChars="0" w:firstLine="0"/>
               <w:jc w:val="center"/>
@@ -1696,7 +1697,7 @@
           </w:tcPr>
           <w:p>
             <w:pPr>
-              <w:pStyle w:val="a5"/>
+              <w:pStyle w:val="ListParagraph"/>
               <w:spacing w:line="276" w:lineRule="auto"/>
               <w:ind w:firstLineChars="0" w:firstLine="0"/>
               <w:jc w:val="left"/>
@@ -1730,7 +1731,7 @@
           </w:p>
           <w:p>
             <w:pPr>
-              <w:pStyle w:val="a5"/>
+              <w:pStyle w:val="ListParagraph"/>
               <w:spacing w:line="276" w:lineRule="auto"/>
               <w:ind w:firstLineChars="0" w:firstLine="0"/>
               <w:jc w:val="left"/>
@@ -1759,6 +1760,7 @@
       </w:tr>
       <w:bookmarkEnd w:id="0"/>
       <w:bookmarkEnd w:id="1"/>
+      <w:bookmarkEnd w:id="2"/>
     </w:tbl>
     <w:p>
       <w:pPr>
@@ -1769,7 +1771,7 @@
     </w:p>
     <w:p>
       <w:pPr>
-        <w:pStyle w:val="2"/>
+        <w:pStyle w:val="Heading2"/>
         <w:numPr>
           <w:ilvl w:val="1"/>
           <w:numId w:val="1"/>
@@ -1815,7 +1817,7 @@
           </w:tcPr>
           <w:p>
             <w:pPr>
-              <w:pStyle w:val="a5"/>
+              <w:pStyle w:val="ListParagraph"/>
               <w:spacing w:line="276" w:lineRule="auto"/>
               <w:ind w:firstLineChars="0" w:firstLine="0"/>
               <w:jc w:val="center"/>
@@ -1825,9 +1827,10 @@
                 <w:szCs w:val="21"/>
               </w:rPr>
             </w:pPr>
-            <w:bookmarkStart w:id="6" w:name="OLE_LINK47"/>
-            <w:bookmarkStart w:id="7" w:name="OLE_LINK48"/>
-            <w:bookmarkStart w:id="8" w:name="OLE_LINK49"/>
+            <w:bookmarkStart w:id="7" w:name="OLE_LINK47"/>
+            <w:bookmarkStart w:id="8" w:name="OLE_LINK48"/>
+            <w:bookmarkStart w:id="9" w:name="OLE_LINK49"/>
+            <w:bookmarkStart w:id="10" w:name="OLE_LINK54"/>
             <w:r>
               <w:rPr>
                 <w:rFonts w:ascii="微软雅黑" w:eastAsia="微软雅黑" w:hAnsi="微软雅黑"/>
@@ -1851,7 +1854,7 @@
           </w:tcPr>
           <w:p>
             <w:pPr>
-              <w:pStyle w:val="a5"/>
+              <w:pStyle w:val="ListParagraph"/>
               <w:spacing w:line="276" w:lineRule="auto"/>
               <w:ind w:firstLineChars="0" w:firstLine="0"/>
               <w:jc w:val="center"/>
@@ -1885,7 +1888,7 @@
           </w:tcPr>
           <w:p>
             <w:pPr>
-              <w:pStyle w:val="a5"/>
+              <w:pStyle w:val="ListParagraph"/>
               <w:spacing w:line="276" w:lineRule="auto"/>
               <w:ind w:firstLineChars="0" w:firstLine="0"/>
               <w:jc w:val="center"/>
@@ -1937,7 +1940,7 @@
           </w:tcPr>
           <w:p>
             <w:pPr>
-              <w:pStyle w:val="a5"/>
+              <w:pStyle w:val="ListParagraph"/>
               <w:spacing w:line="276" w:lineRule="auto"/>
               <w:ind w:firstLineChars="0" w:firstLine="0"/>
               <w:jc w:val="center"/>
@@ -1975,7 +1978,7 @@
           </w:tcPr>
           <w:p>
             <w:pPr>
-              <w:pStyle w:val="a5"/>
+              <w:pStyle w:val="ListParagraph"/>
               <w:spacing w:line="276" w:lineRule="auto"/>
               <w:ind w:firstLineChars="0" w:firstLine="0"/>
               <w:jc w:val="center"/>
@@ -2015,7 +2018,7 @@
           </w:tcPr>
           <w:p>
             <w:pPr>
-              <w:pStyle w:val="a5"/>
+              <w:pStyle w:val="ListParagraph"/>
               <w:spacing w:line="276" w:lineRule="auto"/>
               <w:ind w:firstLineChars="0" w:firstLine="0"/>
               <w:jc w:val="center"/>
@@ -2049,7 +2052,7 @@
           </w:tcPr>
           <w:p>
             <w:pPr>
-              <w:pStyle w:val="a5"/>
+              <w:pStyle w:val="ListParagraph"/>
               <w:spacing w:line="276" w:lineRule="auto"/>
               <w:ind w:firstLineChars="0" w:firstLine="0"/>
               <w:jc w:val="center"/>
@@ -2084,7 +2087,7 @@
           </w:tcPr>
           <w:p>
             <w:pPr>
-              <w:pStyle w:val="a5"/>
+              <w:pStyle w:val="ListParagraph"/>
               <w:spacing w:line="276" w:lineRule="auto"/>
               <w:ind w:firstLineChars="0" w:firstLine="0"/>
               <w:jc w:val="center"/>
@@ -2116,7 +2119,7 @@
           </w:tcPr>
           <w:p>
             <w:pPr>
-              <w:pStyle w:val="a5"/>
+              <w:pStyle w:val="ListParagraph"/>
               <w:spacing w:line="276" w:lineRule="auto"/>
               <w:ind w:firstLineChars="0" w:firstLine="0"/>
               <w:jc w:val="center"/>
@@ -2156,7 +2159,7 @@
           </w:tcPr>
           <w:p>
             <w:pPr>
-              <w:pStyle w:val="a5"/>
+              <w:pStyle w:val="ListParagraph"/>
               <w:spacing w:line="276" w:lineRule="auto"/>
               <w:ind w:firstLineChars="0" w:firstLine="0"/>
               <w:jc w:val="center"/>
@@ -2190,7 +2193,7 @@
           </w:tcPr>
           <w:p>
             <w:pPr>
-              <w:pStyle w:val="a5"/>
+              <w:pStyle w:val="ListParagraph"/>
               <w:spacing w:line="276" w:lineRule="auto"/>
               <w:ind w:firstLineChars="0" w:firstLine="0"/>
               <w:jc w:val="center"/>
@@ -2225,7 +2228,7 @@
           </w:tcPr>
           <w:p>
             <w:pPr>
-              <w:pStyle w:val="a5"/>
+              <w:pStyle w:val="ListParagraph"/>
               <w:spacing w:line="276" w:lineRule="auto"/>
               <w:ind w:firstLineChars="0" w:firstLine="0"/>
               <w:jc w:val="center"/>
@@ -2256,7 +2259,7 @@
           </w:tcPr>
           <w:p>
             <w:pPr>
-              <w:pStyle w:val="a5"/>
+              <w:pStyle w:val="ListParagraph"/>
               <w:spacing w:line="276" w:lineRule="auto"/>
               <w:ind w:firstLineChars="0" w:firstLine="0"/>
               <w:jc w:val="center"/>
@@ -2297,7 +2300,7 @@
           </w:tcPr>
           <w:p>
             <w:pPr>
-              <w:pStyle w:val="a5"/>
+              <w:pStyle w:val="ListParagraph"/>
               <w:spacing w:line="276" w:lineRule="auto"/>
               <w:ind w:firstLineChars="0" w:firstLine="0"/>
               <w:jc w:val="left"/>
@@ -2343,7 +2346,7 @@
           </w:tcPr>
           <w:p>
             <w:pPr>
-              <w:pStyle w:val="a5"/>
+              <w:pStyle w:val="ListParagraph"/>
               <w:spacing w:line="276" w:lineRule="auto"/>
               <w:ind w:firstLineChars="0" w:firstLine="0"/>
               <w:jc w:val="center"/>
@@ -2384,7 +2387,7 @@
           </w:tcPr>
           <w:p>
             <w:pPr>
-              <w:pStyle w:val="a5"/>
+              <w:pStyle w:val="ListParagraph"/>
               <w:spacing w:line="276" w:lineRule="auto"/>
               <w:ind w:firstLineChars="0" w:firstLine="0"/>
               <w:jc w:val="left"/>
@@ -2436,7 +2439,7 @@
           </w:tcPr>
           <w:p>
             <w:pPr>
-              <w:pStyle w:val="a5"/>
+              <w:pStyle w:val="ListParagraph"/>
               <w:spacing w:line="276" w:lineRule="auto"/>
               <w:ind w:firstLineChars="0" w:firstLine="0"/>
               <w:jc w:val="center"/>
@@ -2477,7 +2480,7 @@
           </w:tcPr>
           <w:p>
             <w:pPr>
-              <w:pStyle w:val="a5"/>
+              <w:pStyle w:val="ListParagraph"/>
               <w:spacing w:line="276" w:lineRule="auto"/>
               <w:ind w:firstLineChars="0" w:firstLine="0"/>
               <w:jc w:val="left"/>
@@ -2523,7 +2526,7 @@
           </w:tcPr>
           <w:p>
             <w:pPr>
-              <w:pStyle w:val="a5"/>
+              <w:pStyle w:val="ListParagraph"/>
               <w:spacing w:line="276" w:lineRule="auto"/>
               <w:ind w:firstLineChars="0" w:firstLine="0"/>
               <w:jc w:val="center"/>
@@ -2564,7 +2567,7 @@
           </w:tcPr>
           <w:p>
             <w:pPr>
-              <w:pStyle w:val="a5"/>
+              <w:pStyle w:val="ListParagraph"/>
               <w:spacing w:line="276" w:lineRule="auto"/>
               <w:ind w:firstLineChars="0" w:firstLine="0"/>
               <w:jc w:val="left"/>
@@ -2602,7 +2605,7 @@
           </w:tcPr>
           <w:p>
             <w:pPr>
-              <w:pStyle w:val="a5"/>
+              <w:pStyle w:val="ListParagraph"/>
               <w:spacing w:line="276" w:lineRule="auto"/>
               <w:ind w:firstLineChars="0" w:firstLine="0"/>
               <w:jc w:val="center"/>
@@ -2643,7 +2646,7 @@
           </w:tcPr>
           <w:p>
             <w:pPr>
-              <w:pStyle w:val="a5"/>
+              <w:pStyle w:val="ListParagraph"/>
               <w:spacing w:line="276" w:lineRule="auto"/>
               <w:ind w:firstLineChars="0" w:firstLine="0"/>
               <w:jc w:val="left"/>
@@ -2682,7 +2685,7 @@
           </w:tcPr>
           <w:p>
             <w:pPr>
-              <w:pStyle w:val="a5"/>
+              <w:pStyle w:val="ListParagraph"/>
               <w:spacing w:line="276" w:lineRule="auto"/>
               <w:ind w:firstLineChars="0" w:firstLine="0"/>
               <w:jc w:val="center"/>
@@ -2723,7 +2726,7 @@
           </w:tcPr>
           <w:p>
             <w:pPr>
-              <w:pStyle w:val="a5"/>
+              <w:pStyle w:val="ListParagraph"/>
               <w:numPr>
                 <w:ilvl w:val="0"/>
                 <w:numId w:val="8"/>
@@ -2754,7 +2757,7 @@
           </w:p>
           <w:p>
             <w:pPr>
-              <w:pStyle w:val="a5"/>
+              <w:pStyle w:val="ListParagraph"/>
               <w:numPr>
                 <w:ilvl w:val="0"/>
                 <w:numId w:val="8"/>
@@ -2847,8 +2850,8 @@
               </w:rPr>
               <w:t>系统显示</w:t>
             </w:r>
-            <w:commentRangeStart w:id="9"/>
-            <w:commentRangeStart w:id="10"/>
+            <w:commentRangeStart w:id="11"/>
+            <w:commentRangeStart w:id="12"/>
             <w:r>
               <w:rPr>
                 <w:rFonts w:ascii="微软雅黑" w:eastAsia="微软雅黑" w:hAnsi="微软雅黑" w:cs="微软雅黑" w:hint="eastAsia"/>
@@ -2856,21 +2859,21 @@
               </w:rPr>
               <w:t>所有消费记录</w:t>
             </w:r>
-            <w:commentRangeEnd w:id="9"/>
-            <w:r>
-              <w:rPr>
-                <w:rStyle w:val="a6"/>
+            <w:commentRangeEnd w:id="11"/>
+            <w:r>
+              <w:rPr>
+                <w:rStyle w:val="CommentReference"/>
                 <w:rFonts w:eastAsiaTheme="minorEastAsia"/>
               </w:rPr>
-              <w:commentReference w:id="9"/>
-            </w:r>
-            <w:commentRangeEnd w:id="10"/>
-            <w:r>
-              <w:rPr>
-                <w:rStyle w:val="a6"/>
+              <w:commentReference w:id="11"/>
+            </w:r>
+            <w:commentRangeEnd w:id="12"/>
+            <w:r>
+              <w:rPr>
+                <w:rStyle w:val="CommentReference"/>
                 <w:rFonts w:eastAsiaTheme="minorEastAsia"/>
               </w:rPr>
-              <w:commentReference w:id="10"/>
+              <w:commentReference w:id="12"/>
             </w:r>
             <w:r>
               <w:rPr>
@@ -3067,7 +3070,7 @@
           </w:tcPr>
           <w:p>
             <w:pPr>
-              <w:pStyle w:val="a5"/>
+              <w:pStyle w:val="ListParagraph"/>
               <w:spacing w:line="276" w:lineRule="auto"/>
               <w:ind w:firstLineChars="0" w:firstLine="0"/>
               <w:jc w:val="center"/>
@@ -3148,7 +3151,7 @@
           </w:p>
           <w:p>
             <w:pPr>
-              <w:pStyle w:val="a5"/>
+              <w:pStyle w:val="ListParagraph"/>
               <w:numPr>
                 <w:ilvl w:val="0"/>
                 <w:numId w:val="11"/>
@@ -3179,7 +3182,7 @@
           </w:p>
           <w:p>
             <w:pPr>
-              <w:pStyle w:val="a5"/>
+              <w:pStyle w:val="ListParagraph"/>
               <w:numPr>
                 <w:ilvl w:val="0"/>
                 <w:numId w:val="11"/>
@@ -3256,7 +3259,7 @@
           </w:p>
           <w:p>
             <w:pPr>
-              <w:pStyle w:val="a5"/>
+              <w:pStyle w:val="ListParagraph"/>
               <w:numPr>
                 <w:ilvl w:val="0"/>
                 <w:numId w:val="12"/>
@@ -3287,7 +3290,7 @@
           </w:p>
           <w:p>
             <w:pPr>
-              <w:pStyle w:val="a5"/>
+              <w:pStyle w:val="ListParagraph"/>
               <w:numPr>
                 <w:ilvl w:val="0"/>
                 <w:numId w:val="12"/>
@@ -3343,7 +3346,7 @@
           </w:p>
           <w:p>
             <w:pPr>
-              <w:pStyle w:val="a5"/>
+              <w:pStyle w:val="ListParagraph"/>
               <w:numPr>
                 <w:ilvl w:val="0"/>
                 <w:numId w:val="13"/>
@@ -3385,7 +3388,7 @@
           </w:tcPr>
           <w:p>
             <w:pPr>
-              <w:pStyle w:val="a5"/>
+              <w:pStyle w:val="ListParagraph"/>
               <w:spacing w:line="276" w:lineRule="auto"/>
               <w:ind w:firstLineChars="0" w:firstLine="0"/>
               <w:jc w:val="center"/>
@@ -3426,7 +3429,7 @@
           </w:tcPr>
           <w:p>
             <w:pPr>
-              <w:pStyle w:val="a5"/>
+              <w:pStyle w:val="ListParagraph"/>
               <w:spacing w:line="276" w:lineRule="auto"/>
               <w:ind w:firstLineChars="0" w:firstLine="0"/>
               <w:jc w:val="left"/>
@@ -3461,9 +3464,10 @@
           </w:p>
         </w:tc>
       </w:tr>
-      <w:bookmarkEnd w:id="6"/>
       <w:bookmarkEnd w:id="7"/>
       <w:bookmarkEnd w:id="8"/>
+      <w:bookmarkEnd w:id="9"/>
+      <w:bookmarkEnd w:id="10"/>
     </w:tbl>
     <w:p>
       <w:pPr>
@@ -3474,7 +3478,7 @@
     </w:p>
     <w:p>
       <w:pPr>
-        <w:pStyle w:val="2"/>
+        <w:pStyle w:val="Heading2"/>
         <w:numPr>
           <w:ilvl w:val="1"/>
           <w:numId w:val="1"/>
@@ -3520,7 +3524,7 @@
           </w:tcPr>
           <w:p>
             <w:pPr>
-              <w:pStyle w:val="a5"/>
+              <w:pStyle w:val="ListParagraph"/>
               <w:spacing w:line="276" w:lineRule="auto"/>
               <w:ind w:firstLineChars="0" w:firstLine="0"/>
               <w:jc w:val="center"/>
@@ -3530,9 +3534,11 @@
                 <w:szCs w:val="21"/>
               </w:rPr>
             </w:pPr>
-            <w:bookmarkStart w:id="11" w:name="OLE_LINK50"/>
-            <w:bookmarkStart w:id="12" w:name="OLE_LINK51"/>
-            <w:bookmarkStart w:id="13" w:name="OLE_LINK52"/>
+            <w:bookmarkStart w:id="13" w:name="OLE_LINK50"/>
+            <w:bookmarkStart w:id="14" w:name="OLE_LINK51"/>
+            <w:bookmarkStart w:id="15" w:name="OLE_LINK52"/>
+            <w:bookmarkStart w:id="16" w:name="OLE_LINK55"/>
+            <w:bookmarkStart w:id="17" w:name="_GoBack"/>
             <w:r>
               <w:rPr>
                 <w:rFonts w:ascii="微软雅黑" w:eastAsia="微软雅黑" w:hAnsi="微软雅黑"/>
@@ -3556,7 +3562,7 @@
           </w:tcPr>
           <w:p>
             <w:pPr>
-              <w:pStyle w:val="a5"/>
+              <w:pStyle w:val="ListParagraph"/>
               <w:spacing w:line="276" w:lineRule="auto"/>
               <w:ind w:firstLineChars="0" w:firstLine="0"/>
               <w:jc w:val="center"/>
@@ -3590,7 +3596,7 @@
           </w:tcPr>
           <w:p>
             <w:pPr>
-              <w:pStyle w:val="a5"/>
+              <w:pStyle w:val="ListParagraph"/>
               <w:spacing w:line="276" w:lineRule="auto"/>
               <w:ind w:firstLineChars="0" w:firstLine="0"/>
               <w:jc w:val="center"/>
@@ -3642,7 +3648,7 @@
           </w:tcPr>
           <w:p>
             <w:pPr>
-              <w:pStyle w:val="a5"/>
+              <w:pStyle w:val="ListParagraph"/>
               <w:spacing w:line="276" w:lineRule="auto"/>
               <w:ind w:firstLineChars="0" w:firstLine="0"/>
               <w:jc w:val="center"/>
@@ -3680,7 +3686,7 @@
           </w:tcPr>
           <w:p>
             <w:pPr>
-              <w:pStyle w:val="a5"/>
+              <w:pStyle w:val="ListParagraph"/>
               <w:spacing w:line="276" w:lineRule="auto"/>
               <w:ind w:firstLineChars="0" w:firstLine="0"/>
               <w:jc w:val="center"/>
@@ -3720,7 +3726,7 @@
           </w:tcPr>
           <w:p>
             <w:pPr>
-              <w:pStyle w:val="a5"/>
+              <w:pStyle w:val="ListParagraph"/>
               <w:spacing w:line="276" w:lineRule="auto"/>
               <w:ind w:firstLineChars="0" w:firstLine="0"/>
               <w:jc w:val="center"/>
@@ -3754,7 +3760,7 @@
           </w:tcPr>
           <w:p>
             <w:pPr>
-              <w:pStyle w:val="a5"/>
+              <w:pStyle w:val="ListParagraph"/>
               <w:spacing w:line="276" w:lineRule="auto"/>
               <w:ind w:firstLineChars="0" w:firstLine="0"/>
               <w:jc w:val="center"/>
@@ -3789,7 +3795,7 @@
           </w:tcPr>
           <w:p>
             <w:pPr>
-              <w:pStyle w:val="a5"/>
+              <w:pStyle w:val="ListParagraph"/>
               <w:spacing w:line="276" w:lineRule="auto"/>
               <w:ind w:firstLineChars="0" w:firstLine="0"/>
               <w:jc w:val="center"/>
@@ -3821,7 +3827,7 @@
           </w:tcPr>
           <w:p>
             <w:pPr>
-              <w:pStyle w:val="a5"/>
+              <w:pStyle w:val="ListParagraph"/>
               <w:spacing w:line="276" w:lineRule="auto"/>
               <w:ind w:firstLineChars="0" w:firstLine="0"/>
               <w:jc w:val="center"/>
@@ -3861,7 +3867,7 @@
           </w:tcPr>
           <w:p>
             <w:pPr>
-              <w:pStyle w:val="a5"/>
+              <w:pStyle w:val="ListParagraph"/>
               <w:spacing w:line="276" w:lineRule="auto"/>
               <w:ind w:firstLineChars="0" w:firstLine="0"/>
               <w:jc w:val="center"/>
@@ -3895,7 +3901,7 @@
           </w:tcPr>
           <w:p>
             <w:pPr>
-              <w:pStyle w:val="a5"/>
+              <w:pStyle w:val="ListParagraph"/>
               <w:spacing w:line="276" w:lineRule="auto"/>
               <w:ind w:firstLineChars="0" w:firstLine="0"/>
               <w:jc w:val="center"/>
@@ -3930,7 +3936,7 @@
           </w:tcPr>
           <w:p>
             <w:pPr>
-              <w:pStyle w:val="a5"/>
+              <w:pStyle w:val="ListParagraph"/>
               <w:spacing w:line="276" w:lineRule="auto"/>
               <w:ind w:firstLineChars="0" w:firstLine="0"/>
               <w:jc w:val="center"/>
@@ -3961,7 +3967,7 @@
           </w:tcPr>
           <w:p>
             <w:pPr>
-              <w:pStyle w:val="a5"/>
+              <w:pStyle w:val="ListParagraph"/>
               <w:spacing w:line="276" w:lineRule="auto"/>
               <w:ind w:firstLineChars="0" w:firstLine="0"/>
               <w:jc w:val="center"/>
@@ -4002,7 +4008,7 @@
           </w:tcPr>
           <w:p>
             <w:pPr>
-              <w:pStyle w:val="a5"/>
+              <w:pStyle w:val="ListParagraph"/>
               <w:spacing w:line="276" w:lineRule="auto"/>
               <w:ind w:firstLineChars="0" w:firstLine="0"/>
               <w:jc w:val="left"/>
@@ -4048,7 +4054,7 @@
           </w:tcPr>
           <w:p>
             <w:pPr>
-              <w:pStyle w:val="a5"/>
+              <w:pStyle w:val="ListParagraph"/>
               <w:spacing w:line="276" w:lineRule="auto"/>
               <w:ind w:firstLineChars="0" w:firstLine="0"/>
               <w:jc w:val="center"/>
@@ -4089,7 +4095,7 @@
           </w:tcPr>
           <w:p>
             <w:pPr>
-              <w:pStyle w:val="a5"/>
+              <w:pStyle w:val="ListParagraph"/>
               <w:spacing w:line="276" w:lineRule="auto"/>
               <w:ind w:firstLineChars="0" w:firstLine="0"/>
               <w:jc w:val="left"/>
@@ -4127,7 +4133,7 @@
           </w:tcPr>
           <w:p>
             <w:pPr>
-              <w:pStyle w:val="a5"/>
+              <w:pStyle w:val="ListParagraph"/>
               <w:spacing w:line="276" w:lineRule="auto"/>
               <w:ind w:firstLineChars="0" w:firstLine="0"/>
               <w:jc w:val="center"/>
@@ -4169,7 +4175,7 @@
           </w:tcPr>
           <w:p>
             <w:pPr>
-              <w:pStyle w:val="a5"/>
+              <w:pStyle w:val="ListParagraph"/>
               <w:spacing w:line="276" w:lineRule="auto"/>
               <w:ind w:firstLineChars="0" w:firstLine="0"/>
               <w:jc w:val="left"/>
@@ -4216,7 +4222,7 @@
           </w:tcPr>
           <w:p>
             <w:pPr>
-              <w:pStyle w:val="a5"/>
+              <w:pStyle w:val="ListParagraph"/>
               <w:spacing w:line="276" w:lineRule="auto"/>
               <w:ind w:firstLineChars="0" w:firstLine="0"/>
               <w:jc w:val="center"/>
@@ -4257,7 +4263,7 @@
           </w:tcPr>
           <w:p>
             <w:pPr>
-              <w:pStyle w:val="a5"/>
+              <w:pStyle w:val="ListParagraph"/>
               <w:spacing w:line="276" w:lineRule="auto"/>
               <w:ind w:firstLineChars="0" w:firstLine="0"/>
               <w:jc w:val="left"/>
@@ -4302,7 +4308,7 @@
           </w:tcPr>
           <w:p>
             <w:pPr>
-              <w:pStyle w:val="a5"/>
+              <w:pStyle w:val="ListParagraph"/>
               <w:spacing w:line="276" w:lineRule="auto"/>
               <w:ind w:firstLineChars="0" w:firstLine="0"/>
               <w:jc w:val="center"/>
@@ -4343,7 +4349,7 @@
           </w:tcPr>
           <w:p>
             <w:pPr>
-              <w:pStyle w:val="a5"/>
+              <w:pStyle w:val="ListParagraph"/>
               <w:spacing w:line="276" w:lineRule="auto"/>
               <w:ind w:firstLineChars="0" w:firstLine="0"/>
               <w:jc w:val="left"/>
@@ -4382,7 +4388,7 @@
           </w:tcPr>
           <w:p>
             <w:pPr>
-              <w:pStyle w:val="a5"/>
+              <w:pStyle w:val="ListParagraph"/>
               <w:spacing w:line="276" w:lineRule="auto"/>
               <w:ind w:firstLineChars="0" w:firstLine="0"/>
               <w:jc w:val="center"/>
@@ -4423,7 +4429,7 @@
           </w:tcPr>
           <w:p>
             <w:pPr>
-              <w:pStyle w:val="a5"/>
+              <w:pStyle w:val="ListParagraph"/>
               <w:numPr>
                 <w:ilvl w:val="0"/>
                 <w:numId w:val="15"/>
@@ -4468,7 +4474,7 @@
           </w:p>
           <w:p>
             <w:pPr>
-              <w:pStyle w:val="a5"/>
+              <w:pStyle w:val="ListParagraph"/>
               <w:numPr>
                 <w:ilvl w:val="0"/>
                 <w:numId w:val="15"/>
@@ -4499,7 +4505,7 @@
           </w:p>
           <w:p>
             <w:pPr>
-              <w:pStyle w:val="a5"/>
+              <w:pStyle w:val="ListParagraph"/>
               <w:numPr>
                 <w:ilvl w:val="0"/>
                 <w:numId w:val="15"/>
@@ -4530,7 +4536,7 @@
           </w:p>
           <w:p>
             <w:pPr>
-              <w:pStyle w:val="a5"/>
+              <w:pStyle w:val="ListParagraph"/>
               <w:numPr>
                 <w:ilvl w:val="0"/>
                 <w:numId w:val="15"/>
@@ -4605,7 +4611,7 @@
           </w:tcPr>
           <w:p>
             <w:pPr>
-              <w:pStyle w:val="a5"/>
+              <w:pStyle w:val="ListParagraph"/>
               <w:spacing w:line="276" w:lineRule="auto"/>
               <w:ind w:firstLineChars="0" w:firstLine="0"/>
               <w:jc w:val="center"/>
@@ -4706,7 +4712,7 @@
           </w:p>
           <w:p>
             <w:pPr>
-              <w:pStyle w:val="a5"/>
+              <w:pStyle w:val="ListParagraph"/>
               <w:numPr>
                 <w:ilvl w:val="0"/>
                 <w:numId w:val="16"/>
@@ -4734,22 +4740,12 @@
                 <w:kern w:val="0"/>
                 <w:szCs w:val="21"/>
               </w:rPr>
-              <w:t>记录口</w:t>
-            </w:r>
-            <w:bookmarkStart w:id="14" w:name="_GoBack"/>
-            <w:bookmarkEnd w:id="14"/>
-            <w:r>
-              <w:rPr>
-                <w:rFonts w:ascii="微软雅黑" w:eastAsia="微软雅黑" w:hAnsi="微软雅黑" w:cs="宋体" w:hint="eastAsia"/>
-                <w:kern w:val="0"/>
-                <w:szCs w:val="21"/>
-              </w:rPr>
-              <w:t>味信息未作填写</w:t>
-            </w:r>
-          </w:p>
-          <w:p>
-            <w:pPr>
-              <w:pStyle w:val="a5"/>
+              <w:t>记录口味信息未作填写</w:t>
+            </w:r>
+          </w:p>
+          <w:p>
+            <w:pPr>
+              <w:pStyle w:val="ListParagraph"/>
               <w:numPr>
                 <w:ilvl w:val="0"/>
                 <w:numId w:val="16"/>
@@ -4813,7 +4809,7 @@
           </w:p>
           <w:p>
             <w:pPr>
-              <w:pStyle w:val="a5"/>
+              <w:pStyle w:val="ListParagraph"/>
               <w:numPr>
                 <w:ilvl w:val="0"/>
                 <w:numId w:val="17"/>
@@ -4885,7 +4881,7 @@
           </w:tcPr>
           <w:p>
             <w:pPr>
-              <w:pStyle w:val="a5"/>
+              <w:pStyle w:val="ListParagraph"/>
               <w:spacing w:line="276" w:lineRule="auto"/>
               <w:ind w:firstLineChars="0" w:firstLine="0"/>
               <w:jc w:val="center"/>
@@ -4926,7 +4922,7 @@
           </w:tcPr>
           <w:p>
             <w:pPr>
-              <w:pStyle w:val="a5"/>
+              <w:pStyle w:val="ListParagraph"/>
               <w:spacing w:line="276" w:lineRule="auto"/>
               <w:ind w:firstLineChars="0" w:firstLine="0"/>
               <w:jc w:val="left"/>
@@ -4946,9 +4942,11 @@
           </w:p>
         </w:tc>
       </w:tr>
-      <w:bookmarkEnd w:id="11"/>
-      <w:bookmarkEnd w:id="12"/>
       <w:bookmarkEnd w:id="13"/>
+      <w:bookmarkEnd w:id="14"/>
+      <w:bookmarkEnd w:id="15"/>
+      <w:bookmarkEnd w:id="16"/>
+      <w:bookmarkEnd w:id="17"/>
     </w:tbl>
     <w:p>
       <w:pPr>
@@ -4968,15 +4966,15 @@
 </file>
 
 <file path=word/comments.xml><?xml version="1.0" encoding="utf-8"?>
-<w:comments xmlns:wpc="http://schemas.microsoft.com/office/word/2010/wordprocessingCanvas" xmlns:mc="http://schemas.openxmlformats.org/markup-compatibility/2006" xmlns:o="urn:schemas-microsoft-com:office:office" xmlns:r="http://schemas.openxmlformats.org/officeDocument/2006/relationships" xmlns:m="http://schemas.openxmlformats.org/officeDocument/2006/math" xmlns:v="urn:schemas-microsoft-com:vml" xmlns:wp14="http://schemas.microsoft.com/office/word/2010/wordprocessingDrawing" xmlns:wp="http://schemas.openxmlformats.org/drawingml/2006/wordprocessingDrawing" xmlns:w10="urn:schemas-microsoft-com:office:word" xmlns:w="http://schemas.openxmlformats.org/wordprocessingml/2006/main" xmlns:w14="http://schemas.microsoft.com/office/word/2010/wordml" xmlns:w15="http://schemas.microsoft.com/office/word/2012/wordml" xmlns:wpg="http://schemas.microsoft.com/office/word/2010/wordprocessingGroup" xmlns:wpi="http://schemas.microsoft.com/office/word/2010/wordprocessingInk" xmlns:wne="http://schemas.microsoft.com/office/word/2006/wordml" xmlns:wps="http://schemas.microsoft.com/office/word/2010/wordprocessingShape" mc:Ignorable="w14 w15 wp14">
-  <w:comment w:id="4" w:author="menglin wang" w:date="2016-10-25T19:11:00Z" w:initials="mw">
+<w:comments xmlns:wpc="http://schemas.microsoft.com/office/word/2010/wordprocessingCanvas" xmlns:mo="http://schemas.microsoft.com/office/mac/office/2008/main" xmlns:mc="http://schemas.openxmlformats.org/markup-compatibility/2006" xmlns:mv="urn:schemas-microsoft-com:mac:vml" xmlns:o="urn:schemas-microsoft-com:office:office" xmlns:r="http://schemas.openxmlformats.org/officeDocument/2006/relationships" xmlns:m="http://schemas.openxmlformats.org/officeDocument/2006/math" xmlns:v="urn:schemas-microsoft-com:vml" xmlns:wp14="http://schemas.microsoft.com/office/word/2010/wordprocessingDrawing" xmlns:wp="http://schemas.openxmlformats.org/drawingml/2006/wordprocessingDrawing" xmlns:w10="urn:schemas-microsoft-com:office:word" xmlns:w="http://schemas.openxmlformats.org/wordprocessingml/2006/main" xmlns:w14="http://schemas.microsoft.com/office/word/2010/wordml" xmlns:w15="http://schemas.microsoft.com/office/word/2012/wordml" xmlns:wpg="http://schemas.microsoft.com/office/word/2010/wordprocessingGroup" xmlns:wpi="http://schemas.microsoft.com/office/word/2010/wordprocessingInk" xmlns:wne="http://schemas.microsoft.com/office/word/2006/wordml" xmlns:wps="http://schemas.microsoft.com/office/word/2010/wordprocessingShape" mc:Ignorable="w14 w15 wp14">
+  <w:comment w:id="5" w:author="menglin wang" w:date="2016-10-25T19:11:00Z" w:initials="mw">
     <w:p>
       <w:pPr>
-        <w:pStyle w:val="a7"/>
+        <w:pStyle w:val="CommentText"/>
       </w:pPr>
       <w:r>
         <w:rPr>
-          <w:rStyle w:val="a6"/>
+          <w:rStyle w:val="CommentReference"/>
         </w:rPr>
         <w:annotationRef/>
       </w:r>
@@ -5013,21 +5011,21 @@
     </w:p>
     <w:p>
       <w:pPr>
-        <w:pStyle w:val="a7"/>
+        <w:pStyle w:val="CommentText"/>
       </w:pPr>
       <w:r>
         <w:t>制定新计划和修改原计划怎么区分？</w:t>
       </w:r>
     </w:p>
   </w:comment>
-  <w:comment w:id="5" w:author="JiachenWang" w:date="2016-10-31T21:02:00Z" w:initials="J">
+  <w:comment w:id="6" w:author="JiachenWang" w:date="2016-10-31T21:02:00Z" w:initials="J">
     <w:p>
       <w:pPr>
-        <w:pStyle w:val="a7"/>
+        <w:pStyle w:val="CommentText"/>
       </w:pPr>
       <w:r>
         <w:rPr>
-          <w:rStyle w:val="a6"/>
+          <w:rStyle w:val="CommentReference"/>
         </w:rPr>
         <w:annotationRef/>
       </w:r>
@@ -5036,14 +5034,14 @@
       </w:r>
     </w:p>
   </w:comment>
-  <w:comment w:id="9" w:author="menglin wang" w:date="2016-10-25T19:07:00Z" w:initials="mw">
+  <w:comment w:id="11" w:author="menglin wang" w:date="2016-10-25T19:07:00Z" w:initials="mw">
     <w:p>
       <w:pPr>
-        <w:pStyle w:val="a7"/>
+        <w:pStyle w:val="CommentText"/>
       </w:pPr>
       <w:r>
         <w:rPr>
-          <w:rStyle w:val="a6"/>
+          <w:rStyle w:val="CommentReference"/>
         </w:rPr>
         <w:annotationRef/>
       </w:r>
@@ -5070,14 +5068,14 @@
       </w:r>
     </w:p>
   </w:comment>
-  <w:comment w:id="10" w:author="JiachenWang" w:date="2016-10-31T21:25:00Z" w:initials="J">
+  <w:comment w:id="12" w:author="JiachenWang" w:date="2016-10-31T21:25:00Z" w:initials="J">
     <w:p>
       <w:pPr>
-        <w:pStyle w:val="a7"/>
+        <w:pStyle w:val="CommentText"/>
       </w:pPr>
       <w:r>
         <w:rPr>
-          <w:rStyle w:val="a6"/>
+          <w:rStyle w:val="CommentReference"/>
         </w:rPr>
         <w:annotationRef/>
       </w:r>
@@ -5090,7 +5088,7 @@
 </file>
 
 <file path=word/commentsExtended.xml><?xml version="1.0" encoding="utf-8"?>
-<w15:commentsEx xmlns:wpc="http://schemas.microsoft.com/office/word/2010/wordprocessingCanvas" xmlns:mc="http://schemas.openxmlformats.org/markup-compatibility/2006" xmlns:o="urn:schemas-microsoft-com:office:office" xmlns:r="http://schemas.openxmlformats.org/officeDocument/2006/relationships" xmlns:m="http://schemas.openxmlformats.org/officeDocument/2006/math" xmlns:v="urn:schemas-microsoft-com:vml" xmlns:wp14="http://schemas.microsoft.com/office/word/2010/wordprocessingDrawing" xmlns:wp="http://schemas.openxmlformats.org/drawingml/2006/wordprocessingDrawing" xmlns:w10="urn:schemas-microsoft-com:office:word" xmlns:w="http://schemas.openxmlformats.org/wordprocessingml/2006/main" xmlns:w14="http://schemas.microsoft.com/office/word/2010/wordml" xmlns:w15="http://schemas.microsoft.com/office/word/2012/wordml" xmlns:wpg="http://schemas.microsoft.com/office/word/2010/wordprocessingGroup" xmlns:wpi="http://schemas.microsoft.com/office/word/2010/wordprocessingInk" xmlns:wne="http://schemas.microsoft.com/office/word/2006/wordml" xmlns:wps="http://schemas.microsoft.com/office/word/2010/wordprocessingShape" mc:Ignorable="w14 w15 wp14">
+<w15:commentsEx xmlns:wpc="http://schemas.microsoft.com/office/word/2010/wordprocessingCanvas" xmlns:mo="http://schemas.microsoft.com/office/mac/office/2008/main" xmlns:mc="http://schemas.openxmlformats.org/markup-compatibility/2006" xmlns:mv="urn:schemas-microsoft-com:mac:vml" xmlns:o="urn:schemas-microsoft-com:office:office" xmlns:r="http://schemas.openxmlformats.org/officeDocument/2006/relationships" xmlns:m="http://schemas.openxmlformats.org/officeDocument/2006/math" xmlns:v="urn:schemas-microsoft-com:vml" xmlns:wp14="http://schemas.microsoft.com/office/word/2010/wordprocessingDrawing" xmlns:wp="http://schemas.openxmlformats.org/drawingml/2006/wordprocessingDrawing" xmlns:w10="urn:schemas-microsoft-com:office:word" xmlns:w="http://schemas.openxmlformats.org/wordprocessingml/2006/main" xmlns:w14="http://schemas.microsoft.com/office/word/2010/wordml" xmlns:w15="http://schemas.microsoft.com/office/word/2012/wordml" xmlns:wpg="http://schemas.microsoft.com/office/word/2010/wordprocessingGroup" xmlns:wpi="http://schemas.microsoft.com/office/word/2010/wordprocessingInk" xmlns:wne="http://schemas.microsoft.com/office/word/2006/wordml" xmlns:wps="http://schemas.microsoft.com/office/word/2010/wordprocessingShape" mc:Ignorable="w14 w15 wp14">
   <w15:commentEx w15:paraId="0D70822F" w15:done="0"/>
   <w15:commentEx w15:paraId="0E99EA55" w15:paraIdParent="0D70822F" w15:done="0"/>
   <w15:commentEx w15:paraId="0B665058" w15:done="0"/>
@@ -5099,7 +5097,7 @@
 </file>
 
 <file path=word/endnotes.xml><?xml version="1.0" encoding="utf-8"?>
-<w:endnotes xmlns:wpc="http://schemas.microsoft.com/office/word/2010/wordprocessingCanvas" xmlns:mc="http://schemas.openxmlformats.org/markup-compatibility/2006" xmlns:o="urn:schemas-microsoft-com:office:office" xmlns:r="http://schemas.openxmlformats.org/officeDocument/2006/relationships" xmlns:m="http://schemas.openxmlformats.org/officeDocument/2006/math" xmlns:v="urn:schemas-microsoft-com:vml" xmlns:wp14="http://schemas.microsoft.com/office/word/2010/wordprocessingDrawing" xmlns:wp="http://schemas.openxmlformats.org/drawingml/2006/wordprocessingDrawing" xmlns:w10="urn:schemas-microsoft-com:office:word" xmlns:w="http://schemas.openxmlformats.org/wordprocessingml/2006/main" xmlns:w14="http://schemas.microsoft.com/office/word/2010/wordml" xmlns:w15="http://schemas.microsoft.com/office/word/2012/wordml" xmlns:wpg="http://schemas.microsoft.com/office/word/2010/wordprocessingGroup" xmlns:wpi="http://schemas.microsoft.com/office/word/2010/wordprocessingInk" xmlns:wne="http://schemas.microsoft.com/office/word/2006/wordml" xmlns:wps="http://schemas.microsoft.com/office/word/2010/wordprocessingShape" mc:Ignorable="w14 w15 wp14">
+<w:endnotes xmlns:wpc="http://schemas.microsoft.com/office/word/2010/wordprocessingCanvas" xmlns:mo="http://schemas.microsoft.com/office/mac/office/2008/main" xmlns:mc="http://schemas.openxmlformats.org/markup-compatibility/2006" xmlns:mv="urn:schemas-microsoft-com:mac:vml" xmlns:o="urn:schemas-microsoft-com:office:office" xmlns:r="http://schemas.openxmlformats.org/officeDocument/2006/relationships" xmlns:m="http://schemas.openxmlformats.org/officeDocument/2006/math" xmlns:v="urn:schemas-microsoft-com:vml" xmlns:wp14="http://schemas.microsoft.com/office/word/2010/wordprocessingDrawing" xmlns:wp="http://schemas.openxmlformats.org/drawingml/2006/wordprocessingDrawing" xmlns:w10="urn:schemas-microsoft-com:office:word" xmlns:w="http://schemas.openxmlformats.org/wordprocessingml/2006/main" xmlns:w14="http://schemas.microsoft.com/office/word/2010/wordml" xmlns:w15="http://schemas.microsoft.com/office/word/2012/wordml" xmlns:wpg="http://schemas.microsoft.com/office/word/2010/wordprocessingGroup" xmlns:wpi="http://schemas.microsoft.com/office/word/2010/wordprocessingInk" xmlns:wne="http://schemas.microsoft.com/office/word/2006/wordml" xmlns:wps="http://schemas.microsoft.com/office/word/2010/wordprocessingShape" mc:Ignorable="w14 w15 wp14">
   <w:endnote w:type="separator" w:id="-1">
     <w:p>
       <w:r>
@@ -5118,7 +5116,7 @@
 </file>
 
 <file path=word/footnotes.xml><?xml version="1.0" encoding="utf-8"?>
-<w:footnotes xmlns:wpc="http://schemas.microsoft.com/office/word/2010/wordprocessingCanvas" xmlns:mc="http://schemas.openxmlformats.org/markup-compatibility/2006" xmlns:o="urn:schemas-microsoft-com:office:office" xmlns:r="http://schemas.openxmlformats.org/officeDocument/2006/relationships" xmlns:m="http://schemas.openxmlformats.org/officeDocument/2006/math" xmlns:v="urn:schemas-microsoft-com:vml" xmlns:wp14="http://schemas.microsoft.com/office/word/2010/wordprocessingDrawing" xmlns:wp="http://schemas.openxmlformats.org/drawingml/2006/wordprocessingDrawing" xmlns:w10="urn:schemas-microsoft-com:office:word" xmlns:w="http://schemas.openxmlformats.org/wordprocessingml/2006/main" xmlns:w14="http://schemas.microsoft.com/office/word/2010/wordml" xmlns:w15="http://schemas.microsoft.com/office/word/2012/wordml" xmlns:wpg="http://schemas.microsoft.com/office/word/2010/wordprocessingGroup" xmlns:wpi="http://schemas.microsoft.com/office/word/2010/wordprocessingInk" xmlns:wne="http://schemas.microsoft.com/office/word/2006/wordml" xmlns:wps="http://schemas.microsoft.com/office/word/2010/wordprocessingShape" mc:Ignorable="w14 w15 wp14">
+<w:footnotes xmlns:wpc="http://schemas.microsoft.com/office/word/2010/wordprocessingCanvas" xmlns:mo="http://schemas.microsoft.com/office/mac/office/2008/main" xmlns:mc="http://schemas.openxmlformats.org/markup-compatibility/2006" xmlns:mv="urn:schemas-microsoft-com:mac:vml" xmlns:o="urn:schemas-microsoft-com:office:office" xmlns:r="http://schemas.openxmlformats.org/officeDocument/2006/relationships" xmlns:m="http://schemas.openxmlformats.org/officeDocument/2006/math" xmlns:v="urn:schemas-microsoft-com:vml" xmlns:wp14="http://schemas.microsoft.com/office/word/2010/wordprocessingDrawing" xmlns:wp="http://schemas.openxmlformats.org/drawingml/2006/wordprocessingDrawing" xmlns:w10="urn:schemas-microsoft-com:office:word" xmlns:w="http://schemas.openxmlformats.org/wordprocessingml/2006/main" xmlns:w14="http://schemas.microsoft.com/office/word/2010/wordml" xmlns:w15="http://schemas.microsoft.com/office/word/2012/wordml" xmlns:wpg="http://schemas.microsoft.com/office/word/2010/wordprocessingGroup" xmlns:wpi="http://schemas.microsoft.com/office/word/2010/wordprocessingInk" xmlns:wne="http://schemas.microsoft.com/office/word/2006/wordml" xmlns:wps="http://schemas.microsoft.com/office/word/2010/wordprocessingShape" mc:Ignorable="w14 w15 wp14">
   <w:footnote w:type="separator" w:id="-1">
     <w:p>
       <w:r>
@@ -5137,8 +5135,8 @@
 </file>
 
 <file path=word/numbering.xml><?xml version="1.0" encoding="utf-8"?>
-<w:numbering xmlns:wpc="http://schemas.microsoft.com/office/word/2010/wordprocessingCanvas" xmlns:mc="http://schemas.openxmlformats.org/markup-compatibility/2006" xmlns:o="urn:schemas-microsoft-com:office:office" xmlns:r="http://schemas.openxmlformats.org/officeDocument/2006/relationships" xmlns:m="http://schemas.openxmlformats.org/officeDocument/2006/math" xmlns:v="urn:schemas-microsoft-com:vml" xmlns:wp14="http://schemas.microsoft.com/office/word/2010/wordprocessingDrawing" xmlns:wp="http://schemas.openxmlformats.org/drawingml/2006/wordprocessingDrawing" xmlns:w10="urn:schemas-microsoft-com:office:word" xmlns:w="http://schemas.openxmlformats.org/wordprocessingml/2006/main" xmlns:w14="http://schemas.microsoft.com/office/word/2010/wordml" xmlns:w15="http://schemas.microsoft.com/office/word/2012/wordml" xmlns:wpg="http://schemas.microsoft.com/office/word/2010/wordprocessingGroup" xmlns:wpi="http://schemas.microsoft.com/office/word/2010/wordprocessingInk" xmlns:wne="http://schemas.microsoft.com/office/word/2006/wordml" xmlns:wps="http://schemas.microsoft.com/office/word/2010/wordprocessingShape" mc:Ignorable="w14 w15 wp14">
-  <w:abstractNum w:abstractNumId="0" w15:restartNumberingAfterBreak="0">
+<w:numbering xmlns:wpc="http://schemas.microsoft.com/office/word/2010/wordprocessingCanvas" xmlns:mo="http://schemas.microsoft.com/office/mac/office/2008/main" xmlns:mc="http://schemas.openxmlformats.org/markup-compatibility/2006" xmlns:mv="urn:schemas-microsoft-com:mac:vml" xmlns:o="urn:schemas-microsoft-com:office:office" xmlns:r="http://schemas.openxmlformats.org/officeDocument/2006/relationships" xmlns:m="http://schemas.openxmlformats.org/officeDocument/2006/math" xmlns:v="urn:schemas-microsoft-com:vml" xmlns:wp14="http://schemas.microsoft.com/office/word/2010/wordprocessingDrawing" xmlns:wp="http://schemas.openxmlformats.org/drawingml/2006/wordprocessingDrawing" xmlns:w10="urn:schemas-microsoft-com:office:word" xmlns:w="http://schemas.openxmlformats.org/wordprocessingml/2006/main" xmlns:w14="http://schemas.microsoft.com/office/word/2010/wordml" xmlns:w15="http://schemas.microsoft.com/office/word/2012/wordml" xmlns:wpg="http://schemas.microsoft.com/office/word/2010/wordprocessingGroup" xmlns:wpi="http://schemas.microsoft.com/office/word/2010/wordprocessingInk" xmlns:wne="http://schemas.microsoft.com/office/word/2006/wordml" xmlns:wps="http://schemas.microsoft.com/office/word/2010/wordprocessingShape" mc:Ignorable="w14 w15 wp14">
+  <w:abstractNum w:abstractNumId="0">
     <w:nsid w:val="07591675"/>
     <w:multiLevelType w:val="hybridMultilevel"/>
     <w:tmpl w:val="16BCA47C"/>
@@ -5224,7 +5222,7 @@
       </w:pPr>
     </w:lvl>
   </w:abstractNum>
-  <w:abstractNum w:abstractNumId="1" w15:restartNumberingAfterBreak="0">
+  <w:abstractNum w:abstractNumId="1">
     <w:nsid w:val="08D867BC"/>
     <w:multiLevelType w:val="multilevel"/>
     <w:tmpl w:val="7A6E3FEC"/>
@@ -5318,7 +5316,7 @@
       </w:pPr>
     </w:lvl>
   </w:abstractNum>
-  <w:abstractNum w:abstractNumId="2" w15:restartNumberingAfterBreak="0">
+  <w:abstractNum w:abstractNumId="2">
     <w:nsid w:val="174035B8"/>
     <w:multiLevelType w:val="hybridMultilevel"/>
     <w:tmpl w:val="7A0A3BC0"/>
@@ -5404,7 +5402,7 @@
       </w:pPr>
     </w:lvl>
   </w:abstractNum>
-  <w:abstractNum w:abstractNumId="3" w15:restartNumberingAfterBreak="0">
+  <w:abstractNum w:abstractNumId="3">
     <w:nsid w:val="1B374D23"/>
     <w:multiLevelType w:val="hybridMultilevel"/>
     <w:tmpl w:val="16BCA47C"/>
@@ -5490,7 +5488,7 @@
       </w:pPr>
     </w:lvl>
   </w:abstractNum>
-  <w:abstractNum w:abstractNumId="4" w15:restartNumberingAfterBreak="0">
+  <w:abstractNum w:abstractNumId="4">
     <w:nsid w:val="1B4C7B7E"/>
     <w:multiLevelType w:val="hybridMultilevel"/>
     <w:tmpl w:val="FEFA6194"/>
@@ -5576,7 +5574,7 @@
       </w:pPr>
     </w:lvl>
   </w:abstractNum>
-  <w:abstractNum w:abstractNumId="5" w15:restartNumberingAfterBreak="0">
+  <w:abstractNum w:abstractNumId="5">
     <w:nsid w:val="1CED685A"/>
     <w:multiLevelType w:val="hybridMultilevel"/>
     <w:tmpl w:val="D29E98BE"/>
@@ -5665,7 +5663,7 @@
       </w:pPr>
     </w:lvl>
   </w:abstractNum>
-  <w:abstractNum w:abstractNumId="6" w15:restartNumberingAfterBreak="0">
+  <w:abstractNum w:abstractNumId="6">
     <w:nsid w:val="1FE4345F"/>
     <w:multiLevelType w:val="hybridMultilevel"/>
     <w:tmpl w:val="16BCA47C"/>
@@ -5751,7 +5749,7 @@
       </w:pPr>
     </w:lvl>
   </w:abstractNum>
-  <w:abstractNum w:abstractNumId="7" w15:restartNumberingAfterBreak="0">
+  <w:abstractNum w:abstractNumId="7">
     <w:nsid w:val="21C413D9"/>
     <w:multiLevelType w:val="hybridMultilevel"/>
     <w:tmpl w:val="16BCA47C"/>
@@ -5837,7 +5835,7 @@
       </w:pPr>
     </w:lvl>
   </w:abstractNum>
-  <w:abstractNum w:abstractNumId="8" w15:restartNumberingAfterBreak="0">
+  <w:abstractNum w:abstractNumId="8">
     <w:nsid w:val="3D034E06"/>
     <w:multiLevelType w:val="hybridMultilevel"/>
     <w:tmpl w:val="16BCA47C"/>
@@ -5923,7 +5921,7 @@
       </w:pPr>
     </w:lvl>
   </w:abstractNum>
-  <w:abstractNum w:abstractNumId="9" w15:restartNumberingAfterBreak="0">
+  <w:abstractNum w:abstractNumId="9">
     <w:nsid w:val="528C0A2C"/>
     <w:multiLevelType w:val="multilevel"/>
     <w:tmpl w:val="01F4245A"/>
@@ -6017,7 +6015,7 @@
       </w:pPr>
     </w:lvl>
   </w:abstractNum>
-  <w:abstractNum w:abstractNumId="10" w15:restartNumberingAfterBreak="0">
+  <w:abstractNum w:abstractNumId="10">
     <w:nsid w:val="5294366E"/>
     <w:multiLevelType w:val="hybridMultilevel"/>
     <w:tmpl w:val="7A0A3BC0"/>
@@ -6103,7 +6101,7 @@
       </w:pPr>
     </w:lvl>
   </w:abstractNum>
-  <w:abstractNum w:abstractNumId="11" w15:restartNumberingAfterBreak="0">
+  <w:abstractNum w:abstractNumId="11">
     <w:nsid w:val="598F1C92"/>
     <w:multiLevelType w:val="hybridMultilevel"/>
     <w:tmpl w:val="16BCA47C"/>
@@ -6189,7 +6187,7 @@
       </w:pPr>
     </w:lvl>
   </w:abstractNum>
-  <w:abstractNum w:abstractNumId="12" w15:restartNumberingAfterBreak="0">
+  <w:abstractNum w:abstractNumId="12">
     <w:nsid w:val="5BF047B4"/>
     <w:multiLevelType w:val="hybridMultilevel"/>
     <w:tmpl w:val="DC705FC0"/>
@@ -6275,7 +6273,7 @@
       </w:pPr>
     </w:lvl>
   </w:abstractNum>
-  <w:abstractNum w:abstractNumId="13" w15:restartNumberingAfterBreak="0">
+  <w:abstractNum w:abstractNumId="13">
     <w:nsid w:val="730E3B9A"/>
     <w:multiLevelType w:val="hybridMultilevel"/>
     <w:tmpl w:val="D29E98BE"/>
@@ -6364,7 +6362,7 @@
       </w:pPr>
     </w:lvl>
   </w:abstractNum>
-  <w:abstractNum w:abstractNumId="14" w15:restartNumberingAfterBreak="0">
+  <w:abstractNum w:abstractNumId="14">
     <w:nsid w:val="799C1E92"/>
     <w:multiLevelType w:val="hybridMultilevel"/>
     <w:tmpl w:val="16BCA47C"/>
@@ -6775,7 +6773,7 @@
 </file>
 
 <file path=word/people.xml><?xml version="1.0" encoding="utf-8"?>
-<w15:people xmlns:wpc="http://schemas.microsoft.com/office/word/2010/wordprocessingCanvas" xmlns:mc="http://schemas.openxmlformats.org/markup-compatibility/2006" xmlns:o="urn:schemas-microsoft-com:office:office" xmlns:r="http://schemas.openxmlformats.org/officeDocument/2006/relationships" xmlns:m="http://schemas.openxmlformats.org/officeDocument/2006/math" xmlns:v="urn:schemas-microsoft-com:vml" xmlns:wp14="http://schemas.microsoft.com/office/word/2010/wordprocessingDrawing" xmlns:wp="http://schemas.openxmlformats.org/drawingml/2006/wordprocessingDrawing" xmlns:w10="urn:schemas-microsoft-com:office:word" xmlns:w="http://schemas.openxmlformats.org/wordprocessingml/2006/main" xmlns:w14="http://schemas.microsoft.com/office/word/2010/wordml" xmlns:w15="http://schemas.microsoft.com/office/word/2012/wordml" xmlns:wpg="http://schemas.microsoft.com/office/word/2010/wordprocessingGroup" xmlns:wpi="http://schemas.microsoft.com/office/word/2010/wordprocessingInk" xmlns:wne="http://schemas.microsoft.com/office/word/2006/wordml" xmlns:wps="http://schemas.microsoft.com/office/word/2010/wordprocessingShape" mc:Ignorable="w14 w15 wp14">
+<w15:people xmlns:wpc="http://schemas.microsoft.com/office/word/2010/wordprocessingCanvas" xmlns:mo="http://schemas.microsoft.com/office/mac/office/2008/main" xmlns:mc="http://schemas.openxmlformats.org/markup-compatibility/2006" xmlns:mv="urn:schemas-microsoft-com:mac:vml" xmlns:o="urn:schemas-microsoft-com:office:office" xmlns:r="http://schemas.openxmlformats.org/officeDocument/2006/relationships" xmlns:m="http://schemas.openxmlformats.org/officeDocument/2006/math" xmlns:v="urn:schemas-microsoft-com:vml" xmlns:wp14="http://schemas.microsoft.com/office/word/2010/wordprocessingDrawing" xmlns:wp="http://schemas.openxmlformats.org/drawingml/2006/wordprocessingDrawing" xmlns:w10="urn:schemas-microsoft-com:office:word" xmlns:w="http://schemas.openxmlformats.org/wordprocessingml/2006/main" xmlns:w14="http://schemas.microsoft.com/office/word/2010/wordml" xmlns:w15="http://schemas.microsoft.com/office/word/2012/wordml" xmlns:wpg="http://schemas.microsoft.com/office/word/2010/wordprocessingGroup" xmlns:wpi="http://schemas.microsoft.com/office/word/2010/wordprocessingInk" xmlns:wne="http://schemas.microsoft.com/office/word/2006/wordml" xmlns:wps="http://schemas.microsoft.com/office/word/2010/wordprocessingShape" mc:Ignorable="w14 w15 wp14">
   <w15:person w15:author="menglin wang">
     <w15:presenceInfo w15:providerId="Windows Live" w15:userId="94c94ba59213d011"/>
   </w15:person>
@@ -6799,7 +6797,7 @@
     </w:rPrDefault>
     <w:pPrDefault/>
   </w:docDefaults>
-  <w:latentStyles w:defLockedState="0" w:defUIPriority="99" w:defSemiHidden="0" w:defUnhideWhenUsed="0" w:defQFormat="0" w:count="371">
+  <w:latentStyles w:defLockedState="0" w:defUIPriority="99" w:defSemiHidden="0" w:defUnhideWhenUsed="0" w:defQFormat="0" w:count="380">
     <w:lsdException w:name="Normal" w:uiPriority="0" w:qFormat="1"/>
     <w:lsdException w:name="heading 1" w:uiPriority="9" w:qFormat="1"/>
     <w:lsdException w:name="heading 2" w:semiHidden="1" w:uiPriority="9" w:unhideWhenUsed="1" w:qFormat="1"/>
@@ -7172,7 +7170,7 @@
     <w:lsdException w:name="List Table 6 Colorful Accent 6" w:uiPriority="51"/>
     <w:lsdException w:name="List Table 7 Colorful Accent 6" w:uiPriority="52"/>
   </w:latentStyles>
-  <w:style w:type="paragraph" w:default="1" w:styleId="a">
+  <w:style w:type="paragraph" w:default="1" w:styleId="Normal">
     <w:name w:val="Normal"/>
     <w:qFormat/>
     <w:rsid w:val="00C16B5E"/>
@@ -7181,11 +7179,11 @@
       <w:jc w:val="both"/>
     </w:pPr>
   </w:style>
-  <w:style w:type="paragraph" w:styleId="2">
+  <w:style w:type="paragraph" w:styleId="Heading2">
     <w:name w:val="heading 2"/>
-    <w:basedOn w:val="a"/>
-    <w:next w:val="a"/>
-    <w:link w:val="2Char"/>
+    <w:basedOn w:val="Normal"/>
+    <w:next w:val="Normal"/>
+    <w:link w:val="Heading2Char"/>
     <w:uiPriority w:val="9"/>
     <w:semiHidden/>
     <w:unhideWhenUsed/>
@@ -7205,13 +7203,13 @@
       <w:szCs w:val="32"/>
     </w:rPr>
   </w:style>
-  <w:style w:type="character" w:default="1" w:styleId="a0">
+  <w:style w:type="character" w:default="1" w:styleId="DefaultParagraphFont">
     <w:name w:val="Default Paragraph Font"/>
     <w:uiPriority w:val="1"/>
     <w:semiHidden/>
     <w:unhideWhenUsed/>
   </w:style>
-  <w:style w:type="table" w:default="1" w:styleId="a1">
+  <w:style w:type="table" w:default="1" w:styleId="TableNormal">
     <w:name w:val="Normal Table"/>
     <w:uiPriority w:val="99"/>
     <w:semiHidden/>
@@ -7226,16 +7224,16 @@
       </w:tblCellMar>
     </w:tblPr>
   </w:style>
-  <w:style w:type="numbering" w:default="1" w:styleId="a2">
+  <w:style w:type="numbering" w:default="1" w:styleId="NoList">
     <w:name w:val="No List"/>
     <w:uiPriority w:val="99"/>
     <w:semiHidden/>
     <w:unhideWhenUsed/>
   </w:style>
-  <w:style w:type="paragraph" w:styleId="a3">
+  <w:style w:type="paragraph" w:styleId="Header">
     <w:name w:val="header"/>
-    <w:basedOn w:val="a"/>
-    <w:link w:val="Char"/>
+    <w:basedOn w:val="Normal"/>
+    <w:link w:val="HeaderChar"/>
     <w:uiPriority w:val="99"/>
     <w:unhideWhenUsed/>
     <w:rsid w:val="00C16B5E"/>
@@ -7255,10 +7253,10 @@
       <w:szCs w:val="18"/>
     </w:rPr>
   </w:style>
-  <w:style w:type="character" w:customStyle="1" w:styleId="Char">
-    <w:name w:val="页眉 Char"/>
-    <w:basedOn w:val="a0"/>
-    <w:link w:val="a3"/>
+  <w:style w:type="character" w:customStyle="1" w:styleId="HeaderChar">
+    <w:name w:val="Header Char"/>
+    <w:basedOn w:val="DefaultParagraphFont"/>
+    <w:link w:val="Header"/>
     <w:uiPriority w:val="99"/>
     <w:rsid w:val="00C16B5E"/>
     <w:rPr>
@@ -7266,10 +7264,10 @@
       <w:szCs w:val="18"/>
     </w:rPr>
   </w:style>
-  <w:style w:type="paragraph" w:styleId="a4">
+  <w:style w:type="paragraph" w:styleId="Footer">
     <w:name w:val="footer"/>
-    <w:basedOn w:val="a"/>
-    <w:link w:val="Char0"/>
+    <w:basedOn w:val="Normal"/>
+    <w:link w:val="FooterChar"/>
     <w:uiPriority w:val="99"/>
     <w:unhideWhenUsed/>
     <w:rsid w:val="00C16B5E"/>
@@ -7286,10 +7284,10 @@
       <w:szCs w:val="18"/>
     </w:rPr>
   </w:style>
-  <w:style w:type="character" w:customStyle="1" w:styleId="Char0">
-    <w:name w:val="页脚 Char"/>
-    <w:basedOn w:val="a0"/>
-    <w:link w:val="a4"/>
+  <w:style w:type="character" w:customStyle="1" w:styleId="FooterChar">
+    <w:name w:val="Footer Char"/>
+    <w:basedOn w:val="DefaultParagraphFont"/>
+    <w:link w:val="Footer"/>
     <w:uiPriority w:val="99"/>
     <w:rsid w:val="00C16B5E"/>
     <w:rPr>
@@ -7297,10 +7295,10 @@
       <w:szCs w:val="18"/>
     </w:rPr>
   </w:style>
-  <w:style w:type="character" w:customStyle="1" w:styleId="2Char">
-    <w:name w:val="标题 2 Char"/>
-    <w:basedOn w:val="a0"/>
-    <w:link w:val="2"/>
+  <w:style w:type="character" w:customStyle="1" w:styleId="Heading2Char">
+    <w:name w:val="Heading 2 Char"/>
+    <w:basedOn w:val="DefaultParagraphFont"/>
+    <w:link w:val="Heading2"/>
     <w:uiPriority w:val="9"/>
     <w:semiHidden/>
     <w:rsid w:val="00C16B5E"/>
@@ -7312,9 +7310,9 @@
       <w:szCs w:val="32"/>
     </w:rPr>
   </w:style>
-  <w:style w:type="paragraph" w:styleId="a5">
+  <w:style w:type="paragraph" w:styleId="ListParagraph">
     <w:name w:val="List Paragraph"/>
-    <w:basedOn w:val="a"/>
+    <w:basedOn w:val="Normal"/>
     <w:uiPriority w:val="34"/>
     <w:qFormat/>
     <w:rsid w:val="00C16B5E"/>
@@ -7324,7 +7322,7 @@
   </w:style>
   <w:style w:type="table" w:customStyle="1" w:styleId="5-11">
     <w:name w:val="网格表 5 深色 - 着色 11"/>
-    <w:basedOn w:val="a1"/>
+    <w:basedOn w:val="TableNormal"/>
     <w:uiPriority w:val="50"/>
     <w:rsid w:val="00C16B5E"/>
     <w:rPr>
@@ -7333,6 +7331,7 @@
     <w:tblPr>
       <w:tblStyleRowBandSize w:val="1"/>
       <w:tblStyleColBandSize w:val="1"/>
+      <w:tblInd w:w="0" w:type="dxa"/>
       <w:tblBorders>
         <w:top w:val="single" w:sz="4" w:space="0" w:color="FFFFFF" w:themeColor="background1"/>
         <w:left w:val="single" w:sz="4" w:space="0" w:color="FFFFFF" w:themeColor="background1"/>
@@ -7341,6 +7340,12 @@
         <w:insideH w:val="single" w:sz="4" w:space="0" w:color="FFFFFF" w:themeColor="background1"/>
         <w:insideV w:val="single" w:sz="4" w:space="0" w:color="FFFFFF" w:themeColor="background1"/>
       </w:tblBorders>
+      <w:tblCellMar>
+        <w:top w:w="0" w:type="dxa"/>
+        <w:left w:w="108" w:type="dxa"/>
+        <w:bottom w:w="0" w:type="dxa"/>
+        <w:right w:w="108" w:type="dxa"/>
+      </w:tblCellMar>
     </w:tblPr>
     <w:tcPr>
       <w:shd w:val="clear" w:color="auto" w:fill="DEEAF6" w:themeFill="accent1" w:themeFillTint="33"/>
@@ -7428,9 +7433,9 @@
       </w:tcPr>
     </w:tblStylePr>
   </w:style>
-  <w:style w:type="character" w:styleId="a6">
+  <w:style w:type="character" w:styleId="CommentReference">
     <w:name w:val="annotation reference"/>
-    <w:basedOn w:val="a0"/>
+    <w:basedOn w:val="DefaultParagraphFont"/>
     <w:uiPriority w:val="99"/>
     <w:semiHidden/>
     <w:unhideWhenUsed/>
@@ -7440,10 +7445,10 @@
       <w:szCs w:val="18"/>
     </w:rPr>
   </w:style>
-  <w:style w:type="paragraph" w:styleId="a7">
+  <w:style w:type="paragraph" w:styleId="CommentText">
     <w:name w:val="annotation text"/>
-    <w:basedOn w:val="a"/>
-    <w:link w:val="Char1"/>
+    <w:basedOn w:val="Normal"/>
+    <w:link w:val="CommentTextChar"/>
     <w:uiPriority w:val="99"/>
     <w:semiHidden/>
     <w:unhideWhenUsed/>
@@ -7453,10 +7458,10 @@
       <w:szCs w:val="24"/>
     </w:rPr>
   </w:style>
-  <w:style w:type="character" w:customStyle="1" w:styleId="Char1">
-    <w:name w:val="批注文字 Char"/>
-    <w:basedOn w:val="a0"/>
-    <w:link w:val="a7"/>
+  <w:style w:type="character" w:customStyle="1" w:styleId="CommentTextChar">
+    <w:name w:val="Comment Text Char"/>
+    <w:basedOn w:val="DefaultParagraphFont"/>
+    <w:link w:val="CommentText"/>
     <w:uiPriority w:val="99"/>
     <w:semiHidden/>
     <w:rsid w:val="00A24A13"/>
@@ -7465,11 +7470,11 @@
       <w:szCs w:val="24"/>
     </w:rPr>
   </w:style>
-  <w:style w:type="paragraph" w:styleId="a8">
+  <w:style w:type="paragraph" w:styleId="CommentSubject">
     <w:name w:val="annotation subject"/>
-    <w:basedOn w:val="a7"/>
-    <w:next w:val="a7"/>
-    <w:link w:val="Char2"/>
+    <w:basedOn w:val="CommentText"/>
+    <w:next w:val="CommentText"/>
+    <w:link w:val="CommentSubjectChar"/>
     <w:uiPriority w:val="99"/>
     <w:semiHidden/>
     <w:unhideWhenUsed/>
@@ -7481,10 +7486,10 @@
       <w:szCs w:val="20"/>
     </w:rPr>
   </w:style>
-  <w:style w:type="character" w:customStyle="1" w:styleId="Char2">
-    <w:name w:val="批注主题 Char"/>
-    <w:basedOn w:val="Char1"/>
-    <w:link w:val="a8"/>
+  <w:style w:type="character" w:customStyle="1" w:styleId="CommentSubjectChar">
+    <w:name w:val="Comment Subject Char"/>
+    <w:basedOn w:val="CommentTextChar"/>
+    <w:link w:val="CommentSubject"/>
     <w:uiPriority w:val="99"/>
     <w:semiHidden/>
     <w:rsid w:val="00A24A13"/>
@@ -7495,10 +7500,10 @@
       <w:szCs w:val="20"/>
     </w:rPr>
   </w:style>
-  <w:style w:type="paragraph" w:styleId="a9">
+  <w:style w:type="paragraph" w:styleId="BalloonText">
     <w:name w:val="Balloon Text"/>
-    <w:basedOn w:val="a"/>
-    <w:link w:val="Char3"/>
+    <w:basedOn w:val="Normal"/>
+    <w:link w:val="BalloonTextChar"/>
     <w:uiPriority w:val="99"/>
     <w:semiHidden/>
     <w:unhideWhenUsed/>
@@ -7509,10 +7514,10 @@
       <w:szCs w:val="18"/>
     </w:rPr>
   </w:style>
-  <w:style w:type="character" w:customStyle="1" w:styleId="Char3">
-    <w:name w:val="批注框文本 Char"/>
-    <w:basedOn w:val="a0"/>
-    <w:link w:val="a9"/>
+  <w:style w:type="character" w:customStyle="1" w:styleId="BalloonTextChar">
+    <w:name w:val="Balloon Text Char"/>
+    <w:basedOn w:val="DefaultParagraphFont"/>
+    <w:link w:val="BalloonText"/>
     <w:uiPriority w:val="99"/>
     <w:semiHidden/>
     <w:rsid w:val="00A24A13"/>
@@ -7791,7 +7796,7 @@
 </file>
 
 <file path=customXml/itemProps1.xml><?xml version="1.0" encoding="utf-8"?>
-<ds:datastoreItem xmlns:ds="http://schemas.openxmlformats.org/officeDocument/2006/customXml" ds:itemID="{7F2306E9-FB1B-4626-95F1-A915C6A6D461}">
+<ds:datastoreItem xmlns:ds="http://schemas.openxmlformats.org/officeDocument/2006/customXml" ds:itemID="{A235CE54-FB72-2346-8DCC-CC7A35DA755B}">
   <ds:schemaRefs>
     <ds:schemaRef ds:uri="http://schemas.openxmlformats.org/officeDocument/2006/bibliography"/>
   </ds:schemaRefs>
